--- a/fuentes/contenidos/grado10/guion03/CN_10_03_CO_REC110.docx
+++ b/fuentes/contenidos/grado10/guion03/CN_10_03_CO_REC110.docx
@@ -1,24 +1,21 @@
 
 <file path=word/document.xml><?xml version="1.0" encoding="utf-8"?>
-<w:document xmlns:wpc="http://schemas.microsoft.com/office/word/2010/wordprocessingCanvas" xmlns:mc="http://schemas.openxmlformats.org/markup-compatibility/2006" xmlns:o="urn:schemas-microsoft-com:office:office" xmlns:r="http://schemas.openxmlformats.org/officeDocument/2006/relationships" xmlns:m="http://schemas.openxmlformats.org/officeDocument/2006/math" xmlns:v="urn:schemas-microsoft-com:vml" xmlns:wp14="http://schemas.microsoft.com/office/word/2010/wordprocessingDrawing" xmlns:wp="http://schemas.openxmlformats.org/drawingml/2006/wordprocessingDrawing" xmlns:w10="urn:schemas-microsoft-com:office:word" xmlns:w="http://schemas.openxmlformats.org/wordprocessingml/2006/main" xmlns:w14="http://schemas.microsoft.com/office/word/2010/wordml" xmlns:w15="http://schemas.microsoft.com/office/word/2012/wordml" xmlns:wpg="http://schemas.microsoft.com/office/word/2010/wordprocessingGroup" xmlns:wpi="http://schemas.microsoft.com/office/word/2010/wordprocessingInk" xmlns:wne="http://schemas.microsoft.com/office/word/2006/wordml" xmlns:wps="http://schemas.microsoft.com/office/word/2010/wordprocessingShape" mc:Ignorable="w14 w15 wp14">
+<w:document xmlns:wpc="http://schemas.microsoft.com/office/word/2010/wordprocessingCanvas" xmlns:mc="http://schemas.openxmlformats.org/markup-compatibility/2006" xmlns:o="urn:schemas-microsoft-com:office:office" xmlns:r="http://schemas.openxmlformats.org/officeDocument/2006/relationships" xmlns:m="http://schemas.openxmlformats.org/officeDocument/2006/math" xmlns:v="urn:schemas-microsoft-com:vml" xmlns:wp14="http://schemas.microsoft.com/office/word/2010/wordprocessingDrawing" xmlns:wp="http://schemas.openxmlformats.org/drawingml/2006/wordprocessingDrawing" xmlns:w10="urn:schemas-microsoft-com:office:word" xmlns:w="http://schemas.openxmlformats.org/wordprocessingml/2006/main" xmlns:w14="http://schemas.microsoft.com/office/word/2010/wordml" xmlns:wpg="http://schemas.microsoft.com/office/word/2010/wordprocessingGroup" xmlns:wpi="http://schemas.microsoft.com/office/word/2010/wordprocessingInk" xmlns:wne="http://schemas.microsoft.com/office/word/2006/wordml" xmlns:wps="http://schemas.microsoft.com/office/word/2010/wordprocessingShape" mc:Ignorable="w14 wp14">
   <w:body>
     <w:p>
       <w:pPr>
+        <w:spacing w:line="360" w:lineRule="auto"/>
         <w:jc w:val="center"/>
         <w:rPr>
           <w:rFonts w:ascii="Arial" w:hAnsi="Arial" w:cs="Arial"/>
           <w:b/>
-          <w:sz w:val="20"/>
-          <w:szCs w:val="20"/>
-          <w:lang w:val="es-ES_tradnl"/>
-        </w:rPr>
-      </w:pPr>
-      <w:r>
-        <w:rPr>
-          <w:rFonts w:ascii="Arial" w:hAnsi="Arial" w:cs="Arial"/>
-          <w:b/>
-          <w:sz w:val="20"/>
-          <w:szCs w:val="20"/>
+          <w:lang w:val="es-ES_tradnl"/>
+        </w:rPr>
+      </w:pPr>
+      <w:r>
+        <w:rPr>
+          <w:rFonts w:ascii="Arial" w:hAnsi="Arial" w:cs="Arial"/>
+          <w:b/>
           <w:lang w:val="es-ES_tradnl"/>
         </w:rPr>
         <w:t>Interactivo F1</w:t>
@@ -27,8 +24,6 @@
         <w:rPr>
           <w:rFonts w:ascii="Arial" w:hAnsi="Arial" w:cs="Arial"/>
           <w:b/>
-          <w:sz w:val="20"/>
-          <w:szCs w:val="20"/>
           <w:lang w:val="es-ES_tradnl"/>
         </w:rPr>
         <w:t>2</w:t>
@@ -37,8 +32,6 @@
         <w:rPr>
           <w:rFonts w:ascii="Arial" w:hAnsi="Arial" w:cs="Arial"/>
           <w:b/>
-          <w:sz w:val="20"/>
-          <w:szCs w:val="20"/>
           <w:lang w:val="es-ES_tradnl"/>
         </w:rPr>
         <w:t xml:space="preserve">: </w:t>
@@ -47,8 +40,6 @@
         <w:rPr>
           <w:rFonts w:ascii="Arial" w:hAnsi="Arial" w:cs="Arial"/>
           <w:b/>
-          <w:sz w:val="20"/>
-          <w:szCs w:val="20"/>
           <w:lang w:val="es-ES_tradnl"/>
         </w:rPr>
         <w:t>Trabajar un</w:t>
@@ -57,8 +48,6 @@
         <w:rPr>
           <w:rFonts w:ascii="Arial" w:hAnsi="Arial" w:cs="Arial"/>
           <w:b/>
-          <w:sz w:val="20"/>
-          <w:szCs w:val="20"/>
           <w:lang w:val="es-ES_tradnl"/>
         </w:rPr>
         <w:t xml:space="preserve"> video</w:t>
@@ -66,20 +55,18 @@
     </w:p>
     <w:p>
       <w:pPr>
-        <w:rPr>
-          <w:rFonts w:ascii="Arial" w:hAnsi="Arial" w:cs="Arial"/>
-          <w:sz w:val="20"/>
-          <w:szCs w:val="20"/>
-          <w:lang w:val="es-ES_tradnl"/>
-        </w:rPr>
-      </w:pPr>
-    </w:p>
-    <w:p>
-      <w:pPr>
-        <w:rPr>
-          <w:rFonts w:ascii="Arial" w:hAnsi="Arial" w:cs="Arial"/>
-          <w:sz w:val="20"/>
-          <w:szCs w:val="20"/>
+        <w:spacing w:line="360" w:lineRule="auto"/>
+        <w:rPr>
+          <w:rFonts w:ascii="Arial" w:hAnsi="Arial" w:cs="Arial"/>
+          <w:lang w:val="es-ES_tradnl"/>
+        </w:rPr>
+      </w:pPr>
+    </w:p>
+    <w:p>
+      <w:pPr>
+        <w:spacing w:line="360" w:lineRule="auto"/>
+        <w:rPr>
+          <w:rFonts w:ascii="Arial" w:hAnsi="Arial" w:cs="Arial"/>
           <w:lang w:val="es-ES_tradnl"/>
         </w:rPr>
       </w:pPr>
@@ -88,8 +75,6 @@
           <w:rFonts w:ascii="Arial" w:hAnsi="Arial" w:cs="Arial"/>
           <w:b/>
           <w:color w:val="FF0000"/>
-          <w:sz w:val="20"/>
-          <w:szCs w:val="20"/>
           <w:lang w:val="es-ES_tradnl"/>
         </w:rPr>
         <w:t>*</w:t>
@@ -97,8 +82,6 @@
       <w:r>
         <w:rPr>
           <w:rFonts w:ascii="Arial" w:hAnsi="Arial" w:cs="Arial"/>
-          <w:sz w:val="20"/>
-          <w:szCs w:val="20"/>
           <w:lang w:val="es-ES_tradnl"/>
         </w:rPr>
         <w:t xml:space="preserve"> </w:t>
@@ -106,8 +89,6 @@
       <w:r>
         <w:rPr>
           <w:rFonts w:ascii="Arial" w:hAnsi="Arial" w:cs="Arial"/>
-          <w:sz w:val="20"/>
-          <w:szCs w:val="20"/>
           <w:highlight w:val="green"/>
           <w:lang w:val="es-ES_tradnl"/>
         </w:rPr>
@@ -116,8 +97,6 @@
       <w:r>
         <w:rPr>
           <w:rFonts w:ascii="Arial" w:hAnsi="Arial" w:cs="Arial"/>
-          <w:sz w:val="20"/>
-          <w:szCs w:val="20"/>
           <w:lang w:val="es-ES_tradnl"/>
         </w:rPr>
         <w:t xml:space="preserve"> CN_10_03</w:t>
@@ -125,8 +104,6 @@
       <w:r>
         <w:rPr>
           <w:rFonts w:ascii="Arial" w:hAnsi="Arial" w:cs="Arial"/>
-          <w:sz w:val="20"/>
-          <w:szCs w:val="20"/>
           <w:lang w:val="es-ES_tradnl"/>
         </w:rPr>
         <w:t>_CO</w:t>
@@ -134,40 +111,35 @@
     </w:p>
     <w:p>
       <w:pPr>
-        <w:rPr>
-          <w:rFonts w:ascii="Arial" w:hAnsi="Arial" w:cs="Arial"/>
-          <w:sz w:val="20"/>
-          <w:szCs w:val="20"/>
-          <w:lang w:val="es-ES_tradnl"/>
-        </w:rPr>
-      </w:pPr>
-    </w:p>
-    <w:p>
-      <w:pPr>
-        <w:rPr>
-          <w:rFonts w:ascii="Arial" w:hAnsi="Arial" w:cs="Arial"/>
-          <w:sz w:val="20"/>
-          <w:szCs w:val="20"/>
-          <w:lang w:val="es-ES_tradnl"/>
-        </w:rPr>
-      </w:pPr>
-    </w:p>
-    <w:p>
-      <w:pPr>
-        <w:rPr>
-          <w:rFonts w:ascii="Arial" w:hAnsi="Arial" w:cs="Arial"/>
-          <w:b/>
-          <w:sz w:val="20"/>
-          <w:szCs w:val="20"/>
-          <w:lang w:val="es-ES_tradnl"/>
-        </w:rPr>
-      </w:pPr>
-      <w:r>
-        <w:rPr>
-          <w:rFonts w:ascii="Arial" w:hAnsi="Arial" w:cs="Arial"/>
-          <w:b/>
-          <w:sz w:val="20"/>
-          <w:szCs w:val="20"/>
+        <w:spacing w:line="360" w:lineRule="auto"/>
+        <w:rPr>
+          <w:rFonts w:ascii="Arial" w:hAnsi="Arial" w:cs="Arial"/>
+          <w:lang w:val="es-ES_tradnl"/>
+        </w:rPr>
+      </w:pPr>
+    </w:p>
+    <w:p>
+      <w:pPr>
+        <w:spacing w:line="360" w:lineRule="auto"/>
+        <w:rPr>
+          <w:rFonts w:ascii="Arial" w:hAnsi="Arial" w:cs="Arial"/>
+          <w:lang w:val="es-ES_tradnl"/>
+        </w:rPr>
+      </w:pPr>
+    </w:p>
+    <w:p>
+      <w:pPr>
+        <w:spacing w:line="360" w:lineRule="auto"/>
+        <w:rPr>
+          <w:rFonts w:ascii="Arial" w:hAnsi="Arial" w:cs="Arial"/>
+          <w:b/>
+          <w:lang w:val="es-ES_tradnl"/>
+        </w:rPr>
+      </w:pPr>
+      <w:r>
+        <w:rPr>
+          <w:rFonts w:ascii="Arial" w:hAnsi="Arial" w:cs="Arial"/>
+          <w:b/>
           <w:lang w:val="es-ES_tradnl"/>
         </w:rPr>
         <w:t>DATOS DEL RECURSO</w:t>
@@ -175,20 +147,18 @@
     </w:p>
     <w:p>
       <w:pPr>
-        <w:rPr>
-          <w:rFonts w:ascii="Arial" w:hAnsi="Arial" w:cs="Arial"/>
-          <w:sz w:val="20"/>
-          <w:szCs w:val="20"/>
-          <w:lang w:val="es-ES_tradnl"/>
-        </w:rPr>
-      </w:pPr>
-    </w:p>
-    <w:p>
-      <w:pPr>
-        <w:rPr>
-          <w:rFonts w:ascii="Arial" w:hAnsi="Arial" w:cs="Arial"/>
-          <w:sz w:val="20"/>
-          <w:szCs w:val="20"/>
+        <w:spacing w:line="360" w:lineRule="auto"/>
+        <w:rPr>
+          <w:rFonts w:ascii="Arial" w:hAnsi="Arial" w:cs="Arial"/>
+          <w:lang w:val="es-ES_tradnl"/>
+        </w:rPr>
+      </w:pPr>
+    </w:p>
+    <w:p>
+      <w:pPr>
+        <w:spacing w:line="360" w:lineRule="auto"/>
+        <w:rPr>
+          <w:rFonts w:ascii="Arial" w:hAnsi="Arial" w:cs="Arial"/>
           <w:lang w:val="es-ES_tradnl"/>
         </w:rPr>
       </w:pPr>
@@ -197,8 +167,6 @@
           <w:rFonts w:ascii="Arial" w:hAnsi="Arial" w:cs="Arial"/>
           <w:b/>
           <w:color w:val="FF0000"/>
-          <w:sz w:val="20"/>
-          <w:szCs w:val="20"/>
           <w:lang w:val="es-ES_tradnl"/>
         </w:rPr>
         <w:t>*</w:t>
@@ -206,8 +174,6 @@
       <w:r>
         <w:rPr>
           <w:rFonts w:ascii="Arial" w:hAnsi="Arial" w:cs="Arial"/>
-          <w:sz w:val="20"/>
-          <w:szCs w:val="20"/>
           <w:lang w:val="es-ES_tradnl"/>
         </w:rPr>
         <w:t xml:space="preserve"> </w:t>
@@ -215,8 +181,6 @@
       <w:r>
         <w:rPr>
           <w:rFonts w:ascii="Arial" w:hAnsi="Arial" w:cs="Arial"/>
-          <w:sz w:val="20"/>
-          <w:szCs w:val="20"/>
           <w:highlight w:val="green"/>
           <w:lang w:val="es-ES_tradnl"/>
         </w:rPr>
@@ -225,8 +189,6 @@
       <w:r>
         <w:rPr>
           <w:rFonts w:ascii="Arial" w:hAnsi="Arial" w:cs="Arial"/>
-          <w:sz w:val="20"/>
-          <w:szCs w:val="20"/>
           <w:highlight w:val="green"/>
           <w:lang w:val="es-ES_tradnl"/>
         </w:rPr>
@@ -236,8 +198,6 @@
         <w:rPr>
           <w:rFonts w:ascii="Arial" w:hAnsi="Arial" w:cs="Arial"/>
           <w:b/>
-          <w:sz w:val="20"/>
-          <w:szCs w:val="20"/>
           <w:highlight w:val="green"/>
           <w:lang w:val="es-ES_tradnl"/>
         </w:rPr>
@@ -246,8 +206,6 @@
       <w:r>
         <w:rPr>
           <w:rFonts w:ascii="Arial" w:hAnsi="Arial" w:cs="Arial"/>
-          <w:sz w:val="20"/>
-          <w:szCs w:val="20"/>
           <w:highlight w:val="green"/>
           <w:lang w:val="es-ES_tradnl"/>
         </w:rPr>
@@ -256,8 +214,6 @@
       <w:r>
         <w:rPr>
           <w:rFonts w:ascii="Arial" w:hAnsi="Arial" w:cs="Arial"/>
-          <w:sz w:val="20"/>
-          <w:szCs w:val="20"/>
           <w:lang w:val="es-ES_tradnl"/>
         </w:rPr>
         <w:t xml:space="preserve"> </w:t>
@@ -266,8 +222,7 @@
         <w:rPr>
           <w:rFonts w:ascii="Arial" w:hAnsi="Arial" w:cs="Arial"/>
           <w:color w:val="000000"/>
-          <w:sz w:val="20"/>
-          <w:szCs w:val="20"/>
+          <w:lang w:val="es-CO"/>
         </w:rPr>
         <w:t>Análisis cinemático</w:t>
       </w:r>
@@ -275,29 +230,27 @@
         <w:rPr>
           <w:rFonts w:ascii="Arial" w:hAnsi="Arial" w:cs="Arial"/>
           <w:color w:val="000000"/>
-          <w:sz w:val="20"/>
-          <w:szCs w:val="20"/>
+          <w:lang w:val="es-CO"/>
         </w:rPr>
         <w:t xml:space="preserve"> de la aceleración centrípeta</w:t>
       </w:r>
     </w:p>
     <w:p>
       <w:pPr>
-        <w:rPr>
-          <w:rFonts w:ascii="Arial" w:hAnsi="Arial" w:cs="Arial"/>
-          <w:sz w:val="20"/>
-          <w:szCs w:val="20"/>
-          <w:lang w:val="es-ES_tradnl"/>
-        </w:rPr>
-      </w:pPr>
-    </w:p>
-    <w:p>
-      <w:pPr>
+        <w:spacing w:line="360" w:lineRule="auto"/>
+        <w:rPr>
+          <w:rFonts w:ascii="Arial" w:hAnsi="Arial" w:cs="Arial"/>
+          <w:lang w:val="es-ES_tradnl"/>
+        </w:rPr>
+      </w:pPr>
+    </w:p>
+    <w:p>
+      <w:pPr>
+        <w:spacing w:line="360" w:lineRule="auto"/>
         <w:rPr>
           <w:rFonts w:ascii="Arial" w:hAnsi="Arial" w:cs="Arial"/>
           <w:color w:val="000000"/>
-          <w:sz w:val="20"/>
-          <w:szCs w:val="20"/>
+          <w:lang w:val="es-CO"/>
         </w:rPr>
       </w:pPr>
       <w:r>
@@ -305,8 +258,6 @@
           <w:rFonts w:ascii="Arial" w:hAnsi="Arial" w:cs="Arial"/>
           <w:b/>
           <w:color w:val="FF0000"/>
-          <w:sz w:val="20"/>
-          <w:szCs w:val="20"/>
           <w:lang w:val="es-ES_tradnl"/>
         </w:rPr>
         <w:t>*</w:t>
@@ -314,8 +265,6 @@
       <w:r>
         <w:rPr>
           <w:rFonts w:ascii="Arial" w:hAnsi="Arial" w:cs="Arial"/>
-          <w:sz w:val="20"/>
-          <w:szCs w:val="20"/>
           <w:lang w:val="es-ES_tradnl"/>
         </w:rPr>
         <w:t xml:space="preserve"> </w:t>
@@ -323,8 +272,6 @@
       <w:r>
         <w:rPr>
           <w:rFonts w:ascii="Arial" w:hAnsi="Arial" w:cs="Arial"/>
-          <w:sz w:val="20"/>
-          <w:szCs w:val="20"/>
           <w:highlight w:val="green"/>
           <w:lang w:val="es-ES_tradnl"/>
         </w:rPr>
@@ -333,8 +280,6 @@
       <w:r>
         <w:rPr>
           <w:rFonts w:ascii="Arial" w:hAnsi="Arial" w:cs="Arial"/>
-          <w:sz w:val="20"/>
-          <w:szCs w:val="20"/>
           <w:lang w:val="es-ES_tradnl"/>
         </w:rPr>
         <w:t xml:space="preserve"> </w:t>
@@ -343,39 +288,35 @@
         <w:rPr>
           <w:rFonts w:ascii="Arial" w:hAnsi="Arial" w:cs="Arial"/>
           <w:color w:val="000000"/>
-          <w:sz w:val="20"/>
-          <w:szCs w:val="20"/>
-        </w:rPr>
-        <w:t>Video con audio explicativo que permite comprender el concepto de aceleración centrípeta desde el punto de vista cinemático.</w:t>
-      </w:r>
-    </w:p>
-    <w:p>
-      <w:pPr>
-        <w:rPr>
-          <w:rFonts w:ascii="Arial" w:hAnsi="Arial" w:cs="Arial"/>
-          <w:sz w:val="20"/>
-          <w:szCs w:val="20"/>
-          <w:lang w:val="es-ES_tradnl"/>
-        </w:rPr>
-      </w:pPr>
-    </w:p>
-    <w:p>
-      <w:pPr>
-        <w:rPr>
-          <w:rFonts w:ascii="Arial" w:hAnsi="Arial" w:cs="Arial"/>
-          <w:sz w:val="20"/>
-          <w:szCs w:val="20"/>
-          <w:lang w:val="es-ES_tradnl"/>
-        </w:rPr>
-      </w:pPr>
-    </w:p>
-    <w:p>
-      <w:pPr>
+          <w:lang w:val="es-CO"/>
+        </w:rPr>
+        <w:t>Video con audio explicativo que permite comprender el concepto de aceleración centrípeta desde el punto de vista cinemático</w:t>
+      </w:r>
+    </w:p>
+    <w:p>
+      <w:pPr>
+        <w:spacing w:line="360" w:lineRule="auto"/>
+        <w:rPr>
+          <w:rFonts w:ascii="Arial" w:hAnsi="Arial" w:cs="Arial"/>
+          <w:lang w:val="es-ES_tradnl"/>
+        </w:rPr>
+      </w:pPr>
+    </w:p>
+    <w:p>
+      <w:pPr>
+        <w:spacing w:line="360" w:lineRule="auto"/>
+        <w:rPr>
+          <w:rFonts w:ascii="Arial" w:hAnsi="Arial" w:cs="Arial"/>
+          <w:lang w:val="es-ES_tradnl"/>
+        </w:rPr>
+      </w:pPr>
+    </w:p>
+    <w:p>
+      <w:pPr>
+        <w:spacing w:line="360" w:lineRule="auto"/>
         <w:jc w:val="both"/>
         <w:rPr>
           <w:rFonts w:ascii="Arial" w:hAnsi="Arial" w:cs="Arial"/>
-          <w:sz w:val="20"/>
-          <w:szCs w:val="20"/>
           <w:lang w:val="es-ES_tradnl"/>
         </w:rPr>
       </w:pPr>
@@ -384,8 +325,6 @@
           <w:rFonts w:ascii="Arial" w:hAnsi="Arial" w:cs="Arial"/>
           <w:b/>
           <w:color w:val="FF0000"/>
-          <w:sz w:val="20"/>
-          <w:szCs w:val="20"/>
           <w:lang w:val="es-ES_tradnl"/>
         </w:rPr>
         <w:t>*</w:t>
@@ -393,8 +332,6 @@
       <w:r>
         <w:rPr>
           <w:rFonts w:ascii="Arial" w:hAnsi="Arial" w:cs="Arial"/>
-          <w:sz w:val="20"/>
-          <w:szCs w:val="20"/>
           <w:lang w:val="es-ES_tradnl"/>
         </w:rPr>
         <w:t xml:space="preserve"> </w:t>
@@ -402,8 +339,6 @@
       <w:r>
         <w:rPr>
           <w:rFonts w:ascii="Arial" w:hAnsi="Arial" w:cs="Arial"/>
-          <w:sz w:val="20"/>
-          <w:szCs w:val="20"/>
           <w:highlight w:val="green"/>
           <w:lang w:val="es-ES_tradnl"/>
         </w:rPr>
@@ -412,39 +347,50 @@
       <w:r>
         <w:rPr>
           <w:rFonts w:ascii="Arial" w:hAnsi="Arial" w:cs="Arial"/>
-          <w:sz w:val="20"/>
-          <w:szCs w:val="20"/>
-          <w:lang w:val="es-ES_tradnl"/>
-        </w:rPr>
-        <w:t xml:space="preserve"> movimiento circular, movimiento circular uniforme, velocidad lineal, velocidad tangencial, aceleración centrípeta. </w:t>
-      </w:r>
-    </w:p>
-    <w:p>
-      <w:pPr>
-        <w:rPr>
-          <w:rFonts w:ascii="Arial" w:hAnsi="Arial" w:cs="Arial"/>
-          <w:sz w:val="20"/>
-          <w:szCs w:val="20"/>
-          <w:lang w:val="es-ES_tradnl"/>
-        </w:rPr>
-      </w:pPr>
-    </w:p>
-    <w:p>
-      <w:pPr>
-        <w:rPr>
-          <w:rFonts w:ascii="Arial" w:hAnsi="Arial" w:cs="Arial"/>
-          <w:sz w:val="20"/>
-          <w:szCs w:val="20"/>
-          <w:lang w:val="es-ES_tradnl"/>
-        </w:rPr>
-      </w:pPr>
-    </w:p>
-    <w:p>
-      <w:pPr>
-        <w:rPr>
-          <w:rFonts w:ascii="Arial" w:hAnsi="Arial" w:cs="Arial"/>
-          <w:sz w:val="20"/>
-          <w:szCs w:val="20"/>
+          <w:lang w:val="es-ES_tradnl"/>
+        </w:rPr>
+        <w:t xml:space="preserve"> movimiento circular, movimiento circular uniforme, velocidad lineal, velocidad tangencial, aceleración centrípeta</w:t>
+      </w:r>
+      <w:del w:id="0" w:author="María" w:date="2015-04-01T23:25:00Z">
+        <w:r>
+          <w:rPr>
+            <w:rFonts w:ascii="Arial" w:hAnsi="Arial" w:cs="Arial"/>
+            <w:lang w:val="es-ES_tradnl"/>
+          </w:rPr>
+          <w:delText>.</w:delText>
+        </w:r>
+      </w:del>
+      <w:r>
+        <w:rPr>
+          <w:rFonts w:ascii="Arial" w:hAnsi="Arial" w:cs="Arial"/>
+          <w:lang w:val="es-ES_tradnl"/>
+        </w:rPr>
+        <w:t xml:space="preserve"> </w:t>
+      </w:r>
+    </w:p>
+    <w:p>
+      <w:pPr>
+        <w:spacing w:line="360" w:lineRule="auto"/>
+        <w:rPr>
+          <w:rFonts w:ascii="Arial" w:hAnsi="Arial" w:cs="Arial"/>
+          <w:lang w:val="es-ES_tradnl"/>
+        </w:rPr>
+      </w:pPr>
+    </w:p>
+    <w:p>
+      <w:pPr>
+        <w:spacing w:line="360" w:lineRule="auto"/>
+        <w:rPr>
+          <w:rFonts w:ascii="Arial" w:hAnsi="Arial" w:cs="Arial"/>
+          <w:lang w:val="es-ES_tradnl"/>
+        </w:rPr>
+      </w:pPr>
+    </w:p>
+    <w:p>
+      <w:pPr>
+        <w:spacing w:line="360" w:lineRule="auto"/>
+        <w:rPr>
+          <w:rFonts w:ascii="Arial" w:hAnsi="Arial" w:cs="Arial"/>
           <w:lang w:val="es-ES_tradnl"/>
         </w:rPr>
       </w:pPr>
@@ -453,8 +399,6 @@
           <w:rFonts w:ascii="Arial" w:hAnsi="Arial" w:cs="Arial"/>
           <w:b/>
           <w:color w:val="FF0000"/>
-          <w:sz w:val="20"/>
-          <w:szCs w:val="20"/>
           <w:lang w:val="es-ES_tradnl"/>
         </w:rPr>
         <w:t>*</w:t>
@@ -463,8 +407,6 @@
         <w:rPr>
           <w:rFonts w:ascii="Arial" w:hAnsi="Arial" w:cs="Arial"/>
           <w:color w:val="FF0000"/>
-          <w:sz w:val="20"/>
-          <w:szCs w:val="20"/>
           <w:lang w:val="es-ES_tradnl"/>
         </w:rPr>
         <w:t xml:space="preserve"> </w:t>
@@ -472,8 +414,6 @@
       <w:r>
         <w:rPr>
           <w:rFonts w:ascii="Arial" w:hAnsi="Arial" w:cs="Arial"/>
-          <w:sz w:val="20"/>
-          <w:szCs w:val="20"/>
           <w:highlight w:val="green"/>
           <w:lang w:val="es-ES_tradnl"/>
         </w:rPr>
@@ -482,8 +422,6 @@
       <w:r>
         <w:rPr>
           <w:rFonts w:ascii="Arial" w:hAnsi="Arial" w:cs="Arial"/>
-          <w:sz w:val="20"/>
-          <w:szCs w:val="20"/>
           <w:lang w:val="es-ES_tradnl"/>
         </w:rPr>
         <w:t xml:space="preserve"> 10</w:t>
@@ -491,8 +429,6 @@
       <w:r>
         <w:rPr>
           <w:rFonts w:ascii="Arial" w:hAnsi="Arial" w:cs="Arial"/>
-          <w:sz w:val="20"/>
-          <w:szCs w:val="20"/>
           <w:lang w:val="es-ES_tradnl"/>
         </w:rPr>
         <w:t xml:space="preserve"> minutos</w:t>
@@ -500,30 +436,27 @@
     </w:p>
     <w:p>
       <w:pPr>
-        <w:rPr>
-          <w:rFonts w:ascii="Arial" w:hAnsi="Arial" w:cs="Arial"/>
-          <w:sz w:val="20"/>
-          <w:szCs w:val="20"/>
-          <w:lang w:val="es-ES_tradnl"/>
-        </w:rPr>
-      </w:pPr>
-    </w:p>
-    <w:p>
-      <w:pPr>
-        <w:rPr>
-          <w:rFonts w:ascii="Arial" w:hAnsi="Arial" w:cs="Arial"/>
-          <w:sz w:val="20"/>
-          <w:szCs w:val="20"/>
-          <w:lang w:val="es-ES_tradnl"/>
-        </w:rPr>
-      </w:pPr>
-    </w:p>
-    <w:p>
-      <w:pPr>
-        <w:rPr>
-          <w:rFonts w:ascii="Arial" w:hAnsi="Arial" w:cs="Arial"/>
-          <w:sz w:val="20"/>
-          <w:szCs w:val="20"/>
+        <w:spacing w:line="360" w:lineRule="auto"/>
+        <w:rPr>
+          <w:rFonts w:ascii="Arial" w:hAnsi="Arial" w:cs="Arial"/>
+          <w:lang w:val="es-ES_tradnl"/>
+        </w:rPr>
+      </w:pPr>
+    </w:p>
+    <w:p>
+      <w:pPr>
+        <w:spacing w:line="360" w:lineRule="auto"/>
+        <w:rPr>
+          <w:rFonts w:ascii="Arial" w:hAnsi="Arial" w:cs="Arial"/>
+          <w:lang w:val="es-ES_tradnl"/>
+        </w:rPr>
+      </w:pPr>
+    </w:p>
+    <w:p>
+      <w:pPr>
+        <w:spacing w:line="360" w:lineRule="auto"/>
+        <w:rPr>
+          <w:rFonts w:ascii="Arial" w:hAnsi="Arial" w:cs="Arial"/>
           <w:lang w:val="es-ES_tradnl"/>
         </w:rPr>
       </w:pPr>
@@ -532,8 +465,6 @@
           <w:rFonts w:ascii="Arial" w:hAnsi="Arial" w:cs="Arial"/>
           <w:b/>
           <w:color w:val="FF0000"/>
-          <w:sz w:val="20"/>
-          <w:szCs w:val="20"/>
           <w:lang w:val="es-ES_tradnl"/>
         </w:rPr>
         <w:t>*</w:t>
@@ -542,8 +473,6 @@
         <w:rPr>
           <w:rFonts w:ascii="Arial" w:hAnsi="Arial" w:cs="Arial"/>
           <w:color w:val="FF0000"/>
-          <w:sz w:val="20"/>
-          <w:szCs w:val="20"/>
           <w:lang w:val="es-ES_tradnl"/>
         </w:rPr>
         <w:t xml:space="preserve"> </w:t>
@@ -551,8 +480,6 @@
       <w:r>
         <w:rPr>
           <w:rFonts w:ascii="Arial" w:hAnsi="Arial" w:cs="Arial"/>
-          <w:sz w:val="20"/>
-          <w:szCs w:val="20"/>
           <w:highlight w:val="green"/>
           <w:lang w:val="es-ES_tradnl"/>
         </w:rPr>
@@ -583,6 +510,7 @@
           </w:tcPr>
           <w:p>
             <w:pPr>
+              <w:spacing w:line="360" w:lineRule="auto"/>
               <w:rPr>
                 <w:rFonts w:ascii="Arial" w:hAnsi="Arial" w:cs="Arial"/>
                 <w:sz w:val="20"/>
@@ -607,6 +535,7 @@
           </w:tcPr>
           <w:p>
             <w:pPr>
+              <w:spacing w:line="360" w:lineRule="auto"/>
               <w:rPr>
                 <w:rFonts w:ascii="Arial" w:hAnsi="Arial" w:cs="Arial"/>
                 <w:sz w:val="20"/>
@@ -622,6 +551,7 @@
           </w:tcPr>
           <w:p>
             <w:pPr>
+              <w:spacing w:line="360" w:lineRule="auto"/>
               <w:rPr>
                 <w:rFonts w:ascii="Arial" w:hAnsi="Arial" w:cs="Arial"/>
                 <w:sz w:val="20"/>
@@ -646,6 +576,7 @@
           </w:tcPr>
           <w:p>
             <w:pPr>
+              <w:spacing w:line="360" w:lineRule="auto"/>
               <w:rPr>
                 <w:rFonts w:ascii="Arial" w:hAnsi="Arial" w:cs="Arial"/>
                 <w:sz w:val="20"/>
@@ -661,6 +592,7 @@
           </w:tcPr>
           <w:p>
             <w:pPr>
+              <w:spacing w:line="360" w:lineRule="auto"/>
               <w:rPr>
                 <w:rFonts w:ascii="Arial" w:hAnsi="Arial" w:cs="Arial"/>
                 <w:sz w:val="20"/>
@@ -685,6 +617,7 @@
           </w:tcPr>
           <w:p>
             <w:pPr>
+              <w:spacing w:line="360" w:lineRule="auto"/>
               <w:rPr>
                 <w:rFonts w:ascii="Arial" w:hAnsi="Arial" w:cs="Arial"/>
                 <w:sz w:val="20"/>
@@ -700,6 +633,7 @@
           </w:tcPr>
           <w:p>
             <w:pPr>
+              <w:spacing w:line="360" w:lineRule="auto"/>
               <w:rPr>
                 <w:rFonts w:ascii="Arial" w:hAnsi="Arial" w:cs="Arial"/>
                 <w:sz w:val="20"/>
@@ -724,6 +658,7 @@
           </w:tcPr>
           <w:p>
             <w:pPr>
+              <w:spacing w:line="360" w:lineRule="auto"/>
               <w:rPr>
                 <w:rFonts w:ascii="Arial" w:hAnsi="Arial" w:cs="Arial"/>
                 <w:sz w:val="20"/>
@@ -741,6 +676,7 @@
           </w:tcPr>
           <w:p>
             <w:pPr>
+              <w:spacing w:line="360" w:lineRule="auto"/>
               <w:rPr>
                 <w:rFonts w:ascii="Arial" w:hAnsi="Arial" w:cs="Arial"/>
                 <w:sz w:val="20"/>
@@ -766,6 +702,7 @@
           </w:tcPr>
           <w:p>
             <w:pPr>
+              <w:spacing w:line="360" w:lineRule="auto"/>
               <w:rPr>
                 <w:rFonts w:ascii="Arial" w:hAnsi="Arial" w:cs="Arial"/>
                 <w:sz w:val="20"/>
@@ -781,6 +718,7 @@
           </w:tcPr>
           <w:p>
             <w:pPr>
+              <w:spacing w:line="360" w:lineRule="auto"/>
               <w:rPr>
                 <w:rFonts w:ascii="Arial" w:hAnsi="Arial" w:cs="Arial"/>
                 <w:sz w:val="20"/>
@@ -805,6 +743,7 @@
           </w:tcPr>
           <w:p>
             <w:pPr>
+              <w:spacing w:line="360" w:lineRule="auto"/>
               <w:rPr>
                 <w:rFonts w:ascii="Arial" w:hAnsi="Arial" w:cs="Arial"/>
                 <w:sz w:val="20"/>
@@ -820,6 +759,7 @@
           </w:tcPr>
           <w:p>
             <w:pPr>
+              <w:spacing w:line="360" w:lineRule="auto"/>
               <w:rPr>
                 <w:rFonts w:ascii="Arial" w:hAnsi="Arial" w:cs="Arial"/>
                 <w:sz w:val="20"/>
@@ -844,6 +784,7 @@
           </w:tcPr>
           <w:p>
             <w:pPr>
+              <w:spacing w:line="360" w:lineRule="auto"/>
               <w:rPr>
                 <w:rFonts w:ascii="Arial" w:hAnsi="Arial" w:cs="Arial"/>
                 <w:sz w:val="20"/>
@@ -859,6 +800,7 @@
           </w:tcPr>
           <w:p>
             <w:pPr>
+              <w:spacing w:line="360" w:lineRule="auto"/>
               <w:rPr>
                 <w:rFonts w:ascii="Arial" w:hAnsi="Arial" w:cs="Arial"/>
                 <w:sz w:val="20"/>
@@ -883,6 +825,7 @@
           </w:tcPr>
           <w:p>
             <w:pPr>
+              <w:spacing w:line="360" w:lineRule="auto"/>
               <w:rPr>
                 <w:rFonts w:ascii="Arial" w:hAnsi="Arial" w:cs="Arial"/>
                 <w:sz w:val="20"/>
@@ -896,16 +839,18 @@
     </w:tbl>
     <w:p>
       <w:pPr>
-        <w:rPr>
-          <w:rFonts w:ascii="Arial" w:hAnsi="Arial" w:cs="Arial"/>
-          <w:sz w:val="20"/>
-          <w:szCs w:val="20"/>
-          <w:lang w:val="es-ES_tradnl"/>
-        </w:rPr>
-      </w:pPr>
-    </w:p>
-    <w:p>
-      <w:pPr>
+        <w:spacing w:line="360" w:lineRule="auto"/>
+        <w:rPr>
+          <w:rFonts w:ascii="Arial" w:hAnsi="Arial" w:cs="Arial"/>
+          <w:sz w:val="20"/>
+          <w:szCs w:val="20"/>
+          <w:lang w:val="es-ES_tradnl"/>
+        </w:rPr>
+      </w:pPr>
+    </w:p>
+    <w:p>
+      <w:pPr>
+        <w:spacing w:line="360" w:lineRule="auto"/>
         <w:rPr>
           <w:rFonts w:ascii="Arial" w:hAnsi="Arial" w:cs="Arial"/>
           <w:sz w:val="20"/>
@@ -965,6 +910,7 @@
           </w:tcPr>
           <w:p>
             <w:pPr>
+              <w:spacing w:line="360" w:lineRule="auto"/>
               <w:rPr>
                 <w:rFonts w:ascii="Arial" w:hAnsi="Arial" w:cs="Arial"/>
                 <w:sz w:val="20"/>
@@ -989,6 +935,7 @@
           </w:tcPr>
           <w:p>
             <w:pPr>
+              <w:spacing w:line="360" w:lineRule="auto"/>
               <w:rPr>
                 <w:rFonts w:ascii="Arial" w:hAnsi="Arial" w:cs="Arial"/>
                 <w:sz w:val="20"/>
@@ -1004,6 +951,7 @@
           </w:tcPr>
           <w:p>
             <w:pPr>
+              <w:spacing w:line="360" w:lineRule="auto"/>
               <w:rPr>
                 <w:rFonts w:ascii="Arial" w:hAnsi="Arial" w:cs="Arial"/>
                 <w:sz w:val="20"/>
@@ -1028,6 +976,7 @@
           </w:tcPr>
           <w:p>
             <w:pPr>
+              <w:spacing w:line="360" w:lineRule="auto"/>
               <w:rPr>
                 <w:rFonts w:ascii="Arial" w:hAnsi="Arial" w:cs="Arial"/>
                 <w:sz w:val="20"/>
@@ -1045,6 +994,7 @@
           </w:tcPr>
           <w:p>
             <w:pPr>
+              <w:spacing w:line="360" w:lineRule="auto"/>
               <w:rPr>
                 <w:rFonts w:ascii="Arial" w:hAnsi="Arial" w:cs="Arial"/>
                 <w:sz w:val="20"/>
@@ -1070,6 +1020,7 @@
           </w:tcPr>
           <w:p>
             <w:pPr>
+              <w:spacing w:line="360" w:lineRule="auto"/>
               <w:rPr>
                 <w:rFonts w:ascii="Arial" w:hAnsi="Arial" w:cs="Arial"/>
                 <w:sz w:val="20"/>
@@ -1085,6 +1036,7 @@
           </w:tcPr>
           <w:p>
             <w:pPr>
+              <w:spacing w:line="360" w:lineRule="auto"/>
               <w:rPr>
                 <w:rFonts w:ascii="Arial" w:hAnsi="Arial" w:cs="Arial"/>
                 <w:sz w:val="20"/>
@@ -1109,6 +1061,7 @@
           </w:tcPr>
           <w:p>
             <w:pPr>
+              <w:spacing w:line="360" w:lineRule="auto"/>
               <w:rPr>
                 <w:rFonts w:ascii="Arial" w:hAnsi="Arial" w:cs="Arial"/>
                 <w:sz w:val="20"/>
@@ -1126,6 +1079,7 @@
           </w:tcPr>
           <w:p>
             <w:pPr>
+              <w:spacing w:line="360" w:lineRule="auto"/>
               <w:rPr>
                 <w:rFonts w:ascii="Arial" w:hAnsi="Arial" w:cs="Arial"/>
                 <w:sz w:val="20"/>
@@ -1150,6 +1104,7 @@
           </w:tcPr>
           <w:p>
             <w:pPr>
+              <w:spacing w:line="360" w:lineRule="auto"/>
               <w:rPr>
                 <w:rFonts w:ascii="Arial" w:hAnsi="Arial" w:cs="Arial"/>
                 <w:sz w:val="20"/>
@@ -1165,6 +1120,7 @@
           </w:tcPr>
           <w:p>
             <w:pPr>
+              <w:spacing w:line="360" w:lineRule="auto"/>
               <w:rPr>
                 <w:rFonts w:ascii="Arial" w:hAnsi="Arial" w:cs="Arial"/>
                 <w:sz w:val="20"/>
@@ -1189,6 +1145,7 @@
           </w:tcPr>
           <w:p>
             <w:pPr>
+              <w:spacing w:line="360" w:lineRule="auto"/>
               <w:rPr>
                 <w:rFonts w:ascii="Arial" w:hAnsi="Arial" w:cs="Arial"/>
                 <w:sz w:val="20"/>
@@ -1206,6 +1163,7 @@
           </w:tcPr>
           <w:p>
             <w:pPr>
+              <w:spacing w:line="360" w:lineRule="auto"/>
               <w:rPr>
                 <w:rFonts w:ascii="Arial" w:hAnsi="Arial" w:cs="Arial"/>
                 <w:sz w:val="20"/>
@@ -1230,6 +1188,7 @@
           </w:tcPr>
           <w:p>
             <w:pPr>
+              <w:spacing w:line="360" w:lineRule="auto"/>
               <w:rPr>
                 <w:rFonts w:ascii="Arial" w:hAnsi="Arial" w:cs="Arial"/>
                 <w:sz w:val="20"/>
@@ -1245,6 +1204,7 @@
           </w:tcPr>
           <w:p>
             <w:pPr>
+              <w:spacing w:line="360" w:lineRule="auto"/>
               <w:rPr>
                 <w:rFonts w:ascii="Arial" w:hAnsi="Arial" w:cs="Arial"/>
                 <w:sz w:val="20"/>
@@ -1269,6 +1229,7 @@
           </w:tcPr>
           <w:p>
             <w:pPr>
+              <w:spacing w:line="360" w:lineRule="auto"/>
               <w:rPr>
                 <w:rFonts w:ascii="Arial" w:hAnsi="Arial" w:cs="Arial"/>
                 <w:sz w:val="20"/>
@@ -1282,16 +1243,18 @@
     </w:tbl>
     <w:p>
       <w:pPr>
-        <w:rPr>
-          <w:rFonts w:ascii="Arial" w:hAnsi="Arial" w:cs="Arial"/>
-          <w:sz w:val="20"/>
-          <w:szCs w:val="20"/>
-          <w:lang w:val="es-ES_tradnl"/>
-        </w:rPr>
-      </w:pPr>
-    </w:p>
-    <w:p>
-      <w:pPr>
+        <w:spacing w:line="360" w:lineRule="auto"/>
+        <w:rPr>
+          <w:rFonts w:ascii="Arial" w:hAnsi="Arial" w:cs="Arial"/>
+          <w:sz w:val="20"/>
+          <w:szCs w:val="20"/>
+          <w:lang w:val="es-ES_tradnl"/>
+        </w:rPr>
+      </w:pPr>
+    </w:p>
+    <w:p>
+      <w:pPr>
+        <w:spacing w:line="360" w:lineRule="auto"/>
         <w:rPr>
           <w:rFonts w:ascii="Arial" w:hAnsi="Arial" w:cs="Arial"/>
           <w:sz w:val="20"/>
@@ -1355,6 +1318,7 @@
           </w:tcPr>
           <w:p>
             <w:pPr>
+              <w:spacing w:line="360" w:lineRule="auto"/>
               <w:rPr>
                 <w:rFonts w:ascii="Arial" w:hAnsi="Arial" w:cs="Arial"/>
                 <w:sz w:val="20"/>
@@ -1379,6 +1343,7 @@
           </w:tcPr>
           <w:p>
             <w:pPr>
+              <w:spacing w:line="360" w:lineRule="auto"/>
               <w:rPr>
                 <w:rFonts w:ascii="Arial" w:hAnsi="Arial" w:cs="Arial"/>
                 <w:sz w:val="20"/>
@@ -1394,6 +1359,7 @@
           </w:tcPr>
           <w:p>
             <w:pPr>
+              <w:spacing w:line="360" w:lineRule="auto"/>
               <w:rPr>
                 <w:rFonts w:ascii="Arial" w:hAnsi="Arial" w:cs="Arial"/>
                 <w:sz w:val="20"/>
@@ -1419,6 +1385,7 @@
           </w:tcPr>
           <w:p>
             <w:pPr>
+              <w:spacing w:line="360" w:lineRule="auto"/>
               <w:rPr>
                 <w:rFonts w:ascii="Arial" w:hAnsi="Arial" w:cs="Arial"/>
                 <w:sz w:val="20"/>
@@ -1434,6 +1401,7 @@
           </w:tcPr>
           <w:p>
             <w:pPr>
+              <w:spacing w:line="360" w:lineRule="auto"/>
               <w:rPr>
                 <w:rFonts w:ascii="Arial" w:hAnsi="Arial" w:cs="Arial"/>
                 <w:sz w:val="20"/>
@@ -1458,6 +1426,7 @@
           </w:tcPr>
           <w:p>
             <w:pPr>
+              <w:spacing w:line="360" w:lineRule="auto"/>
               <w:rPr>
                 <w:rFonts w:ascii="Arial" w:hAnsi="Arial" w:cs="Arial"/>
                 <w:sz w:val="20"/>
@@ -1473,6 +1442,7 @@
           </w:tcPr>
           <w:p>
             <w:pPr>
+              <w:spacing w:line="360" w:lineRule="auto"/>
               <w:rPr>
                 <w:rFonts w:ascii="Arial" w:hAnsi="Arial" w:cs="Arial"/>
                 <w:sz w:val="20"/>
@@ -1497,6 +1467,7 @@
           </w:tcPr>
           <w:p>
             <w:pPr>
+              <w:spacing w:line="360" w:lineRule="auto"/>
               <w:rPr>
                 <w:rFonts w:ascii="Arial" w:hAnsi="Arial" w:cs="Arial"/>
                 <w:sz w:val="20"/>
@@ -1514,6 +1485,7 @@
           </w:tcPr>
           <w:p>
             <w:pPr>
+              <w:spacing w:line="360" w:lineRule="auto"/>
               <w:rPr>
                 <w:rFonts w:ascii="Arial" w:hAnsi="Arial" w:cs="Arial"/>
                 <w:sz w:val="20"/>
@@ -1538,6 +1510,7 @@
           </w:tcPr>
           <w:p>
             <w:pPr>
+              <w:spacing w:line="360" w:lineRule="auto"/>
               <w:rPr>
                 <w:rFonts w:ascii="Arial" w:hAnsi="Arial" w:cs="Arial"/>
                 <w:sz w:val="20"/>
@@ -1553,6 +1526,7 @@
           </w:tcPr>
           <w:p>
             <w:pPr>
+              <w:spacing w:line="360" w:lineRule="auto"/>
               <w:rPr>
                 <w:rFonts w:ascii="Arial" w:hAnsi="Arial" w:cs="Arial"/>
                 <w:sz w:val="20"/>
@@ -1577,6 +1551,7 @@
           </w:tcPr>
           <w:p>
             <w:pPr>
+              <w:spacing w:line="360" w:lineRule="auto"/>
               <w:rPr>
                 <w:rFonts w:ascii="Arial" w:hAnsi="Arial" w:cs="Arial"/>
                 <w:sz w:val="20"/>
@@ -1592,6 +1567,7 @@
           </w:tcPr>
           <w:p>
             <w:pPr>
+              <w:spacing w:line="360" w:lineRule="auto"/>
               <w:rPr>
                 <w:rFonts w:ascii="Arial" w:hAnsi="Arial" w:cs="Arial"/>
                 <w:sz w:val="20"/>
@@ -1616,6 +1592,7 @@
           </w:tcPr>
           <w:p>
             <w:pPr>
+              <w:spacing w:line="360" w:lineRule="auto"/>
               <w:rPr>
                 <w:rFonts w:ascii="Arial" w:hAnsi="Arial" w:cs="Arial"/>
                 <w:sz w:val="20"/>
@@ -1634,6 +1611,7 @@
           </w:tcPr>
           <w:p>
             <w:pPr>
+              <w:spacing w:line="360" w:lineRule="auto"/>
               <w:rPr>
                 <w:rFonts w:ascii="Arial" w:hAnsi="Arial" w:cs="Arial"/>
                 <w:sz w:val="20"/>
@@ -1661,6 +1639,7 @@
           </w:tcPr>
           <w:p>
             <w:pPr>
+              <w:spacing w:line="360" w:lineRule="auto"/>
               <w:rPr>
                 <w:rFonts w:ascii="Arial" w:hAnsi="Arial" w:cs="Arial"/>
                 <w:sz w:val="20"/>
@@ -1678,6 +1657,7 @@
           </w:tcPr>
           <w:p>
             <w:pPr>
+              <w:spacing w:line="360" w:lineRule="auto"/>
               <w:rPr>
                 <w:rFonts w:ascii="Arial" w:hAnsi="Arial" w:cs="Arial"/>
                 <w:sz w:val="20"/>
@@ -1692,6 +1672,7 @@
                 <w:szCs w:val="20"/>
                 <w:lang w:val="es-ES_tradnl"/>
               </w:rPr>
+              <w:lastRenderedPageBreak/>
               <w:t>Texto</w:t>
             </w:r>
           </w:p>
@@ -1702,6 +1683,7 @@
           </w:tcPr>
           <w:p>
             <w:pPr>
+              <w:spacing w:line="360" w:lineRule="auto"/>
               <w:rPr>
                 <w:rFonts w:ascii="Arial" w:hAnsi="Arial" w:cs="Arial"/>
                 <w:sz w:val="20"/>
@@ -1717,6 +1699,7 @@
           </w:tcPr>
           <w:p>
             <w:pPr>
+              <w:spacing w:line="360" w:lineRule="auto"/>
               <w:rPr>
                 <w:rFonts w:ascii="Arial" w:hAnsi="Arial" w:cs="Arial"/>
                 <w:sz w:val="20"/>
@@ -1741,6 +1724,7 @@
           </w:tcPr>
           <w:p>
             <w:pPr>
+              <w:spacing w:line="360" w:lineRule="auto"/>
               <w:rPr>
                 <w:rFonts w:ascii="Arial" w:hAnsi="Arial" w:cs="Arial"/>
                 <w:sz w:val="20"/>
@@ -1756,6 +1740,7 @@
           </w:tcPr>
           <w:p>
             <w:pPr>
+              <w:spacing w:line="360" w:lineRule="auto"/>
               <w:rPr>
                 <w:rFonts w:ascii="Arial" w:hAnsi="Arial" w:cs="Arial"/>
                 <w:sz w:val="20"/>
@@ -1780,6 +1765,7 @@
           </w:tcPr>
           <w:p>
             <w:pPr>
+              <w:spacing w:line="360" w:lineRule="auto"/>
               <w:rPr>
                 <w:rFonts w:ascii="Arial" w:hAnsi="Arial" w:cs="Arial"/>
                 <w:sz w:val="20"/>
@@ -1799,6 +1785,7 @@
           </w:tcPr>
           <w:p>
             <w:pPr>
+              <w:spacing w:line="360" w:lineRule="auto"/>
               <w:rPr>
                 <w:rFonts w:ascii="Arial" w:hAnsi="Arial" w:cs="Arial"/>
                 <w:sz w:val="20"/>
@@ -1819,6 +1806,7 @@
           </w:tcPr>
           <w:p>
             <w:pPr>
+              <w:spacing w:line="360" w:lineRule="auto"/>
               <w:rPr>
                 <w:rFonts w:ascii="Arial" w:hAnsi="Arial" w:cs="Arial"/>
                 <w:sz w:val="20"/>
@@ -1832,16 +1820,18 @@
     </w:tbl>
     <w:p>
       <w:pPr>
-        <w:rPr>
-          <w:rFonts w:ascii="Arial" w:hAnsi="Arial" w:cs="Arial"/>
-          <w:sz w:val="20"/>
-          <w:szCs w:val="20"/>
-          <w:lang w:val="es-ES_tradnl"/>
-        </w:rPr>
-      </w:pPr>
-    </w:p>
-    <w:p>
-      <w:pPr>
+        <w:spacing w:line="360" w:lineRule="auto"/>
+        <w:rPr>
+          <w:rFonts w:ascii="Arial" w:hAnsi="Arial" w:cs="Arial"/>
+          <w:sz w:val="20"/>
+          <w:szCs w:val="20"/>
+          <w:lang w:val="es-ES_tradnl"/>
+        </w:rPr>
+      </w:pPr>
+    </w:p>
+    <w:p>
+      <w:pPr>
+        <w:spacing w:line="360" w:lineRule="auto"/>
         <w:rPr>
           <w:rFonts w:ascii="Arial" w:hAnsi="Arial" w:cs="Arial"/>
           <w:sz w:val="20"/>
@@ -1892,40 +1882,39 @@
     </w:p>
     <w:p>
       <w:pPr>
-        <w:rPr>
-          <w:rFonts w:ascii="Arial" w:hAnsi="Arial" w:cs="Arial"/>
-          <w:sz w:val="20"/>
-          <w:szCs w:val="20"/>
-          <w:lang w:val="es-ES_tradnl"/>
-        </w:rPr>
-      </w:pPr>
-    </w:p>
-    <w:p>
-      <w:pPr>
-        <w:rPr>
-          <w:rFonts w:ascii="Arial" w:hAnsi="Arial" w:cs="Arial"/>
-          <w:sz w:val="20"/>
-          <w:szCs w:val="20"/>
-          <w:lang w:val="es-ES_tradnl"/>
-        </w:rPr>
-      </w:pPr>
-    </w:p>
-    <w:p>
-      <w:pPr>
-        <w:rPr>
-          <w:rFonts w:ascii="Arial" w:hAnsi="Arial" w:cs="Arial"/>
-          <w:b/>
-          <w:sz w:val="20"/>
-          <w:szCs w:val="20"/>
-          <w:lang w:val="es-ES_tradnl"/>
-        </w:rPr>
-      </w:pPr>
-      <w:r>
-        <w:rPr>
-          <w:rFonts w:ascii="Arial" w:hAnsi="Arial" w:cs="Arial"/>
-          <w:b/>
-          <w:sz w:val="20"/>
-          <w:szCs w:val="20"/>
+        <w:spacing w:line="360" w:lineRule="auto"/>
+        <w:rPr>
+          <w:rFonts w:ascii="Arial" w:hAnsi="Arial" w:cs="Arial"/>
+          <w:sz w:val="20"/>
+          <w:szCs w:val="20"/>
+          <w:lang w:val="es-ES_tradnl"/>
+        </w:rPr>
+      </w:pPr>
+    </w:p>
+    <w:p>
+      <w:pPr>
+        <w:spacing w:line="360" w:lineRule="auto"/>
+        <w:rPr>
+          <w:rFonts w:ascii="Arial" w:hAnsi="Arial" w:cs="Arial"/>
+          <w:sz w:val="20"/>
+          <w:szCs w:val="20"/>
+          <w:lang w:val="es-ES_tradnl"/>
+        </w:rPr>
+      </w:pPr>
+    </w:p>
+    <w:p>
+      <w:pPr>
+        <w:spacing w:line="360" w:lineRule="auto"/>
+        <w:rPr>
+          <w:rFonts w:ascii="Arial" w:hAnsi="Arial" w:cs="Arial"/>
+          <w:b/>
+          <w:lang w:val="es-ES_tradnl"/>
+        </w:rPr>
+      </w:pPr>
+      <w:r>
+        <w:rPr>
+          <w:rFonts w:ascii="Arial" w:hAnsi="Arial" w:cs="Arial"/>
+          <w:b/>
           <w:lang w:val="es-ES_tradnl"/>
         </w:rPr>
         <w:t>FICHA DEL PROFESOR</w:t>
@@ -1933,20 +1922,17 @@
     </w:p>
     <w:p>
       <w:pPr>
-        <w:rPr>
-          <w:rFonts w:ascii="Arial" w:hAnsi="Arial" w:cs="Arial"/>
-          <w:b/>
-          <w:sz w:val="20"/>
-          <w:szCs w:val="20"/>
-          <w:lang w:val="es-ES_tradnl"/>
-        </w:rPr>
-      </w:pPr>
-      <w:r>
-        <w:rPr>
-          <w:rFonts w:ascii="Arial" w:hAnsi="Arial" w:cs="Arial"/>
-          <w:b/>
-          <w:sz w:val="20"/>
-          <w:szCs w:val="20"/>
+        <w:spacing w:line="360" w:lineRule="auto"/>
+        <w:rPr>
+          <w:rFonts w:ascii="Arial" w:hAnsi="Arial" w:cs="Arial"/>
+          <w:b/>
+          <w:lang w:val="es-ES_tradnl"/>
+        </w:rPr>
+      </w:pPr>
+      <w:r>
+        <w:rPr>
+          <w:rFonts w:ascii="Arial" w:hAnsi="Arial" w:cs="Arial"/>
+          <w:b/>
           <w:lang w:val="es-ES_tradnl"/>
         </w:rPr>
         <w:t>Título:</w:t>
@@ -1955,8 +1941,6 @@
         <w:rPr>
           <w:rFonts w:ascii="Arial" w:hAnsi="Arial" w:cs="Arial"/>
           <w:b/>
-          <w:sz w:val="20"/>
-          <w:szCs w:val="20"/>
           <w:lang w:val="es-ES_tradnl"/>
         </w:rPr>
         <w:t xml:space="preserve"> </w:t>
@@ -1965,8 +1949,7 @@
         <w:rPr>
           <w:rFonts w:ascii="Arial" w:hAnsi="Arial" w:cs="Arial"/>
           <w:color w:val="000000"/>
-          <w:sz w:val="20"/>
-          <w:szCs w:val="20"/>
+          <w:lang w:val="es-CO"/>
         </w:rPr>
         <w:t>Análisis cinemático de la aceleración centrípeta</w:t>
       </w:r>
@@ -1974,8 +1957,6 @@
         <w:rPr>
           <w:rFonts w:ascii="Arial" w:hAnsi="Arial" w:cs="Arial"/>
           <w:b/>
-          <w:sz w:val="20"/>
-          <w:szCs w:val="20"/>
           <w:lang w:val="es-ES_tradnl"/>
         </w:rPr>
         <w:t xml:space="preserve"> </w:t>
@@ -1983,19 +1964,16 @@
     </w:p>
     <w:p>
       <w:pPr>
-        <w:rPr>
-          <w:rFonts w:ascii="Arial" w:hAnsi="Arial" w:cs="Arial"/>
-          <w:sz w:val="20"/>
-          <w:szCs w:val="20"/>
-          <w:lang w:val="es-ES_tradnl"/>
-        </w:rPr>
-      </w:pPr>
-      <w:r>
-        <w:rPr>
-          <w:rFonts w:ascii="Arial" w:hAnsi="Arial" w:cs="Arial"/>
-          <w:b/>
-          <w:sz w:val="20"/>
-          <w:szCs w:val="20"/>
+        <w:spacing w:line="360" w:lineRule="auto"/>
+        <w:rPr>
+          <w:rFonts w:ascii="Arial" w:hAnsi="Arial" w:cs="Arial"/>
+          <w:lang w:val="es-ES_tradnl"/>
+        </w:rPr>
+      </w:pPr>
+      <w:r>
+        <w:rPr>
+          <w:rFonts w:ascii="Arial" w:hAnsi="Arial" w:cs="Arial"/>
+          <w:b/>
           <w:lang w:val="es-ES_tradnl"/>
         </w:rPr>
         <w:t>Descripción:</w:t>
@@ -2004,8 +1982,6 @@
         <w:rPr>
           <w:rFonts w:ascii="Arial" w:hAnsi="Arial" w:cs="Arial"/>
           <w:b/>
-          <w:sz w:val="20"/>
-          <w:szCs w:val="20"/>
           <w:lang w:val="es-ES_tradnl"/>
         </w:rPr>
         <w:t xml:space="preserve"> </w:t>
@@ -2014,36 +1990,56 @@
         <w:rPr>
           <w:rFonts w:ascii="Arial" w:hAnsi="Arial" w:cs="Arial"/>
           <w:color w:val="000000"/>
-          <w:sz w:val="20"/>
-          <w:szCs w:val="20"/>
-        </w:rPr>
-        <w:t>Video con audio explicativo que permite comprender el concepto de aceleración centrípeta desde el punto de vista cinemático.</w:t>
-      </w:r>
-    </w:p>
-    <w:p>
-      <w:pPr>
-        <w:rPr>
-          <w:rFonts w:ascii="Arial" w:hAnsi="Arial" w:cs="Arial"/>
-          <w:sz w:val="20"/>
-          <w:szCs w:val="20"/>
-          <w:lang w:val="es-ES_tradnl"/>
-        </w:rPr>
-      </w:pPr>
-      <w:r>
-        <w:rPr>
-          <w:rFonts w:ascii="Arial" w:hAnsi="Arial" w:cs="Arial"/>
-          <w:b/>
-          <w:sz w:val="20"/>
-          <w:szCs w:val="20"/>
-          <w:lang w:val="es-ES_tradnl"/>
-        </w:rPr>
-        <w:t>Temporalización</w:t>
-      </w:r>
-      <w:r>
-        <w:rPr>
-          <w:rFonts w:ascii="Arial" w:hAnsi="Arial" w:cs="Arial"/>
-          <w:sz w:val="20"/>
-          <w:szCs w:val="20"/>
+          <w:lang w:val="es-CO"/>
+        </w:rPr>
+        <w:t>v</w:t>
+      </w:r>
+      <w:r>
+        <w:rPr>
+          <w:rFonts w:ascii="Arial" w:hAnsi="Arial" w:cs="Arial"/>
+          <w:color w:val="000000"/>
+          <w:lang w:val="es-CO"/>
+        </w:rPr>
+        <w:t xml:space="preserve">ideo </w:t>
+      </w:r>
+      <w:r>
+        <w:rPr>
+          <w:rFonts w:ascii="Arial" w:hAnsi="Arial" w:cs="Arial"/>
+          <w:color w:val="000000"/>
+          <w:lang w:val="es-CO"/>
+        </w:rPr>
+        <w:t>con audio explicativo que permite comprender el concepto de aceleración centrípeta desde el punto de vista cinemático</w:t>
+      </w:r>
+      <w:del w:id="1" w:author="María" w:date="2015-04-01T23:29:00Z">
+        <w:r>
+          <w:rPr>
+            <w:rFonts w:ascii="Arial" w:hAnsi="Arial" w:cs="Arial"/>
+            <w:color w:val="000000"/>
+            <w:lang w:val="es-CO"/>
+          </w:rPr>
+          <w:delText>.</w:delText>
+        </w:r>
+      </w:del>
+    </w:p>
+    <w:p>
+      <w:pPr>
+        <w:spacing w:line="360" w:lineRule="auto"/>
+        <w:rPr>
+          <w:rFonts w:ascii="Arial" w:hAnsi="Arial" w:cs="Arial"/>
+          <w:lang w:val="es-ES_tradnl"/>
+        </w:rPr>
+      </w:pPr>
+      <w:r>
+        <w:rPr>
+          <w:rFonts w:ascii="Arial" w:hAnsi="Arial" w:cs="Arial"/>
+          <w:b/>
+          <w:lang w:val="es-ES_tradnl"/>
+        </w:rPr>
+        <w:t>Tiempo</w:t>
+      </w:r>
+      <w:r>
+        <w:rPr>
+          <w:rFonts w:ascii="Arial" w:hAnsi="Arial" w:cs="Arial"/>
           <w:lang w:val="es-ES_tradnl"/>
         </w:rPr>
         <w:t>: 15</w:t>
@@ -2051,8 +2047,6 @@
       <w:r>
         <w:rPr>
           <w:rFonts w:ascii="Arial" w:hAnsi="Arial" w:cs="Arial"/>
-          <w:sz w:val="20"/>
-          <w:szCs w:val="20"/>
           <w:lang w:val="es-ES_tradnl"/>
         </w:rPr>
         <w:t xml:space="preserve"> minutos</w:t>
@@ -2060,19 +2054,16 @@
     </w:p>
     <w:p>
       <w:pPr>
-        <w:rPr>
-          <w:rFonts w:ascii="Arial" w:hAnsi="Arial" w:cs="Arial"/>
-          <w:sz w:val="20"/>
-          <w:szCs w:val="20"/>
-          <w:lang w:val="es-ES_tradnl"/>
-        </w:rPr>
-      </w:pPr>
-      <w:r>
-        <w:rPr>
-          <w:rFonts w:ascii="Arial" w:hAnsi="Arial" w:cs="Arial"/>
-          <w:b/>
-          <w:sz w:val="20"/>
-          <w:szCs w:val="20"/>
+        <w:spacing w:line="360" w:lineRule="auto"/>
+        <w:rPr>
+          <w:rFonts w:ascii="Arial" w:hAnsi="Arial" w:cs="Arial"/>
+          <w:lang w:val="es-ES_tradnl"/>
+        </w:rPr>
+      </w:pPr>
+      <w:r>
+        <w:rPr>
+          <w:rFonts w:ascii="Arial" w:hAnsi="Arial" w:cs="Arial"/>
+          <w:b/>
           <w:lang w:val="es-ES_tradnl"/>
         </w:rPr>
         <w:t xml:space="preserve">Tipo de recurso: </w:t>
@@ -2080,8 +2071,6 @@
       <w:r>
         <w:rPr>
           <w:rFonts w:ascii="Arial" w:hAnsi="Arial" w:cs="Arial"/>
-          <w:sz w:val="20"/>
-          <w:szCs w:val="20"/>
           <w:lang w:val="es-ES_tradnl"/>
         </w:rPr>
         <w:t xml:space="preserve">video </w:t>
@@ -2089,20 +2078,17 @@
     </w:p>
     <w:p>
       <w:pPr>
-        <w:rPr>
-          <w:rFonts w:ascii="Arial" w:hAnsi="Arial" w:cs="Arial"/>
-          <w:b/>
-          <w:sz w:val="20"/>
-          <w:szCs w:val="20"/>
-          <w:lang w:val="es-ES_tradnl"/>
-        </w:rPr>
-      </w:pPr>
-      <w:r>
-        <w:rPr>
-          <w:rFonts w:ascii="Arial" w:hAnsi="Arial" w:cs="Arial"/>
-          <w:b/>
-          <w:sz w:val="20"/>
-          <w:szCs w:val="20"/>
+        <w:spacing w:line="360" w:lineRule="auto"/>
+        <w:rPr>
+          <w:rFonts w:ascii="Arial" w:hAnsi="Arial" w:cs="Arial"/>
+          <w:b/>
+          <w:lang w:val="es-ES_tradnl"/>
+        </w:rPr>
+      </w:pPr>
+      <w:r>
+        <w:rPr>
+          <w:rFonts w:ascii="Arial" w:hAnsi="Arial" w:cs="Arial"/>
+          <w:b/>
           <w:lang w:val="es-ES_tradnl"/>
         </w:rPr>
         <w:t xml:space="preserve">Competencia: </w:t>
@@ -2110,28 +2096,37 @@
       <w:r>
         <w:rPr>
           <w:rFonts w:ascii="Arial" w:hAnsi="Arial" w:cs="Arial"/>
-          <w:sz w:val="20"/>
-          <w:szCs w:val="20"/>
-          <w:lang w:val="es-ES_tradnl"/>
-        </w:rPr>
-        <w:t>Comprender el concepto de aceleración centrípeta</w:t>
-      </w:r>
-    </w:p>
-    <w:p>
-      <w:pPr>
-        <w:rPr>
-          <w:rFonts w:ascii="Arial" w:hAnsi="Arial" w:cs="Arial"/>
-          <w:sz w:val="20"/>
-          <w:szCs w:val="20"/>
-          <w:lang w:val="es-ES_tradnl"/>
-        </w:rPr>
-      </w:pPr>
-      <w:r>
-        <w:rPr>
-          <w:rFonts w:ascii="Arial" w:hAnsi="Arial" w:cs="Arial"/>
-          <w:b/>
-          <w:sz w:val="20"/>
-          <w:szCs w:val="20"/>
+          <w:lang w:val="es-ES_tradnl"/>
+        </w:rPr>
+        <w:t>c</w:t>
+      </w:r>
+      <w:r>
+        <w:rPr>
+          <w:rFonts w:ascii="Arial" w:hAnsi="Arial" w:cs="Arial"/>
+          <w:lang w:val="es-ES_tradnl"/>
+        </w:rPr>
+        <w:t xml:space="preserve">omprender </w:t>
+      </w:r>
+      <w:r>
+        <w:rPr>
+          <w:rFonts w:ascii="Arial" w:hAnsi="Arial" w:cs="Arial"/>
+          <w:lang w:val="es-ES_tradnl"/>
+        </w:rPr>
+        <w:t>el concepto de aceleración centrípeta</w:t>
+      </w:r>
+    </w:p>
+    <w:p>
+      <w:pPr>
+        <w:spacing w:line="360" w:lineRule="auto"/>
+        <w:rPr>
+          <w:rFonts w:ascii="Arial" w:hAnsi="Arial" w:cs="Arial"/>
+          <w:lang w:val="es-ES_tradnl"/>
+        </w:rPr>
+      </w:pPr>
+      <w:r>
+        <w:rPr>
+          <w:rFonts w:ascii="Arial" w:hAnsi="Arial" w:cs="Arial"/>
+          <w:b/>
           <w:lang w:val="es-ES_tradnl"/>
         </w:rPr>
         <w:t>Objetivo del recurso</w:t>
@@ -2139,17 +2134,34 @@
       <w:r>
         <w:rPr>
           <w:rFonts w:ascii="Arial" w:hAnsi="Arial" w:cs="Arial"/>
-          <w:sz w:val="20"/>
-          <w:szCs w:val="20"/>
-          <w:lang w:val="es-ES_tradnl"/>
-        </w:rPr>
-        <w:t>: Explorar y comprender el concepto de aceleración centrípet</w:t>
-      </w:r>
-      <w:r>
-        <w:rPr>
-          <w:rFonts w:ascii="Arial" w:hAnsi="Arial" w:cs="Arial"/>
-          <w:sz w:val="20"/>
-          <w:szCs w:val="20"/>
+          <w:lang w:val="es-ES_tradnl"/>
+        </w:rPr>
+        <w:t xml:space="preserve">: </w:t>
+      </w:r>
+      <w:r>
+        <w:rPr>
+          <w:rFonts w:ascii="Arial" w:hAnsi="Arial" w:cs="Arial"/>
+          <w:lang w:val="es-ES_tradnl"/>
+        </w:rPr>
+        <w:t>e</w:t>
+      </w:r>
+      <w:r>
+        <w:rPr>
+          <w:rFonts w:ascii="Arial" w:hAnsi="Arial" w:cs="Arial"/>
+          <w:lang w:val="es-ES_tradnl"/>
+        </w:rPr>
+        <w:t xml:space="preserve">xplorar </w:t>
+      </w:r>
+      <w:r>
+        <w:rPr>
+          <w:rFonts w:ascii="Arial" w:hAnsi="Arial" w:cs="Arial"/>
+          <w:lang w:val="es-ES_tradnl"/>
+        </w:rPr>
+        <w:t>y comprender el concepto de aceleración centrípet</w:t>
+      </w:r>
+      <w:r>
+        <w:rPr>
+          <w:rFonts w:ascii="Arial" w:hAnsi="Arial" w:cs="Arial"/>
           <w:lang w:val="es-ES_tradnl"/>
         </w:rPr>
         <w:t>a desde el punto de vista cinemá</w:t>
@@ -2157,8 +2169,6 @@
       <w:r>
         <w:rPr>
           <w:rFonts w:ascii="Arial" w:hAnsi="Arial" w:cs="Arial"/>
-          <w:sz w:val="20"/>
-          <w:szCs w:val="20"/>
           <w:lang w:val="es-ES_tradnl"/>
         </w:rPr>
         <w:t xml:space="preserve">tico. </w:t>
@@ -2166,19 +2176,16 @@
     </w:p>
     <w:p>
       <w:pPr>
-        <w:rPr>
-          <w:rFonts w:ascii="Arial" w:hAnsi="Arial" w:cs="Arial"/>
-          <w:sz w:val="20"/>
-          <w:szCs w:val="20"/>
-          <w:lang w:val="es-ES_tradnl"/>
-        </w:rPr>
-      </w:pPr>
-      <w:r>
-        <w:rPr>
-          <w:rFonts w:ascii="Arial" w:hAnsi="Arial" w:cs="Arial"/>
-          <w:b/>
-          <w:sz w:val="20"/>
-          <w:szCs w:val="20"/>
+        <w:spacing w:line="360" w:lineRule="auto"/>
+        <w:rPr>
+          <w:rFonts w:ascii="Arial" w:hAnsi="Arial" w:cs="Arial"/>
+          <w:lang w:val="es-ES_tradnl"/>
+        </w:rPr>
+      </w:pPr>
+      <w:r>
+        <w:rPr>
+          <w:rFonts w:ascii="Arial" w:hAnsi="Arial" w:cs="Arial"/>
+          <w:b/>
           <w:lang w:val="es-ES_tradnl"/>
         </w:rPr>
         <w:t xml:space="preserve">Antes de la presentación: </w:t>
@@ -2186,17 +2193,27 @@
       <w:r>
         <w:rPr>
           <w:rFonts w:ascii="Arial" w:hAnsi="Arial" w:cs="Arial"/>
-          <w:sz w:val="20"/>
-          <w:szCs w:val="20"/>
-          <w:lang w:val="es-ES_tradnl"/>
-        </w:rPr>
-        <w:t>Repasar con los estudiantes</w:t>
-      </w:r>
-      <w:r>
-        <w:rPr>
-          <w:rFonts w:ascii="Arial" w:hAnsi="Arial" w:cs="Arial"/>
-          <w:sz w:val="20"/>
-          <w:szCs w:val="20"/>
+          <w:lang w:val="es-ES_tradnl"/>
+        </w:rPr>
+        <w:t>r</w:t>
+      </w:r>
+      <w:r>
+        <w:rPr>
+          <w:rFonts w:ascii="Arial" w:hAnsi="Arial" w:cs="Arial"/>
+          <w:lang w:val="es-ES_tradnl"/>
+        </w:rPr>
+        <w:t>epas</w:t>
+      </w:r>
+      <w:r>
+        <w:rPr>
+          <w:rFonts w:ascii="Arial" w:hAnsi="Arial" w:cs="Arial"/>
+          <w:lang w:val="es-ES_tradnl"/>
+        </w:rPr>
+        <w:t>e</w:t>
+      </w:r>
+      <w:r>
+        <w:rPr>
+          <w:rFonts w:ascii="Arial" w:hAnsi="Arial" w:cs="Arial"/>
           <w:lang w:val="es-ES_tradnl"/>
         </w:rPr>
         <w:t xml:space="preserve"> </w:t>
@@ -2204,8 +2221,20 @@
       <w:r>
         <w:rPr>
           <w:rFonts w:ascii="Arial" w:hAnsi="Arial" w:cs="Arial"/>
-          <w:sz w:val="20"/>
-          <w:szCs w:val="20"/>
+          <w:lang w:val="es-ES_tradnl"/>
+        </w:rPr>
+        <w:t>con los estudiantes</w:t>
+      </w:r>
+      <w:r>
+        <w:rPr>
+          <w:rFonts w:ascii="Arial" w:hAnsi="Arial" w:cs="Arial"/>
+          <w:lang w:val="es-ES_tradnl"/>
+        </w:rPr>
+        <w:t xml:space="preserve"> </w:t>
+      </w:r>
+      <w:r>
+        <w:rPr>
+          <w:rFonts w:ascii="Arial" w:hAnsi="Arial" w:cs="Arial"/>
           <w:lang w:val="es-ES_tradnl"/>
         </w:rPr>
         <w:t xml:space="preserve">los fundamentos del movimiento circular y otros conceptos relacionados con cantidades vectoriales: </w:t>
@@ -2213,17 +2242,27 @@
       <w:r>
         <w:rPr>
           <w:rFonts w:ascii="Arial" w:hAnsi="Arial" w:cs="Arial"/>
-          <w:sz w:val="20"/>
-          <w:szCs w:val="20"/>
-          <w:lang w:val="es-ES_tradnl"/>
-        </w:rPr>
-        <w:t>Componentes de un vector,</w:t>
-      </w:r>
-      <w:r>
-        <w:rPr>
-          <w:rFonts w:ascii="Arial" w:hAnsi="Arial" w:cs="Arial"/>
-          <w:sz w:val="20"/>
-          <w:szCs w:val="20"/>
+          <w:lang w:val="es-ES_tradnl"/>
+        </w:rPr>
+        <w:t>c</w:t>
+      </w:r>
+      <w:r>
+        <w:rPr>
+          <w:rFonts w:ascii="Arial" w:hAnsi="Arial" w:cs="Arial"/>
+          <w:lang w:val="es-ES_tradnl"/>
+        </w:rPr>
+        <w:t xml:space="preserve">omponentes </w:t>
+      </w:r>
+      <w:r>
+        <w:rPr>
+          <w:rFonts w:ascii="Arial" w:hAnsi="Arial" w:cs="Arial"/>
+          <w:lang w:val="es-ES_tradnl"/>
+        </w:rPr>
+        <w:t>de un vector,</w:t>
+      </w:r>
+      <w:r>
+        <w:rPr>
+          <w:rFonts w:ascii="Arial" w:hAnsi="Arial" w:cs="Arial"/>
           <w:lang w:val="es-ES_tradnl"/>
         </w:rPr>
         <w:t xml:space="preserve"> resta de vectores, concepto de aceleración,</w:t>
@@ -2231,8 +2270,6 @@
       <w:r>
         <w:rPr>
           <w:rFonts w:ascii="Arial" w:hAnsi="Arial" w:cs="Arial"/>
-          <w:sz w:val="20"/>
-          <w:szCs w:val="20"/>
           <w:lang w:val="es-ES_tradnl"/>
         </w:rPr>
         <w:t xml:space="preserve"> velocidad angular,</w:t>
@@ -2240,8 +2277,6 @@
       <w:r>
         <w:rPr>
           <w:rFonts w:ascii="Arial" w:hAnsi="Arial" w:cs="Arial"/>
-          <w:sz w:val="20"/>
-          <w:szCs w:val="20"/>
           <w:lang w:val="es-ES_tradnl"/>
         </w:rPr>
         <w:t xml:space="preserve"> velocidad lineal o tangencial. </w:t>
@@ -2249,20 +2284,17 @@
     </w:p>
     <w:p>
       <w:pPr>
+        <w:spacing w:line="360" w:lineRule="auto"/>
         <w:jc w:val="both"/>
         <w:rPr>
           <w:rFonts w:ascii="Arial" w:hAnsi="Arial" w:cs="Arial"/>
-          <w:sz w:val="20"/>
-          <w:szCs w:val="20"/>
-          <w:lang w:val="es-ES_tradnl"/>
-        </w:rPr>
-      </w:pPr>
-      <w:r>
-        <w:rPr>
-          <w:rFonts w:ascii="Arial" w:hAnsi="Arial" w:cs="Arial"/>
-          <w:b/>
-          <w:sz w:val="20"/>
-          <w:szCs w:val="20"/>
+          <w:lang w:val="es-ES_tradnl"/>
+        </w:rPr>
+      </w:pPr>
+      <w:r>
+        <w:rPr>
+          <w:rFonts w:ascii="Arial" w:hAnsi="Arial" w:cs="Arial"/>
+          <w:b/>
           <w:lang w:val="es-ES_tradnl"/>
         </w:rPr>
         <w:t>Durante la presentación</w:t>
@@ -2270,8 +2302,6 @@
       <w:r>
         <w:rPr>
           <w:rFonts w:ascii="Arial" w:hAnsi="Arial" w:cs="Arial"/>
-          <w:sz w:val="20"/>
-          <w:szCs w:val="20"/>
           <w:lang w:val="es-ES_tradnl"/>
         </w:rPr>
         <w:t xml:space="preserve">: </w:t>
@@ -2279,59 +2309,105 @@
       <w:r>
         <w:rPr>
           <w:rFonts w:ascii="Arial" w:hAnsi="Arial" w:cs="Arial"/>
-          <w:sz w:val="20"/>
-          <w:szCs w:val="20"/>
-          <w:lang w:val="es-ES_tradnl"/>
-        </w:rPr>
-        <w:t xml:space="preserve">El video contiene audio explicativo que expone con detalle el concepto de aceleración centrípeta. </w:t>
-      </w:r>
-    </w:p>
-    <w:p>
-      <w:pPr>
+          <w:lang w:val="es-ES_tradnl"/>
+        </w:rPr>
+        <w:t>e</w:t>
+      </w:r>
+      <w:r>
+        <w:rPr>
+          <w:rFonts w:ascii="Arial" w:hAnsi="Arial" w:cs="Arial"/>
+          <w:lang w:val="es-ES_tradnl"/>
+        </w:rPr>
+        <w:t xml:space="preserve">l </w:t>
+      </w:r>
+      <w:r>
+        <w:rPr>
+          <w:rFonts w:ascii="Arial" w:hAnsi="Arial" w:cs="Arial"/>
+          <w:lang w:val="es-ES_tradnl"/>
+        </w:rPr>
+        <w:t xml:space="preserve">video contiene </w:t>
+      </w:r>
+      <w:r>
+        <w:rPr>
+          <w:rFonts w:ascii="Arial" w:hAnsi="Arial" w:cs="Arial"/>
+          <w:lang w:val="es-ES_tradnl"/>
+        </w:rPr>
+        <w:t xml:space="preserve">un </w:t>
+      </w:r>
+      <w:r>
+        <w:rPr>
+          <w:rFonts w:ascii="Arial" w:hAnsi="Arial" w:cs="Arial"/>
+          <w:lang w:val="es-ES_tradnl"/>
+        </w:rPr>
+        <w:t xml:space="preserve">audio explicativo que expone con detalle el concepto de aceleración centrípeta. </w:t>
+      </w:r>
+    </w:p>
+    <w:p>
+      <w:pPr>
+        <w:spacing w:line="360" w:lineRule="auto"/>
         <w:jc w:val="both"/>
         <w:rPr>
           <w:rFonts w:ascii="Arial" w:hAnsi="Arial" w:cs="Arial"/>
-          <w:sz w:val="20"/>
-          <w:szCs w:val="20"/>
-          <w:lang w:val="es-ES_tradnl"/>
-        </w:rPr>
-      </w:pPr>
-      <w:r>
-        <w:rPr>
-          <w:rFonts w:ascii="Arial" w:hAnsi="Arial" w:cs="Arial"/>
-          <w:sz w:val="20"/>
-          <w:szCs w:val="20"/>
-          <w:lang w:val="es-ES_tradnl"/>
-        </w:rPr>
-        <w:t>Se sugiere</w:t>
-      </w:r>
-      <w:r>
-        <w:rPr>
-          <w:rFonts w:ascii="Arial" w:hAnsi="Arial" w:cs="Arial"/>
-          <w:sz w:val="20"/>
-          <w:szCs w:val="20"/>
-          <w:lang w:val="es-ES_tradnl"/>
-        </w:rPr>
-        <w:t xml:space="preserve"> pausar el video y realizar intervenciones que permitan ir relacionando el contenido del video con los conceptos repasados. </w:t>
-      </w:r>
-    </w:p>
-    <w:p>
-      <w:pPr>
+          <w:lang w:val="es-ES_tradnl"/>
+        </w:rPr>
+      </w:pPr>
+      <w:r>
+        <w:rPr>
+          <w:rFonts w:ascii="Arial" w:hAnsi="Arial" w:cs="Arial"/>
+          <w:lang w:val="es-ES_tradnl"/>
+        </w:rPr>
+        <w:t>Pare</w:t>
+      </w:r>
+      <w:r>
+        <w:rPr>
+          <w:rFonts w:ascii="Arial" w:hAnsi="Arial" w:cs="Arial"/>
+          <w:lang w:val="es-ES_tradnl"/>
+        </w:rPr>
+        <w:t xml:space="preserve"> el video y </w:t>
+      </w:r>
+      <w:r>
+        <w:rPr>
+          <w:rFonts w:ascii="Arial" w:hAnsi="Arial" w:cs="Arial"/>
+          <w:lang w:val="es-ES_tradnl"/>
+        </w:rPr>
+        <w:t>reali</w:t>
+      </w:r>
+      <w:r>
+        <w:rPr>
+          <w:rFonts w:ascii="Arial" w:hAnsi="Arial" w:cs="Arial"/>
+          <w:lang w:val="es-ES_tradnl"/>
+        </w:rPr>
+        <w:t>ce</w:t>
+      </w:r>
+      <w:r>
+        <w:rPr>
+          <w:rFonts w:ascii="Arial" w:hAnsi="Arial" w:cs="Arial"/>
+          <w:lang w:val="es-ES_tradnl"/>
+        </w:rPr>
+        <w:t xml:space="preserve"> </w:t>
+      </w:r>
+      <w:r>
+        <w:rPr>
+          <w:rFonts w:ascii="Arial" w:hAnsi="Arial" w:cs="Arial"/>
+          <w:lang w:val="es-ES_tradnl"/>
+        </w:rPr>
+        <w:t xml:space="preserve">intervenciones que permitan ir relacionando el contenido del video con los conceptos repasados. </w:t>
+      </w:r>
+    </w:p>
+    <w:p>
+      <w:pPr>
+        <w:spacing w:line="360" w:lineRule="auto"/>
         <w:jc w:val="both"/>
         <w:rPr>
           <w:rFonts w:ascii="Arial" w:hAnsi="Arial" w:cs="Arial"/>
           <w:b/>
-          <w:sz w:val="20"/>
-          <w:szCs w:val="20"/>
-          <w:lang w:val="es-ES_tradnl"/>
-        </w:rPr>
-      </w:pPr>
-      <w:r>
-        <w:rPr>
-          <w:rFonts w:ascii="Arial" w:hAnsi="Arial" w:cs="Arial"/>
-          <w:b/>
-          <w:sz w:val="20"/>
-          <w:szCs w:val="20"/>
+          <w:lang w:val="es-ES_tradnl"/>
+        </w:rPr>
+      </w:pPr>
+      <w:r>
+        <w:rPr>
+          <w:rFonts w:ascii="Arial" w:hAnsi="Arial" w:cs="Arial"/>
+          <w:b/>
           <w:lang w:val="es-ES_tradnl"/>
         </w:rPr>
         <w:t xml:space="preserve">Después de la presentación: </w:t>
@@ -2339,60 +2415,121 @@
       <w:r>
         <w:rPr>
           <w:rFonts w:ascii="Arial" w:hAnsi="Arial" w:cs="Arial"/>
-          <w:sz w:val="20"/>
-          <w:szCs w:val="20"/>
-          <w:lang w:val="es-ES_tradnl"/>
-        </w:rPr>
-        <w:t xml:space="preserve">Presentar la ecuación de aceleración centrípeta y realizar ejemplos. </w:t>
-      </w:r>
-    </w:p>
-    <w:p>
-      <w:pPr>
-        <w:rPr>
-          <w:rFonts w:ascii="Arial" w:hAnsi="Arial" w:cs="Arial"/>
-          <w:sz w:val="20"/>
-          <w:szCs w:val="20"/>
-          <w:lang w:val="es-ES_tradnl"/>
-        </w:rPr>
-      </w:pPr>
-      <w:r>
-        <w:rPr>
-          <w:rFonts w:ascii="Arial" w:hAnsi="Arial" w:cs="Arial"/>
-          <w:sz w:val="20"/>
-          <w:szCs w:val="20"/>
-          <w:lang w:val="es-ES_tradnl"/>
-        </w:rPr>
-        <w:t>En la sección “investiga” se plantean tres preguntas:</w:t>
-      </w:r>
-    </w:p>
-    <w:p>
-      <w:pPr>
+          <w:lang w:val="es-ES_tradnl"/>
+        </w:rPr>
+        <w:t>presente</w:t>
+      </w:r>
+      <w:r>
+        <w:rPr>
+          <w:rFonts w:ascii="Arial" w:hAnsi="Arial" w:cs="Arial"/>
+          <w:lang w:val="es-ES_tradnl"/>
+        </w:rPr>
+        <w:t xml:space="preserve"> </w:t>
+      </w:r>
+      <w:r>
+        <w:rPr>
+          <w:rFonts w:ascii="Arial" w:hAnsi="Arial" w:cs="Arial"/>
+          <w:lang w:val="es-ES_tradnl"/>
+        </w:rPr>
+        <w:t xml:space="preserve">la ecuación de aceleración centrípeta y </w:t>
+      </w:r>
+      <w:r>
+        <w:rPr>
+          <w:rFonts w:ascii="Arial" w:hAnsi="Arial" w:cs="Arial"/>
+          <w:lang w:val="es-ES_tradnl"/>
+        </w:rPr>
+        <w:t>ponga</w:t>
+      </w:r>
+      <w:r>
+        <w:rPr>
+          <w:rFonts w:ascii="Arial" w:hAnsi="Arial" w:cs="Arial"/>
+          <w:lang w:val="es-ES_tradnl"/>
+        </w:rPr>
+        <w:t xml:space="preserve"> </w:t>
+      </w:r>
+      <w:r>
+        <w:rPr>
+          <w:rFonts w:ascii="Arial" w:hAnsi="Arial" w:cs="Arial"/>
+          <w:lang w:val="es-ES_tradnl"/>
+        </w:rPr>
+        <w:t xml:space="preserve">ejemplos. </w:t>
+      </w:r>
+    </w:p>
+    <w:p>
+      <w:pPr>
+        <w:spacing w:line="360" w:lineRule="auto"/>
+        <w:rPr>
+          <w:rFonts w:ascii="Arial" w:hAnsi="Arial" w:cs="Arial"/>
+          <w:lang w:val="es-ES_tradnl"/>
+        </w:rPr>
+      </w:pPr>
+      <w:r>
+        <w:rPr>
+          <w:rFonts w:ascii="Arial" w:hAnsi="Arial" w:cs="Arial"/>
+          <w:lang w:val="es-ES_tradnl"/>
+        </w:rPr>
+        <w:t>En la sección “investiga” se plantean tres preguntas</w:t>
+      </w:r>
+      <w:r>
+        <w:rPr>
+          <w:rFonts w:ascii="Arial" w:hAnsi="Arial" w:cs="Arial"/>
+          <w:lang w:val="es-ES_tradnl"/>
+        </w:rPr>
+        <w:t xml:space="preserve"> que</w:t>
+      </w:r>
+      <w:r>
+        <w:rPr>
+          <w:rFonts w:ascii="Arial" w:hAnsi="Arial" w:cs="Arial"/>
+          <w:lang w:val="es-ES_tradnl"/>
+        </w:rPr>
+        <w:t xml:space="preserve"> crean el espacio para mencionar el movimiento circular uniformemente acelerado e introducir el concepto de </w:t>
+      </w:r>
+      <w:r>
+        <w:rPr>
+          <w:rFonts w:ascii="Arial" w:hAnsi="Arial" w:cs="Arial"/>
+          <w:lang w:val="es-ES_tradnl"/>
+        </w:rPr>
+        <w:t>f</w:t>
+      </w:r>
+      <w:r>
+        <w:rPr>
+          <w:rFonts w:ascii="Arial" w:hAnsi="Arial" w:cs="Arial"/>
+          <w:lang w:val="es-ES_tradnl"/>
+        </w:rPr>
+        <w:t>uerza centrípeta</w:t>
+      </w:r>
+      <w:r>
+        <w:rPr>
+          <w:rFonts w:ascii="Arial" w:hAnsi="Arial" w:cs="Arial"/>
+          <w:lang w:val="es-ES_tradnl"/>
+        </w:rPr>
+        <w:t>:</w:t>
+      </w:r>
+    </w:p>
+    <w:p>
+      <w:pPr>
+        <w:spacing w:line="360" w:lineRule="auto"/>
         <w:ind w:left="142" w:hanging="142"/>
         <w:jc w:val="both"/>
         <w:rPr>
           <w:rFonts w:ascii="Arial" w:hAnsi="Arial" w:cs="Arial"/>
-          <w:sz w:val="20"/>
-          <w:szCs w:val="20"/>
-          <w:lang w:val="es-ES_tradnl"/>
-        </w:rPr>
-      </w:pPr>
-    </w:p>
-    <w:p>
-      <w:pPr>
+          <w:lang w:val="es-ES_tradnl"/>
+        </w:rPr>
+      </w:pPr>
+    </w:p>
+    <w:p>
+      <w:pPr>
+        <w:spacing w:line="360" w:lineRule="auto"/>
         <w:ind w:left="142" w:hanging="142"/>
         <w:jc w:val="both"/>
         <w:rPr>
           <w:rFonts w:ascii="Arial" w:hAnsi="Arial" w:cs="Arial"/>
-          <w:sz w:val="20"/>
-          <w:szCs w:val="20"/>
-          <w:lang w:val="es-ES_tradnl"/>
-        </w:rPr>
-      </w:pPr>
-      <w:r>
-        <w:rPr>
-          <w:rFonts w:ascii="Arial" w:hAnsi="Arial" w:cs="Arial"/>
-          <w:sz w:val="20"/>
-          <w:szCs w:val="20"/>
+          <w:lang w:val="es-ES_tradnl"/>
+        </w:rPr>
+      </w:pPr>
+      <w:r>
+        <w:rPr>
+          <w:rFonts w:ascii="Arial" w:hAnsi="Arial" w:cs="Arial"/>
           <w:lang w:val="es-ES_tradnl"/>
         </w:rPr>
         <w:t>¿Todos los movimientos circulares son uniformes?</w:t>
@@ -2400,178 +2537,162 @@
     </w:p>
     <w:p>
       <w:pPr>
+        <w:spacing w:line="360" w:lineRule="auto"/>
         <w:ind w:left="142" w:hanging="142"/>
         <w:jc w:val="both"/>
         <w:rPr>
           <w:rFonts w:ascii="Arial" w:hAnsi="Arial" w:cs="Arial"/>
-          <w:sz w:val="20"/>
-          <w:szCs w:val="20"/>
-          <w:lang w:val="es-ES_tradnl"/>
-        </w:rPr>
-      </w:pPr>
-      <w:r>
-        <w:rPr>
-          <w:rFonts w:ascii="Arial" w:hAnsi="Arial" w:cs="Arial"/>
-          <w:sz w:val="20"/>
-          <w:szCs w:val="20"/>
-          <w:lang w:val="es-ES_tradnl"/>
+          <w:lang w:val="es-ES_tradnl"/>
+        </w:rPr>
+      </w:pPr>
+      <w:r>
+        <w:rPr>
+          <w:rFonts w:ascii="Arial" w:hAnsi="Arial" w:cs="Arial"/>
+          <w:lang w:val="es-ES_tradnl"/>
+        </w:rPr>
+        <w:t>¿Has escuchado hablar de la “</w:t>
+      </w:r>
+      <w:r>
+        <w:rPr>
+          <w:rFonts w:ascii="Arial" w:hAnsi="Arial" w:cs="Arial"/>
+          <w:lang w:val="es-ES_tradnl"/>
+        </w:rPr>
+        <w:t>f</w:t>
+      </w:r>
+      <w:r>
+        <w:rPr>
+          <w:rFonts w:ascii="Arial" w:hAnsi="Arial" w:cs="Arial"/>
+          <w:lang w:val="es-ES_tradnl"/>
+        </w:rPr>
+        <w:t xml:space="preserve">uerza </w:t>
+      </w:r>
+      <w:r>
+        <w:rPr>
+          <w:rFonts w:ascii="Arial" w:hAnsi="Arial" w:cs="Arial"/>
+          <w:lang w:val="es-ES_tradnl"/>
+        </w:rPr>
+        <w:t>centrípeta”?</w:t>
+      </w:r>
+    </w:p>
+    <w:p>
+      <w:pPr>
+        <w:spacing w:line="360" w:lineRule="auto"/>
+        <w:rPr>
+          <w:rFonts w:ascii="Arial" w:hAnsi="Arial" w:cs="Arial"/>
+          <w:lang w:val="es-ES_tradnl"/>
+        </w:rPr>
+      </w:pPr>
+      <w:r>
+        <w:rPr>
+          <w:rFonts w:ascii="Arial" w:hAnsi="Arial" w:cs="Arial"/>
+          <w:lang w:val="es-ES_tradnl"/>
+        </w:rPr>
+        <w:t xml:space="preserve">¿Qué relación existe entre la </w:t>
+      </w:r>
+      <w:r>
+        <w:rPr>
+          <w:rFonts w:ascii="Arial" w:hAnsi="Arial" w:cs="Arial"/>
+          <w:lang w:val="es-ES_tradnl"/>
+        </w:rPr>
+        <w:t>f</w:t>
+      </w:r>
+      <w:r>
+        <w:rPr>
+          <w:rFonts w:ascii="Arial" w:hAnsi="Arial" w:cs="Arial"/>
+          <w:lang w:val="es-ES_tradnl"/>
+        </w:rPr>
+        <w:t xml:space="preserve">uerza </w:t>
+      </w:r>
+      <w:r>
+        <w:rPr>
+          <w:rFonts w:ascii="Arial" w:hAnsi="Arial" w:cs="Arial"/>
+          <w:lang w:val="es-ES_tradnl"/>
+        </w:rPr>
+        <w:t>centrípeta y la aceleración centrípeta?</w:t>
+      </w:r>
+    </w:p>
+    <w:p>
+      <w:pPr>
+        <w:spacing w:line="360" w:lineRule="auto"/>
+        <w:rPr>
+          <w:rFonts w:ascii="Arial" w:hAnsi="Arial" w:cs="Arial"/>
+          <w:lang w:val="es-ES_tradnl"/>
+        </w:rPr>
+      </w:pPr>
+    </w:p>
+    <w:p>
+      <w:pPr>
+        <w:spacing w:line="360" w:lineRule="auto"/>
+        <w:rPr>
+          <w:rFonts w:ascii="Arial" w:hAnsi="Arial" w:cs="Arial"/>
+          <w:lang w:val="es-ES_tradnl"/>
+        </w:rPr>
+      </w:pPr>
+    </w:p>
+    <w:p>
+      <w:pPr>
+        <w:spacing w:line="360" w:lineRule="auto"/>
+        <w:rPr>
+          <w:rFonts w:ascii="Arial" w:hAnsi="Arial" w:cs="Arial"/>
+          <w:b/>
+          <w:lang w:val="es-ES_tradnl"/>
+        </w:rPr>
+      </w:pPr>
+      <w:r>
+        <w:rPr>
+          <w:rFonts w:ascii="Arial" w:hAnsi="Arial" w:cs="Arial"/>
+          <w:b/>
+          <w:lang w:val="es-ES_tradnl"/>
+        </w:rPr>
+        <w:t>FICHA DEL ALUMNO</w:t>
+      </w:r>
+    </w:p>
+    <w:p>
+      <w:pPr>
+        <w:spacing w:line="360" w:lineRule="auto"/>
+        <w:rPr>
+          <w:rFonts w:ascii="Arial" w:hAnsi="Arial" w:cs="Arial"/>
+          <w:b/>
+          <w:lang w:val="es-ES_tradnl"/>
+        </w:rPr>
+      </w:pPr>
+      <w:r>
+        <w:rPr>
+          <w:rFonts w:ascii="Arial" w:hAnsi="Arial" w:cs="Arial"/>
+          <w:b/>
+          <w:lang w:val="es-ES_tradnl"/>
+        </w:rPr>
+        <w:t>Repaso resta de vectores:</w:t>
+      </w:r>
+    </w:p>
+    <w:p>
+      <w:pPr>
+        <w:spacing w:line="360" w:lineRule="auto"/>
+        <w:rPr>
+          <w:rFonts w:ascii="Arial" w:hAnsi="Arial" w:cs="Arial"/>
+          <w:b/>
+          <w:lang w:val="es-ES_tradnl"/>
+        </w:rPr>
+      </w:pPr>
+    </w:p>
+    <w:p>
+      <w:pPr>
+        <w:spacing w:line="360" w:lineRule="auto"/>
+        <w:jc w:val="center"/>
+        <w:rPr>
+          <w:rFonts w:ascii="Arial" w:hAnsi="Arial" w:cs="Arial"/>
+          <w:b/>
+          <w:lang w:val="es-ES_tradnl"/>
+        </w:rPr>
+      </w:pPr>
+      <w:r>
+        <w:rPr>
+          <w:rFonts w:ascii="Arial" w:hAnsi="Arial" w:cs="Arial"/>
+          <w:b/>
+          <w:noProof/>
+          <w:lang w:val="es-ES" w:eastAsia="es-ES"/>
         </w:rPr>
         <w:lastRenderedPageBreak/>
-        <w:t>¿Has escuchado hablar de la “Fuerza centrípeta”?</w:t>
-      </w:r>
-    </w:p>
-    <w:p>
-      <w:pPr>
-        <w:rPr>
-          <w:rFonts w:ascii="Arial" w:hAnsi="Arial" w:cs="Arial"/>
-          <w:sz w:val="20"/>
-          <w:szCs w:val="20"/>
-          <w:lang w:val="es-ES_tradnl"/>
-        </w:rPr>
-      </w:pPr>
-      <w:r>
-        <w:rPr>
-          <w:rFonts w:ascii="Arial" w:hAnsi="Arial" w:cs="Arial"/>
-          <w:sz w:val="20"/>
-          <w:szCs w:val="20"/>
-          <w:lang w:val="es-ES_tradnl"/>
-        </w:rPr>
-        <w:t>¿Qué relación existe entre la Fuerza centrípeta y la aceleración centrípeta?</w:t>
-      </w:r>
-    </w:p>
-    <w:p>
-      <w:pPr>
-        <w:rPr>
-          <w:rFonts w:ascii="Arial" w:hAnsi="Arial" w:cs="Arial"/>
-          <w:sz w:val="20"/>
-          <w:szCs w:val="20"/>
-          <w:lang w:val="es-ES_tradnl"/>
-        </w:rPr>
-      </w:pPr>
-    </w:p>
-    <w:p>
-      <w:pPr>
-        <w:rPr>
-          <w:rFonts w:ascii="Arial" w:hAnsi="Arial" w:cs="Arial"/>
-          <w:sz w:val="20"/>
-          <w:szCs w:val="20"/>
-          <w:lang w:val="es-ES_tradnl"/>
-        </w:rPr>
-      </w:pPr>
-      <w:r>
-        <w:rPr>
-          <w:rFonts w:ascii="Arial" w:hAnsi="Arial" w:cs="Arial"/>
-          <w:sz w:val="20"/>
-          <w:szCs w:val="20"/>
-          <w:lang w:val="es-ES_tradnl"/>
-        </w:rPr>
-        <w:t xml:space="preserve">Las cuales </w:t>
-      </w:r>
-      <w:r>
-        <w:rPr>
-          <w:rFonts w:ascii="Arial" w:hAnsi="Arial" w:cs="Arial"/>
-          <w:sz w:val="20"/>
-          <w:szCs w:val="20"/>
-          <w:lang w:val="es-ES_tradnl"/>
-        </w:rPr>
-        <w:t xml:space="preserve">crean el espacio para mencionar el movimiento circular uniformemente acelerado e introducir el concepto de Fuerza centrípeta. </w:t>
-      </w:r>
-      <w:bookmarkStart w:id="0" w:name="_GoBack"/>
-      <w:bookmarkEnd w:id="0"/>
-    </w:p>
-    <w:p>
-      <w:pPr>
-        <w:rPr>
-          <w:rFonts w:ascii="Arial" w:hAnsi="Arial" w:cs="Arial"/>
-          <w:sz w:val="20"/>
-          <w:szCs w:val="20"/>
-          <w:lang w:val="es-ES_tradnl"/>
-        </w:rPr>
-      </w:pPr>
-    </w:p>
-    <w:p>
-      <w:pPr>
-        <w:rPr>
-          <w:rFonts w:ascii="Arial" w:hAnsi="Arial" w:cs="Arial"/>
-          <w:sz w:val="20"/>
-          <w:szCs w:val="20"/>
-          <w:lang w:val="es-ES_tradnl"/>
-        </w:rPr>
-      </w:pPr>
-    </w:p>
-    <w:p>
-      <w:pPr>
-        <w:rPr>
-          <w:rFonts w:ascii="Arial" w:hAnsi="Arial" w:cs="Arial"/>
-          <w:b/>
-          <w:sz w:val="20"/>
-          <w:szCs w:val="20"/>
-          <w:lang w:val="es-ES_tradnl"/>
-        </w:rPr>
-      </w:pPr>
-      <w:r>
-        <w:rPr>
-          <w:rFonts w:ascii="Arial" w:hAnsi="Arial" w:cs="Arial"/>
-          <w:b/>
-          <w:sz w:val="20"/>
-          <w:szCs w:val="20"/>
-          <w:lang w:val="es-ES_tradnl"/>
-        </w:rPr>
-        <w:t>FICHA DEL ALUMNO</w:t>
-      </w:r>
-    </w:p>
-    <w:p>
-      <w:pPr>
-        <w:rPr>
-          <w:rFonts w:ascii="Arial" w:hAnsi="Arial" w:cs="Arial"/>
-          <w:b/>
-          <w:sz w:val="20"/>
-          <w:szCs w:val="20"/>
-          <w:lang w:val="es-ES_tradnl"/>
-        </w:rPr>
-      </w:pPr>
-      <w:r>
-        <w:rPr>
-          <w:rFonts w:ascii="Arial" w:hAnsi="Arial" w:cs="Arial"/>
-          <w:b/>
-          <w:sz w:val="20"/>
-          <w:szCs w:val="20"/>
-          <w:lang w:val="es-ES_tradnl"/>
-        </w:rPr>
-        <w:t>Repaso resta de vectores:</w:t>
-      </w:r>
-    </w:p>
-    <w:p>
-      <w:pPr>
-        <w:rPr>
-          <w:rFonts w:ascii="Arial" w:hAnsi="Arial" w:cs="Arial"/>
-          <w:b/>
-          <w:sz w:val="20"/>
-          <w:szCs w:val="20"/>
-          <w:lang w:val="es-ES_tradnl"/>
-        </w:rPr>
-      </w:pPr>
-    </w:p>
-    <w:p>
-      <w:pPr>
-        <w:jc w:val="center"/>
-        <w:rPr>
-          <w:rFonts w:ascii="Arial" w:hAnsi="Arial" w:cs="Arial"/>
-          <w:b/>
-          <w:sz w:val="20"/>
-          <w:szCs w:val="20"/>
-          <w:lang w:val="es-ES_tradnl"/>
-        </w:rPr>
-      </w:pPr>
-      <w:r>
-        <w:rPr>
-          <w:rFonts w:ascii="Arial" w:hAnsi="Arial" w:cs="Arial"/>
-          <w:b/>
-          <w:noProof/>
-          <w:sz w:val="20"/>
-          <w:szCs w:val="20"/>
-          <w:lang w:val="es-CO" w:eastAsia="es-CO"/>
-        </w:rPr>
         <w:drawing>
           <wp:inline distT="0" distB="0" distL="0" distR="0" wp14:anchorId="6EB12D14" wp14:editId="15D757A8">
             <wp:extent cx="2726512" cy="3856383"/>
@@ -2590,7 +2711,7 @@
                     </pic:cNvPicPr>
                   </pic:nvPicPr>
                   <pic:blipFill>
-                    <a:blip r:embed="rId5">
+                    <a:blip r:embed="rId6">
                       <a:extLst>
                         <a:ext uri="{28A0092B-C50C-407E-A947-70E740481C1C}">
                           <a14:useLocalDpi xmlns:a14="http://schemas.microsoft.com/office/drawing/2010/main" val="0"/>
@@ -2624,20 +2745,17 @@
     </w:p>
     <w:p>
       <w:pPr>
-        <w:rPr>
-          <w:rFonts w:ascii="Arial" w:hAnsi="Arial" w:cs="Arial"/>
-          <w:b/>
-          <w:sz w:val="20"/>
-          <w:szCs w:val="20"/>
-          <w:lang w:val="es-ES_tradnl"/>
-        </w:rPr>
-      </w:pPr>
-      <w:r>
-        <w:rPr>
-          <w:rFonts w:ascii="Arial" w:hAnsi="Arial" w:cs="Arial"/>
-          <w:b/>
-          <w:sz w:val="20"/>
-          <w:szCs w:val="20"/>
+        <w:spacing w:line="360" w:lineRule="auto"/>
+        <w:rPr>
+          <w:rFonts w:ascii="Arial" w:hAnsi="Arial" w:cs="Arial"/>
+          <w:b/>
+          <w:lang w:val="es-ES_tradnl"/>
+        </w:rPr>
+      </w:pPr>
+      <w:r>
+        <w:rPr>
+          <w:rFonts w:ascii="Arial" w:hAnsi="Arial" w:cs="Arial"/>
+          <w:b/>
           <w:lang w:val="es-ES_tradnl"/>
         </w:rPr>
         <w:t>Aceleración centrípeta</w:t>
@@ -2645,37 +2763,83 @@
     </w:p>
     <w:p>
       <w:pPr>
-        <w:rPr>
-          <w:rFonts w:ascii="Arial" w:hAnsi="Arial" w:cs="Arial"/>
-          <w:sz w:val="20"/>
-          <w:szCs w:val="20"/>
-        </w:rPr>
-      </w:pPr>
-    </w:p>
-    <w:p>
-      <w:pPr>
+        <w:spacing w:line="360" w:lineRule="auto"/>
+        <w:rPr>
+          <w:rFonts w:ascii="Arial" w:hAnsi="Arial" w:cs="Arial"/>
+          <w:lang w:val="es-CO"/>
+        </w:rPr>
+      </w:pPr>
+    </w:p>
+    <w:p>
+      <w:pPr>
+        <w:spacing w:line="360" w:lineRule="auto"/>
         <w:rPr>
           <w:rFonts w:ascii="Arial" w:hAnsi="Arial" w:cs="Arial"/>
           <w:color w:val="000000"/>
-          <w:sz w:val="20"/>
-          <w:szCs w:val="20"/>
+          <w:lang w:val="es-CO"/>
         </w:rPr>
       </w:pPr>
       <w:r>
         <w:rPr>
           <w:rFonts w:ascii="Arial" w:hAnsi="Arial" w:cs="Arial"/>
           <w:color w:val="000000"/>
-          <w:sz w:val="20"/>
-          <w:szCs w:val="20"/>
-        </w:rPr>
-        <w:t>En un movimiento circular unifome l</w:t>
+          <w:lang w:val="es-CO"/>
+        </w:rPr>
+        <w:t xml:space="preserve">En un movimiento circular </w:t>
       </w:r>
       <w:r>
         <w:rPr>
           <w:rFonts w:ascii="Arial" w:hAnsi="Arial" w:cs="Arial"/>
           <w:color w:val="000000"/>
-          <w:sz w:val="20"/>
-          <w:szCs w:val="20"/>
+          <w:lang w:val="es-CO"/>
+        </w:rPr>
+        <w:t>unif</w:t>
+      </w:r>
+      <w:r>
+        <w:rPr>
+          <w:rFonts w:ascii="Arial" w:hAnsi="Arial" w:cs="Arial"/>
+          <w:color w:val="000000"/>
+          <w:lang w:val="es-CO"/>
+        </w:rPr>
+        <w:t>or</w:t>
+      </w:r>
+      <w:r>
+        <w:rPr>
+          <w:rFonts w:ascii="Arial" w:hAnsi="Arial" w:cs="Arial"/>
+          <w:color w:val="000000"/>
+          <w:lang w:val="es-CO"/>
+        </w:rPr>
+        <w:t>me</w:t>
+      </w:r>
+      <w:r>
+        <w:rPr>
+          <w:rFonts w:ascii="Arial" w:hAnsi="Arial" w:cs="Arial"/>
+          <w:color w:val="000000"/>
+          <w:lang w:val="es-CO"/>
+        </w:rPr>
+        <w:t>,</w:t>
+      </w:r>
+      <w:r>
+        <w:rPr>
+          <w:rFonts w:ascii="Arial" w:hAnsi="Arial" w:cs="Arial"/>
+          <w:color w:val="000000"/>
+          <w:lang w:val="es-CO"/>
+        </w:rPr>
+        <w:t xml:space="preserve"> </w:t>
+      </w:r>
+      <w:r>
+        <w:rPr>
+          <w:rFonts w:ascii="Arial" w:hAnsi="Arial" w:cs="Arial"/>
+          <w:color w:val="000000"/>
+          <w:lang w:val="es-CO"/>
+        </w:rPr>
+        <w:t>l</w:t>
+      </w:r>
+      <w:r>
+        <w:rPr>
+          <w:rFonts w:ascii="Arial" w:hAnsi="Arial" w:cs="Arial"/>
+          <w:color w:val="000000"/>
+          <w:lang w:val="es-CO"/>
         </w:rPr>
         <w:t>a aceleración centrípeta se origina debido a la variación de la velocidad lineal respecto al tiempo.</w:t>
       </w:r>
@@ -2683,48 +2847,53 @@
     <w:p>
       <w:pPr>
         <w:shd w:val="clear" w:color="auto" w:fill="FFFFFF"/>
-        <w:spacing w:line="345" w:lineRule="atLeast"/>
+        <w:spacing w:line="360" w:lineRule="auto"/>
         <w:jc w:val="both"/>
         <w:rPr>
           <w:rFonts w:ascii="Arial" w:hAnsi="Arial" w:cs="Arial"/>
           <w:color w:val="333333"/>
-          <w:sz w:val="22"/>
-          <w:szCs w:val="22"/>
+          <w:lang w:val="es-CO"/>
         </w:rPr>
       </w:pPr>
       <w:r>
         <w:rPr>
           <w:rFonts w:ascii="Arial" w:hAnsi="Arial" w:cs="Arial"/>
           <w:color w:val="333333"/>
-          <w:sz w:val="22"/>
-          <w:szCs w:val="22"/>
+          <w:lang w:val="es-CO"/>
         </w:rPr>
         <w:t>Dicha aceleración es constante y su magnitud se calcula de la siguiente manera</w:t>
       </w:r>
+      <w:ins w:id="2" w:author="María" w:date="2015-04-01T23:34:00Z">
+        <w:r>
+          <w:rPr>
+            <w:rFonts w:ascii="Arial" w:hAnsi="Arial" w:cs="Arial"/>
+            <w:color w:val="333333"/>
+            <w:lang w:val="es-CO"/>
+          </w:rPr>
+          <w:t>:</w:t>
+        </w:r>
+      </w:ins>
     </w:p>
     <w:p>
       <w:pPr>
         <w:shd w:val="clear" w:color="auto" w:fill="FFFFFF"/>
-        <w:spacing w:line="345" w:lineRule="atLeast"/>
+        <w:spacing w:line="360" w:lineRule="auto"/>
         <w:jc w:val="both"/>
         <w:rPr>
           <w:rFonts w:ascii="Arial" w:hAnsi="Arial" w:cs="Arial"/>
           <w:color w:val="333333"/>
-          <w:sz w:val="22"/>
-          <w:szCs w:val="22"/>
+          <w:lang w:val="es-CO"/>
         </w:rPr>
       </w:pPr>
     </w:p>
     <w:p>
       <w:pPr>
         <w:shd w:val="clear" w:color="auto" w:fill="FFFFFF"/>
-        <w:spacing w:line="345" w:lineRule="atLeast"/>
+        <w:spacing w:line="360" w:lineRule="auto"/>
         <w:jc w:val="both"/>
         <w:rPr>
           <w:rFonts w:ascii="Arial" w:hAnsi="Arial" w:cs="Arial"/>
           <w:color w:val="333333"/>
-          <w:sz w:val="22"/>
-          <w:szCs w:val="22"/>
         </w:rPr>
       </w:pPr>
       <m:oMathPara>
@@ -2736,8 +2905,6 @@
                   <w:rFonts w:ascii="Cambria Math" w:eastAsia="Times New Roman" w:hAnsi="Cambria Math" w:cs="Arial"/>
                   <w:i/>
                   <w:color w:val="333333"/>
-                  <w:sz w:val="22"/>
-                  <w:szCs w:val="22"/>
                   <w:lang w:val="es-CO" w:eastAsia="es-CO"/>
                 </w:rPr>
               </m:ctrlPr>
@@ -2747,8 +2914,6 @@
                 <w:rPr>
                   <w:rFonts w:ascii="Cambria Math" w:hAnsi="Cambria Math" w:cs="Arial"/>
                   <w:color w:val="333333"/>
-                  <w:sz w:val="22"/>
-                  <w:szCs w:val="22"/>
                 </w:rPr>
                 <m:t>a</m:t>
               </m:r>
@@ -2758,8 +2923,6 @@
                 <w:rPr>
                   <w:rFonts w:ascii="Cambria Math" w:hAnsi="Cambria Math" w:cs="Arial"/>
                   <w:color w:val="333333"/>
-                  <w:sz w:val="22"/>
-                  <w:szCs w:val="22"/>
                 </w:rPr>
                 <m:t>c</m:t>
               </m:r>
@@ -2769,8 +2932,6 @@
             <w:rPr>
               <w:rFonts w:ascii="Cambria Math" w:hAnsi="Cambria Math" w:cs="Arial"/>
               <w:color w:val="333333"/>
-              <w:sz w:val="22"/>
-              <w:szCs w:val="22"/>
             </w:rPr>
             <m:t>=</m:t>
           </m:r>
@@ -2781,8 +2942,6 @@
                   <w:rFonts w:ascii="Cambria Math" w:eastAsia="Times New Roman" w:hAnsi="Cambria Math" w:cs="Arial"/>
                   <w:i/>
                   <w:color w:val="333333"/>
-                  <w:sz w:val="22"/>
-                  <w:szCs w:val="22"/>
                   <w:lang w:val="es-CO" w:eastAsia="es-CO"/>
                 </w:rPr>
               </m:ctrlPr>
@@ -2795,8 +2954,6 @@
                       <w:rFonts w:ascii="Cambria Math" w:eastAsia="Times New Roman" w:hAnsi="Cambria Math" w:cs="Arial"/>
                       <w:i/>
                       <w:color w:val="333333"/>
-                      <w:sz w:val="22"/>
-                      <w:szCs w:val="22"/>
                       <w:lang w:val="es-CO" w:eastAsia="es-CO"/>
                     </w:rPr>
                   </m:ctrlPr>
@@ -2806,8 +2963,6 @@
                     <w:rPr>
                       <w:rFonts w:ascii="Cambria Math" w:hAnsi="Cambria Math" w:cs="Arial"/>
                       <w:color w:val="333333"/>
-                      <w:sz w:val="22"/>
-                      <w:szCs w:val="22"/>
                     </w:rPr>
                     <m:t>v</m:t>
                   </m:r>
@@ -2817,8 +2972,6 @@
                     <w:rPr>
                       <w:rFonts w:ascii="Cambria Math" w:hAnsi="Cambria Math" w:cs="Arial"/>
                       <w:color w:val="333333"/>
-                      <w:sz w:val="22"/>
-                      <w:szCs w:val="22"/>
                     </w:rPr>
                     <m:t>2</m:t>
                   </m:r>
@@ -2830,8 +2983,6 @@
                 <w:rPr>
                   <w:rFonts w:ascii="Cambria Math" w:hAnsi="Cambria Math" w:cs="Arial"/>
                   <w:color w:val="333333"/>
-                  <w:sz w:val="22"/>
-                  <w:szCs w:val="22"/>
                 </w:rPr>
                 <m:t>R</m:t>
               </m:r>
@@ -2841,8 +2992,6 @@
             <w:rPr>
               <w:rFonts w:ascii="Cambria Math" w:hAnsi="Cambria Math" w:cs="Arial"/>
               <w:color w:val="333333"/>
-              <w:sz w:val="22"/>
-              <w:szCs w:val="22"/>
             </w:rPr>
             <m:t>=</m:t>
           </m:r>
@@ -2853,8 +3002,6 @@
                   <w:rFonts w:ascii="Cambria Math" w:eastAsia="Times New Roman" w:hAnsi="Cambria Math" w:cs="Arial"/>
                   <w:i/>
                   <w:color w:val="333333"/>
-                  <w:sz w:val="22"/>
-                  <w:szCs w:val="22"/>
                   <w:lang w:val="es-CO" w:eastAsia="es-CO"/>
                 </w:rPr>
               </m:ctrlPr>
@@ -2864,8 +3011,6 @@
                 <w:rPr>
                   <w:rFonts w:ascii="Cambria Math" w:hAnsi="Cambria Math" w:cs="Arial"/>
                   <w:color w:val="333333"/>
-                  <w:sz w:val="22"/>
-                  <w:szCs w:val="22"/>
                 </w:rPr>
                 <m:t>ω</m:t>
               </m:r>
@@ -2875,8 +3020,6 @@
                 <w:rPr>
                   <w:rFonts w:ascii="Cambria Math" w:hAnsi="Cambria Math" w:cs="Arial"/>
                   <w:color w:val="333333"/>
-                  <w:sz w:val="22"/>
-                  <w:szCs w:val="22"/>
                 </w:rPr>
                 <m:t>2</m:t>
               </m:r>
@@ -2886,8 +3029,6 @@
             <w:rPr>
               <w:rFonts w:ascii="Cambria Math" w:hAnsi="Cambria Math" w:cs="Arial"/>
               <w:color w:val="333333"/>
-              <w:sz w:val="22"/>
-              <w:szCs w:val="22"/>
             </w:rPr>
             <m:t>R</m:t>
           </m:r>
@@ -2897,34 +3038,30 @@
     <w:p>
       <w:pPr>
         <w:shd w:val="clear" w:color="auto" w:fill="FFFFFF"/>
-        <w:spacing w:line="345" w:lineRule="atLeast"/>
+        <w:spacing w:line="360" w:lineRule="auto"/>
         <w:jc w:val="both"/>
         <w:rPr>
           <w:rFonts w:ascii="Arial" w:hAnsi="Arial" w:cs="Arial"/>
           <w:color w:val="333333"/>
-          <w:sz w:val="22"/>
-          <w:szCs w:val="22"/>
         </w:rPr>
       </w:pPr>
     </w:p>
     <w:p>
       <w:pPr>
         <w:shd w:val="clear" w:color="auto" w:fill="FFFFFF"/>
-        <w:spacing w:line="345" w:lineRule="atLeast"/>
+        <w:spacing w:line="360" w:lineRule="auto"/>
         <w:jc w:val="both"/>
         <w:rPr>
           <w:rFonts w:ascii="Arial" w:hAnsi="Arial" w:cs="Arial"/>
           <w:color w:val="333333"/>
-          <w:sz w:val="22"/>
-          <w:szCs w:val="22"/>
+          <w:lang w:val="es-CO"/>
         </w:rPr>
       </w:pPr>
       <w:r>
         <w:rPr>
           <w:rFonts w:ascii="Arial" w:hAnsi="Arial" w:cs="Arial"/>
           <w:color w:val="333333"/>
-          <w:sz w:val="22"/>
-          <w:szCs w:val="22"/>
+          <w:lang w:val="es-CO"/>
         </w:rPr>
         <w:t xml:space="preserve">En donde </w:t>
       </w:r>
@@ -2933,8 +3070,6 @@
           <w:rPr>
             <w:rFonts w:ascii="Cambria Math" w:hAnsi="Cambria Math" w:cs="Arial"/>
             <w:color w:val="333333"/>
-            <w:sz w:val="22"/>
-            <w:szCs w:val="22"/>
           </w:rPr>
           <m:t>v</m:t>
         </m:r>
@@ -2943,8 +3078,7 @@
         <w:rPr>
           <w:rFonts w:ascii="Arial" w:hAnsi="Arial" w:cs="Arial"/>
           <w:color w:val="333333"/>
-          <w:sz w:val="22"/>
-          <w:szCs w:val="22"/>
+          <w:lang w:val="es-CO"/>
         </w:rPr>
         <w:t xml:space="preserve"> es la </w:t>
       </w:r>
@@ -2953,8 +3087,7 @@
           <w:rFonts w:ascii="Arial" w:hAnsi="Arial" w:cs="Arial"/>
           <w:b/>
           <w:color w:val="333333"/>
-          <w:sz w:val="22"/>
-          <w:szCs w:val="22"/>
+          <w:lang w:val="es-CO"/>
         </w:rPr>
         <w:t>velocidad lineal</w:t>
       </w:r>
@@ -2962,8 +3095,7 @@
         <w:rPr>
           <w:rFonts w:ascii="Arial" w:hAnsi="Arial" w:cs="Arial"/>
           <w:color w:val="333333"/>
-          <w:sz w:val="22"/>
-          <w:szCs w:val="22"/>
+          <w:lang w:val="es-CO"/>
         </w:rPr>
         <w:t xml:space="preserve"> en un instante determinado, </w:t>
       </w:r>
@@ -2972,8 +3104,6 @@
           <w:rPr>
             <w:rFonts w:ascii="Cambria Math" w:hAnsi="Cambria Math" w:cs="Arial"/>
             <w:color w:val="333333"/>
-            <w:sz w:val="22"/>
-            <w:szCs w:val="22"/>
           </w:rPr>
           <m:t>R</m:t>
         </m:r>
@@ -2982,8 +3112,7 @@
         <w:rPr>
           <w:rFonts w:ascii="Arial" w:hAnsi="Arial" w:cs="Arial"/>
           <w:color w:val="333333"/>
-          <w:sz w:val="22"/>
-          <w:szCs w:val="22"/>
+          <w:lang w:val="es-CO"/>
         </w:rPr>
         <w:t> es el radio de la circunferencia y </w:t>
       </w:r>
@@ -2992,8 +3121,6 @@
           <w:rPr>
             <w:rFonts w:ascii="Cambria Math" w:hAnsi="Cambria Math" w:cs="Arial"/>
             <w:color w:val="333333"/>
-            <w:sz w:val="22"/>
-            <w:szCs w:val="22"/>
           </w:rPr>
           <m:t>ω</m:t>
         </m:r>
@@ -3002,8 +3129,7 @@
         <w:rPr>
           <w:rFonts w:ascii="Arial" w:hAnsi="Arial" w:cs="Arial"/>
           <w:color w:val="333333"/>
-          <w:sz w:val="22"/>
-          <w:szCs w:val="22"/>
+          <w:lang w:val="es-CO"/>
         </w:rPr>
         <w:t xml:space="preserve"> es la </w:t>
       </w:r>
@@ -3012,38 +3138,47 @@
           <w:rFonts w:ascii="Arial" w:hAnsi="Arial" w:cs="Arial"/>
           <w:b/>
           <w:color w:val="333333"/>
-          <w:sz w:val="22"/>
-          <w:szCs w:val="22"/>
+          <w:lang w:val="es-CO"/>
         </w:rPr>
         <w:t>velocidad angular</w:t>
       </w:r>
-      <w:r>
-        <w:rPr>
-          <w:rFonts w:ascii="Arial" w:hAnsi="Arial" w:cs="Arial"/>
-          <w:color w:val="333333"/>
-          <w:sz w:val="22"/>
-          <w:szCs w:val="22"/>
-        </w:rPr>
-        <w:t>.</w:t>
-      </w:r>
-    </w:p>
-    <w:p>
-      <w:pPr>
+      <w:del w:id="3" w:author="María" w:date="2015-04-01T23:35:00Z">
+        <w:r>
+          <w:rPr>
+            <w:rFonts w:ascii="Arial" w:hAnsi="Arial" w:cs="Arial"/>
+            <w:color w:val="333333"/>
+            <w:lang w:val="es-CO"/>
+          </w:rPr>
+          <w:delText>.</w:delText>
+        </w:r>
+      </w:del>
+      <w:ins w:id="4" w:author="María" w:date="2015-04-01T23:35:00Z">
+        <w:r>
+          <w:rPr>
+            <w:rFonts w:ascii="Arial" w:hAnsi="Arial" w:cs="Arial"/>
+            <w:color w:val="333333"/>
+            <w:lang w:val="es-CO"/>
+          </w:rPr>
+          <w:t>:</w:t>
+        </w:r>
+      </w:ins>
+    </w:p>
+    <w:p>
+      <w:pPr>
+        <w:spacing w:line="360" w:lineRule="auto"/>
         <w:rPr>
           <w:rFonts w:ascii="Arial" w:hAnsi="Arial" w:cs="Arial"/>
           <w:color w:val="000000"/>
-          <w:sz w:val="20"/>
-          <w:szCs w:val="20"/>
-        </w:rPr>
-      </w:pPr>
-    </w:p>
-    <w:p>
-      <w:pPr>
+          <w:lang w:val="es-CO"/>
+        </w:rPr>
+      </w:pPr>
+    </w:p>
+    <w:p>
+      <w:pPr>
+        <w:spacing w:line="360" w:lineRule="auto"/>
         <w:rPr>
           <w:rFonts w:ascii="Arial" w:hAnsi="Arial" w:cs="Arial"/>
           <w:color w:val="000000"/>
-          <w:sz w:val="20"/>
-          <w:szCs w:val="20"/>
         </w:rPr>
       </w:pPr>
       <m:oMathPara>
@@ -3056,8 +3191,6 @@
                   <w:rFonts w:ascii="Cambria Math" w:eastAsia="Times New Roman" w:hAnsi="Cambria Math" w:cs="Arial"/>
                   <w:i/>
                   <w:color w:val="000000"/>
-                  <w:sz w:val="20"/>
-                  <w:szCs w:val="20"/>
                   <w:lang w:val="es-MX" w:eastAsia="es-CO"/>
                 </w:rPr>
               </m:ctrlPr>
@@ -3067,8 +3200,6 @@
                 <w:rPr>
                   <w:rFonts w:ascii="Cambria Math" w:hAnsi="Cambria Math" w:cs="Arial"/>
                   <w:color w:val="000000"/>
-                  <w:sz w:val="20"/>
-                  <w:szCs w:val="20"/>
                 </w:rPr>
                 <m:t>a</m:t>
               </m:r>
@@ -3078,8 +3209,6 @@
             <w:rPr>
               <w:rFonts w:ascii="Cambria Math" w:hAnsi="Cambria Math" w:cs="Arial"/>
               <w:color w:val="000000"/>
-              <w:sz w:val="20"/>
-              <w:szCs w:val="20"/>
             </w:rPr>
             <m:t>=</m:t>
           </m:r>
@@ -3090,8 +3219,6 @@
                   <w:rFonts w:ascii="Cambria Math" w:eastAsia="Times New Roman" w:hAnsi="Cambria Math" w:cs="Arial"/>
                   <w:i/>
                   <w:color w:val="000000"/>
-                  <w:sz w:val="20"/>
-                  <w:szCs w:val="20"/>
                   <w:lang w:val="es-MX" w:eastAsia="es-CO"/>
                 </w:rPr>
               </m:ctrlPr>
@@ -3101,8 +3228,6 @@
                 <w:rPr>
                   <w:rFonts w:ascii="Cambria Math" w:hAnsi="Cambria Math" w:cs="Arial"/>
                   <w:color w:val="000000"/>
-                  <w:sz w:val="20"/>
-                  <w:szCs w:val="20"/>
                 </w:rPr>
                 <m:t>∆</m:t>
               </m:r>
@@ -3114,8 +3239,6 @@
                       <w:rFonts w:ascii="Cambria Math" w:eastAsia="Times New Roman" w:hAnsi="Cambria Math" w:cs="Arial"/>
                       <w:i/>
                       <w:color w:val="000000"/>
-                      <w:sz w:val="20"/>
-                      <w:szCs w:val="20"/>
                       <w:lang w:val="es-MX" w:eastAsia="es-CO"/>
                     </w:rPr>
                   </m:ctrlPr>
@@ -3125,8 +3248,6 @@
                     <w:rPr>
                       <w:rFonts w:ascii="Cambria Math" w:hAnsi="Cambria Math" w:cs="Arial"/>
                       <w:color w:val="000000"/>
-                      <w:sz w:val="20"/>
-                      <w:szCs w:val="20"/>
                     </w:rPr>
                     <m:t>v</m:t>
                   </m:r>
@@ -3138,8 +3259,6 @@
                 <w:rPr>
                   <w:rFonts w:ascii="Cambria Math" w:hAnsi="Cambria Math" w:cs="Arial"/>
                   <w:color w:val="000000"/>
-                  <w:sz w:val="20"/>
-                  <w:szCs w:val="20"/>
                 </w:rPr>
                 <m:t>∆t</m:t>
               </m:r>
@@ -3150,29 +3269,27 @@
     </w:p>
     <w:p>
       <w:pPr>
+        <w:spacing w:line="360" w:lineRule="auto"/>
         <w:rPr>
           <w:rFonts w:ascii="Arial" w:hAnsi="Arial" w:cs="Arial"/>
           <w:color w:val="000000"/>
-          <w:sz w:val="20"/>
-          <w:szCs w:val="20"/>
-        </w:rPr>
-      </w:pPr>
-    </w:p>
-    <w:p>
-      <w:pPr>
+        </w:rPr>
+      </w:pPr>
+    </w:p>
+    <w:p>
+      <w:pPr>
+        <w:spacing w:line="360" w:lineRule="auto"/>
         <w:rPr>
           <w:rFonts w:ascii="Arial" w:hAnsi="Arial" w:cs="Arial"/>
           <w:color w:val="000000"/>
-          <w:sz w:val="20"/>
-          <w:szCs w:val="20"/>
+          <w:lang w:val="es-CO"/>
         </w:rPr>
       </w:pPr>
       <w:r>
         <w:rPr>
           <w:rFonts w:ascii="Arial" w:hAnsi="Arial" w:cs="Arial"/>
           <w:color w:val="000000"/>
-          <w:sz w:val="20"/>
-          <w:szCs w:val="20"/>
+          <w:lang w:val="es-CO"/>
         </w:rPr>
         <w:t xml:space="preserve">Dicha variación </w:t>
       </w:r>
@@ -3181,8 +3298,7 @@
           <w:rPr>
             <w:rFonts w:ascii="Cambria Math" w:hAnsi="Cambria Math" w:cs="Arial"/>
             <w:color w:val="000000"/>
-            <w:sz w:val="20"/>
-            <w:szCs w:val="20"/>
+            <w:lang w:val="es-CO"/>
           </w:rPr>
           <m:t>∆</m:t>
         </m:r>
@@ -3194,8 +3310,6 @@
                 <w:rFonts w:ascii="Cambria Math" w:eastAsia="Times New Roman" w:hAnsi="Cambria Math" w:cs="Arial"/>
                 <w:i/>
                 <w:color w:val="000000"/>
-                <w:sz w:val="20"/>
-                <w:szCs w:val="20"/>
                 <w:lang w:val="es-MX" w:eastAsia="es-CO"/>
               </w:rPr>
             </m:ctrlPr>
@@ -3205,8 +3319,6 @@
               <w:rPr>
                 <w:rFonts w:ascii="Cambria Math" w:hAnsi="Cambria Math" w:cs="Arial"/>
                 <w:color w:val="000000"/>
-                <w:sz w:val="20"/>
-                <w:szCs w:val="20"/>
               </w:rPr>
               <m:t>v</m:t>
             </m:r>
@@ -3216,8 +3328,7 @@
           <w:rPr>
             <w:rFonts w:ascii="Cambria Math" w:hAnsi="Cambria Math" w:cs="Arial"/>
             <w:color w:val="000000"/>
-            <w:sz w:val="20"/>
-            <w:szCs w:val="20"/>
+            <w:lang w:val="es-CO"/>
           </w:rPr>
           <m:t>=</m:t>
         </m:r>
@@ -3228,8 +3339,6 @@
                 <w:rFonts w:ascii="Cambria Math" w:eastAsia="Times New Roman" w:hAnsi="Cambria Math" w:cs="Arial"/>
                 <w:i/>
                 <w:color w:val="000000"/>
-                <w:sz w:val="20"/>
-                <w:szCs w:val="20"/>
                 <w:lang w:val="es-MX" w:eastAsia="es-CO"/>
               </w:rPr>
             </m:ctrlPr>
@@ -3243,8 +3352,6 @@
                     <w:rFonts w:ascii="Cambria Math" w:eastAsia="Times New Roman" w:hAnsi="Cambria Math" w:cs="Arial"/>
                     <w:i/>
                     <w:color w:val="000000"/>
-                    <w:sz w:val="20"/>
-                    <w:szCs w:val="20"/>
                     <w:lang w:val="es-MX" w:eastAsia="es-CO"/>
                   </w:rPr>
                 </m:ctrlPr>
@@ -3254,8 +3361,6 @@
                   <w:rPr>
                     <w:rFonts w:ascii="Cambria Math" w:hAnsi="Cambria Math" w:cs="Arial"/>
                     <w:color w:val="000000"/>
-                    <w:sz w:val="20"/>
-                    <w:szCs w:val="20"/>
                   </w:rPr>
                   <m:t>v</m:t>
                 </m:r>
@@ -3267,8 +3372,7 @@
               <w:rPr>
                 <w:rFonts w:ascii="Cambria Math" w:hAnsi="Cambria Math" w:cs="Arial"/>
                 <w:color w:val="000000"/>
-                <w:sz w:val="20"/>
-                <w:szCs w:val="20"/>
+                <w:lang w:val="es-CO"/>
               </w:rPr>
               <m:t>2</m:t>
             </m:r>
@@ -3278,8 +3382,7 @@
           <w:rPr>
             <w:rFonts w:ascii="Cambria Math" w:hAnsi="Cambria Math" w:cs="Arial"/>
             <w:color w:val="000000"/>
-            <w:sz w:val="20"/>
-            <w:szCs w:val="20"/>
+            <w:lang w:val="es-CO"/>
           </w:rPr>
           <m:t>-</m:t>
         </m:r>
@@ -3290,8 +3393,6 @@
                 <w:rFonts w:ascii="Cambria Math" w:eastAsia="Times New Roman" w:hAnsi="Cambria Math" w:cs="Arial"/>
                 <w:i/>
                 <w:color w:val="000000"/>
-                <w:sz w:val="20"/>
-                <w:szCs w:val="20"/>
                 <w:lang w:val="es-MX" w:eastAsia="es-CO"/>
               </w:rPr>
             </m:ctrlPr>
@@ -3305,8 +3406,6 @@
                     <w:rFonts w:ascii="Cambria Math" w:eastAsia="Times New Roman" w:hAnsi="Cambria Math" w:cs="Arial"/>
                     <w:i/>
                     <w:color w:val="000000"/>
-                    <w:sz w:val="20"/>
-                    <w:szCs w:val="20"/>
                     <w:lang w:val="es-MX" w:eastAsia="es-CO"/>
                   </w:rPr>
                 </m:ctrlPr>
@@ -3316,8 +3415,6 @@
                   <w:rPr>
                     <w:rFonts w:ascii="Cambria Math" w:hAnsi="Cambria Math" w:cs="Arial"/>
                     <w:color w:val="000000"/>
-                    <w:sz w:val="20"/>
-                    <w:szCs w:val="20"/>
                   </w:rPr>
                   <m:t>v</m:t>
                 </m:r>
@@ -3329,8 +3426,7 @@
               <w:rPr>
                 <w:rFonts w:ascii="Cambria Math" w:hAnsi="Cambria Math" w:cs="Arial"/>
                 <w:color w:val="000000"/>
-                <w:sz w:val="20"/>
-                <w:szCs w:val="20"/>
+                <w:lang w:val="es-CO"/>
               </w:rPr>
               <m:t>1</m:t>
             </m:r>
@@ -3341,8 +3437,7 @@
         <w:rPr>
           <w:rFonts w:ascii="Arial" w:hAnsi="Arial" w:cs="Arial"/>
           <w:color w:val="000000"/>
-          <w:sz w:val="20"/>
-          <w:szCs w:val="20"/>
+          <w:lang w:val="es-CO"/>
         </w:rPr>
         <w:t xml:space="preserve"> se debe solamente al </w:t>
       </w:r>
@@ -3351,8 +3446,7 @@
           <w:rFonts w:ascii="Arial" w:hAnsi="Arial" w:cs="Arial"/>
           <w:b/>
           <w:color w:val="000000"/>
-          <w:sz w:val="20"/>
-          <w:szCs w:val="20"/>
+          <w:lang w:val="es-CO"/>
         </w:rPr>
         <w:t>cambio de dirección</w:t>
       </w:r>
@@ -3360,8 +3454,7 @@
         <w:rPr>
           <w:rFonts w:ascii="Arial" w:hAnsi="Arial" w:cs="Arial"/>
           <w:color w:val="000000"/>
-          <w:sz w:val="20"/>
-          <w:szCs w:val="20"/>
+          <w:lang w:val="es-CO"/>
         </w:rPr>
         <w:t xml:space="preserve"> de </w:t>
       </w:r>
@@ -3374,8 +3467,6 @@
                 <w:rFonts w:ascii="Cambria Math" w:eastAsia="Times New Roman" w:hAnsi="Cambria Math" w:cs="Arial"/>
                 <w:i/>
                 <w:color w:val="000000"/>
-                <w:sz w:val="20"/>
-                <w:szCs w:val="20"/>
                 <w:lang w:val="es-MX" w:eastAsia="es-CO"/>
               </w:rPr>
             </m:ctrlPr>
@@ -3385,8 +3476,6 @@
               <w:rPr>
                 <w:rFonts w:ascii="Cambria Math" w:hAnsi="Cambria Math" w:cs="Arial"/>
                 <w:color w:val="000000"/>
-                <w:sz w:val="20"/>
-                <w:szCs w:val="20"/>
               </w:rPr>
               <m:t>v</m:t>
             </m:r>
@@ -3397,36 +3486,32 @@
         <w:rPr>
           <w:rFonts w:ascii="Arial" w:hAnsi="Arial" w:cs="Arial"/>
           <w:color w:val="000000"/>
-          <w:sz w:val="20"/>
-          <w:szCs w:val="20"/>
+          <w:lang w:val="es-CO"/>
         </w:rPr>
         <w:t xml:space="preserve"> pues su magnitud permanece constante.</w:t>
       </w:r>
     </w:p>
     <w:p>
       <w:pPr>
-        <w:rPr>
-          <w:rFonts w:ascii="Arial" w:hAnsi="Arial" w:cs="Arial"/>
-          <w:sz w:val="20"/>
-          <w:szCs w:val="20"/>
-        </w:rPr>
-      </w:pPr>
-    </w:p>
-    <w:p>
-      <w:pPr>
-        <w:rPr>
-          <w:rFonts w:ascii="Arial" w:hAnsi="Arial" w:cs="Arial"/>
-          <w:b/>
-          <w:sz w:val="20"/>
-          <w:szCs w:val="20"/>
-          <w:lang w:val="es-ES_tradnl"/>
-        </w:rPr>
-      </w:pPr>
-      <w:r>
-        <w:rPr>
-          <w:rFonts w:ascii="Arial" w:hAnsi="Arial" w:cs="Arial"/>
-          <w:sz w:val="20"/>
-          <w:szCs w:val="20"/>
+        <w:spacing w:line="360" w:lineRule="auto"/>
+        <w:rPr>
+          <w:rFonts w:ascii="Arial" w:hAnsi="Arial" w:cs="Arial"/>
+          <w:lang w:val="es-CO"/>
+        </w:rPr>
+      </w:pPr>
+    </w:p>
+    <w:p>
+      <w:pPr>
+        <w:spacing w:line="360" w:lineRule="auto"/>
+        <w:rPr>
+          <w:rFonts w:ascii="Arial" w:hAnsi="Arial" w:cs="Arial"/>
+          <w:b/>
+          <w:lang w:val="es-ES_tradnl"/>
+        </w:rPr>
+      </w:pPr>
+      <w:r>
+        <w:rPr>
+          <w:rFonts w:ascii="Arial" w:hAnsi="Arial" w:cs="Arial"/>
         </w:rPr>
         <w:object w:dxaOrig="9585" w:dyaOrig="6795" w14:anchorId="4520A7C1">
           <v:shapetype id="_x0000_t75" coordsize="21600,21600" o:spt="75" o:preferrelative="t" path="m@4@5l@4@11@9@11@9@5xe" filled="f" stroked="f">
@@ -3448,69 +3533,73 @@
             <v:path o:extrusionok="f" gradientshapeok="t" o:connecttype="rect"/>
             <o:lock v:ext="edit" aspectratio="t"/>
           </v:shapetype>
-          <v:shape id="_x0000_i1025" type="#_x0000_t75" style="width:315.4pt;height:223.05pt" o:ole="">
-            <v:imagedata r:id="rId6" o:title=""/>
+          <v:shape id="_x0000_i1025" type="#_x0000_t75" style="width:315pt;height:222.75pt" o:ole="">
+            <v:imagedata r:id="rId7" o:title=""/>
           </v:shape>
-          <o:OLEObject Type="Embed" ProgID="PBrush" ShapeID="_x0000_i1025" DrawAspect="Content" ObjectID="_1487729742" r:id="rId7"/>
+          <o:OLEObject Type="Embed" ProgID="PBrush" ShapeID="_x0000_i1025" DrawAspect="Content" ObjectID="_1490518485" r:id="rId8"/>
         </w:object>
       </w:r>
     </w:p>
     <w:p>
       <w:pPr>
-        <w:rPr>
-          <w:rFonts w:ascii="Arial" w:hAnsi="Arial" w:cs="Arial"/>
-          <w:sz w:val="20"/>
-          <w:szCs w:val="20"/>
-          <w:lang w:val="es-ES_tradnl"/>
-        </w:rPr>
-      </w:pPr>
-    </w:p>
-    <w:p>
-      <w:pPr>
+        <w:spacing w:line="360" w:lineRule="auto"/>
+        <w:rPr>
+          <w:rFonts w:ascii="Arial" w:hAnsi="Arial" w:cs="Arial"/>
+          <w:lang w:val="es-ES_tradnl"/>
+        </w:rPr>
+      </w:pPr>
+    </w:p>
+    <w:p>
+      <w:pPr>
+        <w:spacing w:line="360" w:lineRule="auto"/>
         <w:jc w:val="both"/>
         <w:rPr>
           <w:rFonts w:ascii="Arial" w:hAnsi="Arial" w:cs="Arial"/>
           <w:color w:val="000000"/>
-          <w:sz w:val="20"/>
-          <w:szCs w:val="20"/>
+          <w:lang w:val="es-CO"/>
         </w:rPr>
       </w:pPr>
       <w:r>
         <w:rPr>
           <w:rFonts w:ascii="Arial" w:hAnsi="Arial" w:cs="Arial"/>
           <w:color w:val="000000"/>
-          <w:sz w:val="20"/>
-          <w:szCs w:val="20"/>
-        </w:rPr>
-        <w:t>Al realizar la diferencia</w:t>
+          <w:lang w:val="es-CO"/>
+        </w:rPr>
+        <w:t xml:space="preserve">Al </w:t>
       </w:r>
       <w:r>
         <w:rPr>
           <w:rFonts w:ascii="Arial" w:hAnsi="Arial" w:cs="Arial"/>
           <w:color w:val="000000"/>
-          <w:sz w:val="20"/>
-          <w:szCs w:val="20"/>
-        </w:rPr>
-        <w:t xml:space="preserve"> (resta)</w:t>
+          <w:lang w:val="es-CO"/>
+        </w:rPr>
+        <w:t>hacer</w:t>
       </w:r>
       <w:r>
         <w:rPr>
           <w:rFonts w:ascii="Arial" w:hAnsi="Arial" w:cs="Arial"/>
           <w:color w:val="000000"/>
-          <w:sz w:val="20"/>
-          <w:szCs w:val="20"/>
-        </w:rPr>
-        <w:t xml:space="preserve"> de los vectores velocidad lineal en dos posiciones distintas </w:t>
-      </w:r>
-    </w:p>
-    <w:p>
-      <w:pPr>
+          <w:lang w:val="es-CO"/>
+        </w:rPr>
+        <w:t xml:space="preserve"> </w:t>
+      </w:r>
+      <w:r>
+        <w:rPr>
+          <w:rFonts w:ascii="Arial" w:hAnsi="Arial" w:cs="Arial"/>
+          <w:color w:val="000000"/>
+          <w:lang w:val="es-CO"/>
+        </w:rPr>
+        <w:t xml:space="preserve">la diferencia (resta) de los vectores velocidad lineal en dos posiciones distintas </w:t>
+      </w:r>
+    </w:p>
+    <w:p>
+      <w:pPr>
+        <w:spacing w:line="360" w:lineRule="auto"/>
         <w:jc w:val="both"/>
         <w:rPr>
           <w:rFonts w:ascii="Arial" w:hAnsi="Arial" w:cs="Arial"/>
           <w:color w:val="000000"/>
-          <w:sz w:val="20"/>
-          <w:szCs w:val="20"/>
+          <w:lang w:val="es-CO"/>
         </w:rPr>
       </w:pPr>
       <m:oMath>
@@ -3521,8 +3610,6 @@
                 <w:rFonts w:ascii="Cambria Math" w:eastAsia="Times New Roman" w:hAnsi="Cambria Math" w:cs="Arial"/>
                 <w:i/>
                 <w:color w:val="000000"/>
-                <w:sz w:val="20"/>
-                <w:szCs w:val="20"/>
                 <w:lang w:val="es-MX" w:eastAsia="es-CO"/>
               </w:rPr>
             </m:ctrlPr>
@@ -3536,8 +3623,6 @@
                     <w:rFonts w:ascii="Cambria Math" w:eastAsia="Times New Roman" w:hAnsi="Cambria Math" w:cs="Arial"/>
                     <w:i/>
                     <w:color w:val="000000"/>
-                    <w:sz w:val="20"/>
-                    <w:szCs w:val="20"/>
                     <w:lang w:val="es-MX" w:eastAsia="es-CO"/>
                   </w:rPr>
                 </m:ctrlPr>
@@ -3547,8 +3632,6 @@
                   <w:rPr>
                     <w:rFonts w:ascii="Cambria Math" w:hAnsi="Cambria Math" w:cs="Arial"/>
                     <w:color w:val="000000"/>
-                    <w:sz w:val="20"/>
-                    <w:szCs w:val="20"/>
                   </w:rPr>
                   <m:t>v</m:t>
                 </m:r>
@@ -3560,8 +3643,7 @@
               <w:rPr>
                 <w:rFonts w:ascii="Cambria Math" w:hAnsi="Cambria Math" w:cs="Arial"/>
                 <w:color w:val="000000"/>
-                <w:sz w:val="20"/>
-                <w:szCs w:val="20"/>
+                <w:lang w:val="es-CO"/>
               </w:rPr>
               <m:t>2</m:t>
             </m:r>
@@ -3571,8 +3653,7 @@
           <w:rPr>
             <w:rFonts w:ascii="Cambria Math" w:hAnsi="Cambria Math" w:cs="Arial"/>
             <w:color w:val="000000"/>
-            <w:sz w:val="20"/>
-            <w:szCs w:val="20"/>
+            <w:lang w:val="es-CO"/>
           </w:rPr>
           <m:t>-</m:t>
         </m:r>
@@ -3583,8 +3664,6 @@
                 <w:rFonts w:ascii="Cambria Math" w:eastAsia="Times New Roman" w:hAnsi="Cambria Math" w:cs="Arial"/>
                 <w:i/>
                 <w:color w:val="000000"/>
-                <w:sz w:val="20"/>
-                <w:szCs w:val="20"/>
                 <w:lang w:val="es-MX" w:eastAsia="es-CO"/>
               </w:rPr>
             </m:ctrlPr>
@@ -3598,8 +3677,6 @@
                     <w:rFonts w:ascii="Cambria Math" w:eastAsia="Times New Roman" w:hAnsi="Cambria Math" w:cs="Arial"/>
                     <w:i/>
                     <w:color w:val="000000"/>
-                    <w:sz w:val="20"/>
-                    <w:szCs w:val="20"/>
                     <w:lang w:val="es-MX" w:eastAsia="es-CO"/>
                   </w:rPr>
                 </m:ctrlPr>
@@ -3609,8 +3686,6 @@
                   <w:rPr>
                     <w:rFonts w:ascii="Cambria Math" w:hAnsi="Cambria Math" w:cs="Arial"/>
                     <w:color w:val="000000"/>
-                    <w:sz w:val="20"/>
-                    <w:szCs w:val="20"/>
                   </w:rPr>
                   <m:t>v</m:t>
                 </m:r>
@@ -3622,8 +3697,7 @@
               <w:rPr>
                 <w:rFonts w:ascii="Cambria Math" w:hAnsi="Cambria Math" w:cs="Arial"/>
                 <w:color w:val="000000"/>
-                <w:sz w:val="20"/>
-                <w:szCs w:val="20"/>
+                <w:lang w:val="es-CO"/>
               </w:rPr>
               <m:t>1</m:t>
             </m:r>
@@ -3634,18 +3708,34 @@
         <w:rPr>
           <w:rFonts w:ascii="Arial" w:hAnsi="Arial" w:cs="Arial"/>
           <w:color w:val="000000"/>
-          <w:sz w:val="20"/>
-          <w:szCs w:val="20"/>
-        </w:rPr>
-        <w:t xml:space="preserve"> se obtiene la variación </w:t>
+          <w:lang w:val="es-CO"/>
+        </w:rPr>
+        <w:t xml:space="preserve"> </w:t>
+      </w:r>
+      <w:proofErr w:type="gramStart"/>
+      <w:r>
+        <w:rPr>
+          <w:rFonts w:ascii="Arial" w:hAnsi="Arial" w:cs="Arial"/>
+          <w:color w:val="000000"/>
+          <w:lang w:val="es-CO"/>
+        </w:rPr>
+        <w:t>se</w:t>
+      </w:r>
+      <w:proofErr w:type="gramEnd"/>
+      <w:r>
+        <w:rPr>
+          <w:rFonts w:ascii="Arial" w:hAnsi="Arial" w:cs="Arial"/>
+          <w:color w:val="000000"/>
+          <w:lang w:val="es-CO"/>
+        </w:rPr>
+        <w:t xml:space="preserve"> obtiene la variación </w:t>
       </w:r>
       <m:oMath>
         <m:r>
           <w:rPr>
             <w:rFonts w:ascii="Cambria Math" w:hAnsi="Cambria Math" w:cs="Arial"/>
             <w:color w:val="000000"/>
-            <w:sz w:val="20"/>
-            <w:szCs w:val="20"/>
+            <w:lang w:val="es-CO"/>
           </w:rPr>
           <m:t>∆</m:t>
         </m:r>
@@ -3657,8 +3747,6 @@
                 <w:rFonts w:ascii="Cambria Math" w:eastAsia="Times New Roman" w:hAnsi="Cambria Math" w:cs="Arial"/>
                 <w:i/>
                 <w:color w:val="000000"/>
-                <w:sz w:val="20"/>
-                <w:szCs w:val="20"/>
                 <w:lang w:val="es-MX" w:eastAsia="es-CO"/>
               </w:rPr>
             </m:ctrlPr>
@@ -3668,8 +3756,6 @@
               <w:rPr>
                 <w:rFonts w:ascii="Cambria Math" w:hAnsi="Cambria Math" w:cs="Arial"/>
                 <w:color w:val="000000"/>
-                <w:sz w:val="20"/>
-                <w:szCs w:val="20"/>
               </w:rPr>
               <m:t>v</m:t>
             </m:r>
@@ -3680,8 +3766,7 @@
         <w:rPr>
           <w:rFonts w:ascii="Arial" w:hAnsi="Arial" w:cs="Arial"/>
           <w:color w:val="000000"/>
-          <w:sz w:val="20"/>
-          <w:szCs w:val="20"/>
+          <w:lang w:val="es-CO"/>
         </w:rPr>
         <w:t xml:space="preserve">, y debido a que la aceleración </w:t>
       </w:r>
@@ -3694,8 +3779,6 @@
                 <w:rFonts w:ascii="Cambria Math" w:eastAsia="Times New Roman" w:hAnsi="Cambria Math" w:cs="Arial"/>
                 <w:i/>
                 <w:color w:val="000000"/>
-                <w:sz w:val="20"/>
-                <w:szCs w:val="20"/>
                 <w:lang w:val="es-MX" w:eastAsia="es-CO"/>
               </w:rPr>
             </m:ctrlPr>
@@ -3705,8 +3788,6 @@
               <w:rPr>
                 <w:rFonts w:ascii="Cambria Math" w:hAnsi="Cambria Math" w:cs="Arial"/>
                 <w:color w:val="000000"/>
-                <w:sz w:val="20"/>
-                <w:szCs w:val="20"/>
               </w:rPr>
               <m:t>a</m:t>
             </m:r>
@@ -3716,10 +3797,24 @@
           <w:rPr>
             <w:rFonts w:ascii="Cambria Math" w:hAnsi="Cambria Math" w:cs="Arial"/>
             <w:color w:val="000000"/>
-            <w:sz w:val="20"/>
-            <w:szCs w:val="20"/>
+            <w:lang w:val="es-CO"/>
           </w:rPr>
-          <m:t xml:space="preserve"> α ∆</m:t>
+          <m:t xml:space="preserve"> </m:t>
+        </m:r>
+        <m:r>
+          <w:rPr>
+            <w:rFonts w:ascii="Cambria Math" w:hAnsi="Cambria Math" w:cs="Arial"/>
+            <w:color w:val="000000"/>
+          </w:rPr>
+          <m:t>α</m:t>
+        </m:r>
+        <m:r>
+          <w:rPr>
+            <w:rFonts w:ascii="Cambria Math" w:hAnsi="Cambria Math" w:cs="Arial"/>
+            <w:color w:val="000000"/>
+            <w:lang w:val="es-CO"/>
+          </w:rPr>
+          <m:t xml:space="preserve"> ∆</m:t>
         </m:r>
         <m:acc>
           <m:accPr>
@@ -3729,8 +3824,6 @@
                 <w:rFonts w:ascii="Cambria Math" w:eastAsia="Times New Roman" w:hAnsi="Cambria Math" w:cs="Arial"/>
                 <w:i/>
                 <w:color w:val="000000"/>
-                <w:sz w:val="20"/>
-                <w:szCs w:val="20"/>
                 <w:lang w:val="es-MX" w:eastAsia="es-CO"/>
               </w:rPr>
             </m:ctrlPr>
@@ -3740,8 +3833,6 @@
               <w:rPr>
                 <w:rFonts w:ascii="Cambria Math" w:hAnsi="Cambria Math" w:cs="Arial"/>
                 <w:color w:val="000000"/>
-                <w:sz w:val="20"/>
-                <w:szCs w:val="20"/>
               </w:rPr>
               <m:t>v</m:t>
             </m:r>
@@ -3752,18 +3843,32 @@
         <w:rPr>
           <w:rFonts w:ascii="Arial" w:hAnsi="Arial" w:cs="Arial"/>
           <w:color w:val="000000"/>
-          <w:sz w:val="20"/>
-          <w:szCs w:val="20"/>
-        </w:rPr>
-        <w:t xml:space="preserve">, tendrán la misma dirección. Originando la </w:t>
-      </w:r>
-      <w:r>
-        <w:rPr>
-          <w:rFonts w:ascii="Arial" w:hAnsi="Arial" w:cs="Arial"/>
-          <w:b/>
+          <w:lang w:val="es-CO"/>
+        </w:rPr>
+        <w:t>, tendrán la misma dirección</w:t>
+      </w:r>
+      <w:r>
+        <w:rPr>
+          <w:rFonts w:ascii="Arial" w:hAnsi="Arial" w:cs="Arial"/>
           <w:color w:val="000000"/>
-          <w:sz w:val="20"/>
-          <w:szCs w:val="20"/>
+          <w:lang w:val="es-CO"/>
+        </w:rPr>
+        <w:t>, o</w:t>
+      </w:r>
+      <w:r>
+        <w:rPr>
+          <w:rFonts w:ascii="Arial" w:hAnsi="Arial" w:cs="Arial"/>
+          <w:color w:val="000000"/>
+          <w:lang w:val="es-CO"/>
+        </w:rPr>
+        <w:t xml:space="preserve">riginando la </w:t>
+      </w:r>
+      <w:r>
+        <w:rPr>
+          <w:rFonts w:ascii="Arial" w:hAnsi="Arial" w:cs="Arial"/>
+          <w:b/>
+          <w:color w:val="000000"/>
+          <w:lang w:val="es-CO"/>
         </w:rPr>
         <w:t>aceleración centrípeta</w:t>
       </w:r>
@@ -3771,58 +3876,51 @@
         <w:rPr>
           <w:rFonts w:ascii="Arial" w:hAnsi="Arial" w:cs="Arial"/>
           <w:color w:val="000000"/>
-          <w:sz w:val="20"/>
-          <w:szCs w:val="20"/>
+          <w:lang w:val="es-CO"/>
         </w:rPr>
         <w:t xml:space="preserve"> dirigida hacia el centro de la circunferencia descrita. </w:t>
       </w:r>
     </w:p>
     <w:p>
       <w:pPr>
-        <w:rPr>
-          <w:rFonts w:ascii="Arial" w:hAnsi="Arial" w:cs="Arial"/>
-          <w:sz w:val="20"/>
-          <w:szCs w:val="20"/>
-          <w:lang w:val="es-ES_tradnl"/>
-        </w:rPr>
-      </w:pPr>
-    </w:p>
-    <w:p>
-      <w:pPr>
-        <w:rPr>
-          <w:rFonts w:ascii="Arial" w:hAnsi="Arial" w:cs="Arial"/>
-          <w:sz w:val="20"/>
-          <w:szCs w:val="20"/>
-          <w:lang w:val="es-ES_tradnl"/>
-        </w:rPr>
-      </w:pPr>
-    </w:p>
-    <w:p>
-      <w:pPr>
-        <w:rPr>
-          <w:rFonts w:ascii="Arial" w:hAnsi="Arial" w:cs="Arial"/>
-          <w:sz w:val="20"/>
-          <w:szCs w:val="20"/>
-          <w:lang w:val="es-ES_tradnl"/>
-        </w:rPr>
-      </w:pPr>
-    </w:p>
-    <w:p>
-      <w:pPr>
-        <w:rPr>
-          <w:rFonts w:ascii="Arial" w:hAnsi="Arial" w:cs="Arial"/>
-          <w:b/>
-          <w:sz w:val="20"/>
-          <w:szCs w:val="20"/>
-          <w:lang w:val="es-ES_tradnl"/>
-        </w:rPr>
-      </w:pPr>
-      <w:r>
-        <w:rPr>
-          <w:rFonts w:ascii="Arial" w:hAnsi="Arial" w:cs="Arial"/>
-          <w:b/>
-          <w:sz w:val="20"/>
-          <w:szCs w:val="20"/>
+        <w:spacing w:line="360" w:lineRule="auto"/>
+        <w:rPr>
+          <w:rFonts w:ascii="Arial" w:hAnsi="Arial" w:cs="Arial"/>
+          <w:lang w:val="es-ES_tradnl"/>
+        </w:rPr>
+      </w:pPr>
+    </w:p>
+    <w:p>
+      <w:pPr>
+        <w:spacing w:line="360" w:lineRule="auto"/>
+        <w:rPr>
+          <w:rFonts w:ascii="Arial" w:hAnsi="Arial" w:cs="Arial"/>
+          <w:lang w:val="es-ES_tradnl"/>
+        </w:rPr>
+      </w:pPr>
+    </w:p>
+    <w:p>
+      <w:pPr>
+        <w:spacing w:line="360" w:lineRule="auto"/>
+        <w:rPr>
+          <w:rFonts w:ascii="Arial" w:hAnsi="Arial" w:cs="Arial"/>
+          <w:lang w:val="es-ES_tradnl"/>
+        </w:rPr>
+      </w:pPr>
+    </w:p>
+    <w:p>
+      <w:pPr>
+        <w:spacing w:line="360" w:lineRule="auto"/>
+        <w:rPr>
+          <w:rFonts w:ascii="Arial" w:hAnsi="Arial" w:cs="Arial"/>
+          <w:b/>
+          <w:lang w:val="es-ES_tradnl"/>
+        </w:rPr>
+      </w:pPr>
+      <w:r>
+        <w:rPr>
+          <w:rFonts w:ascii="Arial" w:hAnsi="Arial" w:cs="Arial"/>
+          <w:b/>
           <w:lang w:val="es-ES_tradnl"/>
         </w:rPr>
         <w:t xml:space="preserve">DATOS DEL </w:t>
@@ -3831,8 +3929,6 @@
         <w:rPr>
           <w:rFonts w:ascii="Arial" w:hAnsi="Arial" w:cs="Arial"/>
           <w:b/>
-          <w:sz w:val="20"/>
-          <w:szCs w:val="20"/>
           <w:lang w:val="es-ES_tradnl"/>
         </w:rPr>
         <w:t>INTERACTIVO</w:t>
@@ -3840,6 +3936,7 @@
     </w:p>
     <w:p>
       <w:pPr>
+        <w:spacing w:line="360" w:lineRule="auto"/>
         <w:rPr>
           <w:rFonts w:ascii="Arial" w:hAnsi="Arial" w:cs="Arial"/>
           <w:sz w:val="20"/>
@@ -3851,6 +3948,7 @@
     <w:p>
       <w:pPr>
         <w:shd w:val="clear" w:color="auto" w:fill="E0E0E0"/>
+        <w:spacing w:line="360" w:lineRule="auto"/>
         <w:jc w:val="center"/>
         <w:rPr>
           <w:rFonts w:ascii="Arial" w:hAnsi="Arial" w:cs="Arial"/>
@@ -3882,12 +3980,11 @@
     </w:p>
     <w:p>
       <w:pPr>
+        <w:spacing w:line="360" w:lineRule="auto"/>
         <w:ind w:left="142" w:hanging="142"/>
         <w:jc w:val="both"/>
         <w:rPr>
           <w:rFonts w:ascii="Arial" w:hAnsi="Arial" w:cs="Arial"/>
-          <w:sz w:val="20"/>
-          <w:szCs w:val="20"/>
           <w:lang w:val="es-ES_tradnl"/>
         </w:rPr>
       </w:pPr>
@@ -3960,49 +4057,67 @@
           <w:szCs w:val="20"/>
           <w:lang w:val="es-ES_tradnl"/>
         </w:rPr>
-        <w:t xml:space="preserve"> Análisis cinemático de la</w:t>
-      </w:r>
-      <w:r>
-        <w:rPr>
-          <w:rFonts w:ascii="Arial" w:hAnsi="Arial" w:cs="Arial"/>
-          <w:sz w:val="20"/>
-          <w:szCs w:val="20"/>
-          <w:lang w:val="es-ES_tradnl"/>
-        </w:rPr>
         <w:t xml:space="preserve"> </w:t>
       </w:r>
       <w:r>
         <w:rPr>
           <w:rFonts w:ascii="Arial" w:hAnsi="Arial" w:cs="Arial"/>
-          <w:sz w:val="20"/>
-          <w:szCs w:val="20"/>
-          <w:lang w:val="es-ES_tradnl"/>
-        </w:rPr>
-        <w:t>Aceleración centrípeta</w:t>
-      </w:r>
-    </w:p>
-    <w:p>
-      <w:pPr>
-        <w:rPr>
-          <w:rFonts w:ascii="Arial" w:hAnsi="Arial" w:cs="Arial"/>
-          <w:sz w:val="20"/>
-          <w:szCs w:val="20"/>
-          <w:lang w:val="es-ES_tradnl"/>
-        </w:rPr>
-      </w:pPr>
-    </w:p>
-    <w:p>
-      <w:pPr>
-        <w:rPr>
-          <w:rFonts w:ascii="Arial" w:hAnsi="Arial" w:cs="Arial"/>
-          <w:sz w:val="20"/>
-          <w:szCs w:val="20"/>
-          <w:lang w:val="es-ES_tradnl"/>
-        </w:rPr>
-      </w:pPr>
-    </w:p>
-    <w:p>
-      <w:pPr>
+          <w:lang w:val="es-ES_tradnl"/>
+        </w:rPr>
+        <w:t>Análisis cinemático de la</w:t>
+      </w:r>
+      <w:r>
+        <w:rPr>
+          <w:rFonts w:ascii="Arial" w:hAnsi="Arial" w:cs="Arial"/>
+          <w:lang w:val="es-ES_tradnl"/>
+        </w:rPr>
+        <w:t xml:space="preserve"> </w:t>
+      </w:r>
+      <w:r>
+        <w:rPr>
+          <w:rFonts w:ascii="Arial" w:hAnsi="Arial" w:cs="Arial"/>
+          <w:lang w:val="es-ES_tradnl"/>
+        </w:rPr>
+        <w:t>a</w:t>
+      </w:r>
+      <w:r>
+        <w:rPr>
+          <w:rFonts w:ascii="Arial" w:hAnsi="Arial" w:cs="Arial"/>
+          <w:lang w:val="es-ES_tradnl"/>
+        </w:rPr>
+        <w:t xml:space="preserve">celeración </w:t>
+      </w:r>
+      <w:r>
+        <w:rPr>
+          <w:rFonts w:ascii="Arial" w:hAnsi="Arial" w:cs="Arial"/>
+          <w:lang w:val="es-ES_tradnl"/>
+        </w:rPr>
+        <w:t>centrípeta</w:t>
+      </w:r>
+    </w:p>
+    <w:p>
+      <w:pPr>
+        <w:spacing w:line="360" w:lineRule="auto"/>
+        <w:rPr>
+          <w:rFonts w:ascii="Arial" w:hAnsi="Arial" w:cs="Arial"/>
+          <w:lang w:val="es-ES_tradnl"/>
+        </w:rPr>
+      </w:pPr>
+    </w:p>
+    <w:p>
+      <w:pPr>
+        <w:spacing w:line="360" w:lineRule="auto"/>
+        <w:rPr>
+          <w:rFonts w:ascii="Arial" w:hAnsi="Arial" w:cs="Arial"/>
+          <w:sz w:val="20"/>
+          <w:szCs w:val="20"/>
+          <w:lang w:val="es-ES_tradnl"/>
+        </w:rPr>
+      </w:pPr>
+    </w:p>
+    <w:p>
+      <w:pPr>
+        <w:spacing w:line="360" w:lineRule="auto"/>
         <w:rPr>
           <w:rFonts w:ascii="Arial" w:hAnsi="Arial" w:cs="Arial"/>
           <w:sz w:val="20"/>
@@ -4084,6 +4199,7 @@
     </w:p>
     <w:p>
       <w:pPr>
+        <w:spacing w:line="360" w:lineRule="auto"/>
         <w:rPr>
           <w:rFonts w:ascii="Arial" w:hAnsi="Arial" w:cs="Arial"/>
           <w:sz w:val="20"/>
@@ -4121,6 +4237,7 @@
     </w:p>
     <w:p>
       <w:pPr>
+        <w:spacing w:line="360" w:lineRule="auto"/>
         <w:rPr>
           <w:rFonts w:ascii="Arial" w:hAnsi="Arial" w:cs="Arial"/>
           <w:sz w:val="20"/>
@@ -4132,22 +4249,24 @@
     <w:p>
       <w:pPr>
         <w:shd w:val="clear" w:color="auto" w:fill="FFFFFF"/>
-        <w:spacing w:line="345" w:lineRule="atLeast"/>
+        <w:spacing w:line="360" w:lineRule="auto"/>
         <w:jc w:val="both"/>
         <w:rPr>
           <w:rFonts w:ascii="Arial" w:hAnsi="Arial" w:cs="Arial"/>
           <w:color w:val="333333"/>
           <w:sz w:val="20"/>
           <w:szCs w:val="20"/>
-        </w:rPr>
-      </w:pPr>
-      <w:hyperlink r:id="rId8" w:history="1">
+          <w:lang w:val="es-ES_tradnl"/>
+        </w:rPr>
+      </w:pPr>
+      <w:hyperlink r:id="rId9" w:history="1">
         <w:r>
           <w:rPr>
             <w:rStyle w:val="Hipervnculo"/>
             <w:rFonts w:ascii="Arial" w:hAnsi="Arial" w:cs="Arial"/>
             <w:sz w:val="20"/>
             <w:szCs w:val="20"/>
+            <w:lang w:val="es-ES_tradnl"/>
           </w:rPr>
           <w:t>https://www.youtube.com/watch?v=mPYbm3Zlzl8</w:t>
         </w:r>
@@ -4158,17 +4277,20 @@
         <w:tabs>
           <w:tab w:val="right" w:pos="8498"/>
         </w:tabs>
+        <w:spacing w:line="360" w:lineRule="auto"/>
         <w:jc w:val="both"/>
         <w:rPr>
           <w:rFonts w:ascii="Arial" w:hAnsi="Arial" w:cs="Arial"/>
           <w:b/>
           <w:sz w:val="20"/>
           <w:szCs w:val="20"/>
-        </w:rPr>
-      </w:pPr>
-    </w:p>
-    <w:p>
-      <w:pPr>
+          <w:lang w:val="es-ES_tradnl"/>
+        </w:rPr>
+      </w:pPr>
+    </w:p>
+    <w:p>
+      <w:pPr>
+        <w:spacing w:line="360" w:lineRule="auto"/>
         <w:rPr>
           <w:rFonts w:ascii="Arial" w:hAnsi="Arial" w:cs="Arial"/>
           <w:sz w:val="20"/>
@@ -4180,6 +4302,7 @@
     <w:p>
       <w:pPr>
         <w:shd w:val="clear" w:color="auto" w:fill="99CCFF"/>
+        <w:spacing w:line="360" w:lineRule="auto"/>
         <w:jc w:val="center"/>
         <w:rPr>
           <w:rFonts w:ascii="Arial" w:hAnsi="Arial" w:cs="Arial"/>
@@ -4229,6 +4352,7 @@
     </w:p>
     <w:p>
       <w:pPr>
+        <w:spacing w:line="360" w:lineRule="auto"/>
         <w:ind w:left="142" w:hanging="142"/>
         <w:jc w:val="both"/>
         <w:rPr>
@@ -4322,16 +4446,18 @@
     </w:p>
     <w:p>
       <w:pPr>
-        <w:rPr>
-          <w:rFonts w:ascii="Arial" w:hAnsi="Arial" w:cs="Arial"/>
-          <w:sz w:val="20"/>
-          <w:szCs w:val="20"/>
-          <w:lang w:val="es-ES_tradnl"/>
-        </w:rPr>
-      </w:pPr>
-    </w:p>
-    <w:p>
-      <w:pPr>
+        <w:spacing w:line="360" w:lineRule="auto"/>
+        <w:rPr>
+          <w:rFonts w:ascii="Arial" w:hAnsi="Arial" w:cs="Arial"/>
+          <w:sz w:val="20"/>
+          <w:szCs w:val="20"/>
+          <w:lang w:val="es-ES_tradnl"/>
+        </w:rPr>
+      </w:pPr>
+    </w:p>
+    <w:p>
+      <w:pPr>
+        <w:spacing w:line="360" w:lineRule="auto"/>
         <w:ind w:left="142" w:hanging="142"/>
         <w:jc w:val="both"/>
         <w:rPr>
@@ -4405,6 +4531,7 @@
     </w:p>
     <w:p>
       <w:pPr>
+        <w:spacing w:line="360" w:lineRule="auto"/>
         <w:ind w:left="142" w:hanging="142"/>
         <w:jc w:val="both"/>
         <w:rPr>
@@ -4417,6 +4544,7 @@
     </w:p>
     <w:p>
       <w:pPr>
+        <w:spacing w:line="360" w:lineRule="auto"/>
         <w:ind w:left="142" w:hanging="142"/>
         <w:jc w:val="both"/>
         <w:rPr>
@@ -4429,10 +4557,9 @@
     </w:p>
     <w:p>
       <w:pPr>
-        <w:rPr>
-          <w:rFonts w:ascii="Arial" w:hAnsi="Arial" w:cs="Arial"/>
-          <w:sz w:val="20"/>
-          <w:szCs w:val="20"/>
+        <w:spacing w:line="360" w:lineRule="auto"/>
+        <w:rPr>
+          <w:rFonts w:ascii="Arial" w:hAnsi="Arial" w:cs="Arial"/>
           <w:lang w:val="es-ES_tradnl"/>
         </w:rPr>
       </w:pPr>
@@ -4445,6 +4572,7 @@
           <w:szCs w:val="20"/>
           <w:lang w:val="es-ES_tradnl"/>
         </w:rPr>
+        <w:lastRenderedPageBreak/>
         <w:t>*</w:t>
       </w:r>
       <w:r>
@@ -4495,13 +4623,18 @@
           <w:szCs w:val="20"/>
           <w:lang w:val="es-ES_tradnl"/>
         </w:rPr>
-        <w:t xml:space="preserve"> ¿</w:t>
-      </w:r>
-      <w:r>
-        <w:rPr>
-          <w:rFonts w:ascii="Arial" w:hAnsi="Arial" w:cs="Arial"/>
-          <w:sz w:val="20"/>
-          <w:szCs w:val="20"/>
+        <w:t xml:space="preserve"> </w:t>
+      </w:r>
+      <w:r>
+        <w:rPr>
+          <w:rFonts w:ascii="Arial" w:hAnsi="Arial" w:cs="Arial"/>
+          <w:lang w:val="es-ES_tradnl"/>
+        </w:rPr>
+        <w:t>¿</w:t>
+      </w:r>
+      <w:r>
+        <w:rPr>
+          <w:rFonts w:ascii="Arial" w:hAnsi="Arial" w:cs="Arial"/>
           <w:lang w:val="es-ES_tradnl"/>
         </w:rPr>
         <w:t>Por qué existe aceleración en el movimiento circular uniforme si la magnitud de la velocidad lineal no varía</w:t>
@@ -4509,8 +4642,6 @@
       <w:r>
         <w:rPr>
           <w:rFonts w:ascii="Arial" w:hAnsi="Arial" w:cs="Arial"/>
-          <w:sz w:val="20"/>
-          <w:szCs w:val="20"/>
           <w:lang w:val="es-ES_tradnl"/>
         </w:rPr>
         <w:t>?</w:t>
@@ -4518,6 +4649,7 @@
     </w:p>
     <w:p>
       <w:pPr>
+        <w:spacing w:line="360" w:lineRule="auto"/>
         <w:ind w:left="142" w:hanging="142"/>
         <w:jc w:val="both"/>
         <w:rPr>
@@ -4530,6 +4662,7 @@
     </w:p>
     <w:p>
       <w:pPr>
+        <w:spacing w:line="360" w:lineRule="auto"/>
         <w:ind w:left="142" w:hanging="142"/>
         <w:jc w:val="both"/>
         <w:rPr>
@@ -4542,16 +4675,18 @@
     </w:p>
     <w:p>
       <w:pPr>
-        <w:rPr>
-          <w:rFonts w:ascii="Arial" w:hAnsi="Arial" w:cs="Arial"/>
-          <w:sz w:val="20"/>
-          <w:szCs w:val="20"/>
-          <w:lang w:val="es-ES_tradnl"/>
-        </w:rPr>
-      </w:pPr>
-    </w:p>
-    <w:p>
-      <w:pPr>
+        <w:spacing w:line="360" w:lineRule="auto"/>
+        <w:rPr>
+          <w:rFonts w:ascii="Arial" w:hAnsi="Arial" w:cs="Arial"/>
+          <w:sz w:val="20"/>
+          <w:szCs w:val="20"/>
+          <w:lang w:val="es-ES_tradnl"/>
+        </w:rPr>
+      </w:pPr>
+    </w:p>
+    <w:p>
+      <w:pPr>
+        <w:spacing w:line="360" w:lineRule="auto"/>
         <w:rPr>
           <w:rFonts w:ascii="Arial" w:hAnsi="Arial" w:cs="Arial"/>
           <w:sz w:val="20"/>
@@ -4563,6 +4698,7 @@
     <w:p>
       <w:pPr>
         <w:shd w:val="clear" w:color="auto" w:fill="CCFFFF"/>
+        <w:spacing w:line="360" w:lineRule="auto"/>
         <w:jc w:val="center"/>
         <w:rPr>
           <w:rFonts w:ascii="Arial" w:hAnsi="Arial" w:cs="Arial"/>
@@ -4585,6 +4721,7 @@
     </w:p>
     <w:p>
       <w:pPr>
+        <w:spacing w:line="360" w:lineRule="auto"/>
         <w:ind w:left="142" w:hanging="142"/>
         <w:jc w:val="both"/>
         <w:rPr>
@@ -4689,6 +4826,7 @@
     </w:p>
     <w:p>
       <w:pPr>
+        <w:spacing w:line="360" w:lineRule="auto"/>
         <w:ind w:left="142" w:hanging="142"/>
         <w:jc w:val="both"/>
         <w:rPr>
@@ -4702,6 +4840,7 @@
     </w:p>
     <w:p>
       <w:pPr>
+        <w:spacing w:line="360" w:lineRule="auto"/>
         <w:rPr>
           <w:rFonts w:ascii="Arial" w:hAnsi="Arial" w:cs="Arial"/>
           <w:sz w:val="20"/>
@@ -4721,16 +4860,18 @@
     </w:p>
     <w:p>
       <w:pPr>
-        <w:rPr>
-          <w:rFonts w:ascii="Arial" w:hAnsi="Arial" w:cs="Arial"/>
-          <w:sz w:val="20"/>
-          <w:szCs w:val="20"/>
-          <w:lang w:val="es-ES_tradnl"/>
-        </w:rPr>
-      </w:pPr>
-    </w:p>
-    <w:p>
-      <w:pPr>
+        <w:spacing w:line="360" w:lineRule="auto"/>
+        <w:rPr>
+          <w:rFonts w:ascii="Arial" w:hAnsi="Arial" w:cs="Arial"/>
+          <w:sz w:val="20"/>
+          <w:szCs w:val="20"/>
+          <w:lang w:val="es-ES_tradnl"/>
+        </w:rPr>
+      </w:pPr>
+    </w:p>
+    <w:p>
+      <w:pPr>
+        <w:spacing w:line="360" w:lineRule="auto"/>
         <w:ind w:left="142" w:hanging="142"/>
         <w:jc w:val="both"/>
         <w:rPr>
@@ -4804,15 +4945,14 @@
       <w:r>
         <w:rPr>
           <w:rFonts w:ascii="Arial" w:hAnsi="Arial" w:cs="Arial"/>
-          <w:sz w:val="20"/>
-          <w:szCs w:val="20"/>
-          <w:lang w:val="es-ES_tradnl"/>
-        </w:rPr>
-        <w:t xml:space="preserve"> Conceptos</w:t>
-      </w:r>
-    </w:p>
-    <w:p>
-      <w:pPr>
+          <w:lang w:val="es-ES_tradnl"/>
+        </w:rPr>
+        <w:t>Conceptos</w:t>
+      </w:r>
+    </w:p>
+    <w:p>
+      <w:pPr>
+        <w:spacing w:line="360" w:lineRule="auto"/>
         <w:ind w:left="142" w:hanging="142"/>
         <w:jc w:val="both"/>
         <w:rPr>
@@ -4825,6 +4965,7 @@
     </w:p>
     <w:p>
       <w:pPr>
+        <w:spacing w:line="360" w:lineRule="auto"/>
         <w:ind w:left="142" w:hanging="142"/>
         <w:jc w:val="both"/>
         <w:rPr>
@@ -4868,6 +5009,7 @@
     </w:p>
     <w:p>
       <w:pPr>
+        <w:spacing w:line="360" w:lineRule="auto"/>
         <w:ind w:left="426"/>
         <w:rPr>
           <w:rFonts w:ascii="Arial" w:hAnsi="Arial" w:cs="Arial"/>
@@ -4931,11 +5073,10 @@
     </w:p>
     <w:p>
       <w:pPr>
+        <w:spacing w:line="360" w:lineRule="auto"/>
         <w:ind w:left="426"/>
         <w:rPr>
           <w:rFonts w:ascii="Arial" w:hAnsi="Arial" w:cs="Arial"/>
-          <w:sz w:val="20"/>
-          <w:szCs w:val="20"/>
           <w:lang w:val="es-ES_tradnl"/>
         </w:rPr>
       </w:pPr>
@@ -4944,8 +5085,6 @@
           <w:rFonts w:ascii="Arial" w:hAnsi="Arial" w:cs="Arial"/>
           <w:b/>
           <w:color w:val="FF0000"/>
-          <w:sz w:val="20"/>
-          <w:szCs w:val="20"/>
           <w:lang w:val="es-ES_tradnl"/>
         </w:rPr>
         <w:t xml:space="preserve">Velocidad lineal </w:t>
@@ -4953,6 +5092,7 @@
     </w:p>
     <w:p>
       <w:pPr>
+        <w:spacing w:line="360" w:lineRule="auto"/>
         <w:ind w:left="426" w:hanging="142"/>
         <w:jc w:val="both"/>
         <w:rPr>
@@ -4965,6 +5105,7 @@
     </w:p>
     <w:p>
       <w:pPr>
+        <w:spacing w:line="360" w:lineRule="auto"/>
         <w:ind w:left="426" w:hanging="142"/>
         <w:jc w:val="both"/>
         <w:rPr>
@@ -4977,6 +5118,7 @@
     </w:p>
     <w:p>
       <w:pPr>
+        <w:spacing w:line="360" w:lineRule="auto"/>
         <w:ind w:left="426"/>
         <w:rPr>
           <w:rFonts w:ascii="Arial" w:hAnsi="Arial" w:cs="Arial"/>
@@ -5041,21 +5183,19 @@
     <w:p>
       <w:pPr>
         <w:shd w:val="clear" w:color="auto" w:fill="FFFFFF"/>
-        <w:spacing w:line="345" w:lineRule="atLeast"/>
+        <w:spacing w:line="360" w:lineRule="auto"/>
         <w:jc w:val="both"/>
         <w:rPr>
           <w:rFonts w:ascii="Arial" w:hAnsi="Arial" w:cs="Arial"/>
           <w:color w:val="333333"/>
-          <w:sz w:val="20"/>
-          <w:szCs w:val="20"/>
+          <w:lang w:val="es-CO"/>
         </w:rPr>
       </w:pPr>
       <w:r>
         <w:rPr>
           <w:rFonts w:ascii="Arial" w:hAnsi="Arial" w:cs="Arial"/>
           <w:color w:val="333333"/>
-          <w:sz w:val="20"/>
-          <w:szCs w:val="20"/>
+          <w:lang w:val="es-CO"/>
         </w:rPr>
         <w:t>Su magnitud es la longitud del arco recorrido por unidad de tiempo:</w:t>
       </w:r>
@@ -5063,26 +5203,25 @@
     <w:p>
       <w:pPr>
         <w:shd w:val="clear" w:color="auto" w:fill="FFFFFF"/>
-        <w:spacing w:line="345" w:lineRule="atLeast"/>
+        <w:spacing w:line="360" w:lineRule="auto"/>
         <w:jc w:val="both"/>
         <w:rPr>
           <w:rFonts w:ascii="Arial" w:hAnsi="Arial" w:cs="Arial"/>
           <w:color w:val="333333"/>
           <w:sz w:val="20"/>
           <w:szCs w:val="20"/>
+          <w:lang w:val="es-CO"/>
         </w:rPr>
       </w:pPr>
     </w:p>
     <w:p>
       <w:pPr>
         <w:shd w:val="clear" w:color="auto" w:fill="FFFFFF"/>
-        <w:spacing w:line="345" w:lineRule="atLeast"/>
+        <w:spacing w:line="360" w:lineRule="auto"/>
         <w:jc w:val="both"/>
         <w:rPr>
           <w:rFonts w:ascii="Arial" w:hAnsi="Arial" w:cs="Arial"/>
           <w:color w:val="333333"/>
-          <w:sz w:val="20"/>
-          <w:szCs w:val="20"/>
         </w:rPr>
       </w:pPr>
       <m:oMathPara>
@@ -5138,34 +5277,30 @@
     <w:p>
       <w:pPr>
         <w:shd w:val="clear" w:color="auto" w:fill="FFFFFF"/>
-        <w:spacing w:line="345" w:lineRule="atLeast"/>
+        <w:spacing w:line="360" w:lineRule="auto"/>
         <w:jc w:val="both"/>
         <w:rPr>
           <w:rFonts w:ascii="Arial" w:hAnsi="Arial" w:cs="Arial"/>
           <w:color w:val="333333"/>
-          <w:sz w:val="20"/>
-          <w:szCs w:val="20"/>
         </w:rPr>
       </w:pPr>
     </w:p>
     <w:p>
       <w:pPr>
         <w:shd w:val="clear" w:color="auto" w:fill="FFFFFF"/>
-        <w:spacing w:line="345" w:lineRule="atLeast"/>
+        <w:spacing w:line="360" w:lineRule="auto"/>
         <w:jc w:val="both"/>
         <w:rPr>
           <w:rFonts w:ascii="Arial" w:hAnsi="Arial" w:cs="Arial"/>
           <w:color w:val="333333"/>
-          <w:sz w:val="20"/>
-          <w:szCs w:val="20"/>
+          <w:lang w:val="es-CO"/>
         </w:rPr>
       </w:pPr>
       <w:r>
         <w:rPr>
           <w:rFonts w:ascii="Arial" w:hAnsi="Arial" w:cs="Arial"/>
           <w:color w:val="333333"/>
-          <w:sz w:val="20"/>
-          <w:szCs w:val="20"/>
+          <w:lang w:val="es-CO"/>
         </w:rPr>
         <w:t>Usualmente se mide en </w:t>
       </w:r>
@@ -5179,8 +5314,6 @@
                 <w:b/>
                 <w:i/>
                 <w:color w:val="333333"/>
-                <w:sz w:val="20"/>
-                <w:szCs w:val="20"/>
                 <w:lang w:val="es-MX" w:eastAsia="es-CO"/>
               </w:rPr>
             </m:ctrlPr>
@@ -5193,8 +5326,6 @@
               <w:rPr>
                 <w:rFonts w:ascii="Cambria Math" w:hAnsi="Cambria Math" w:cs="Arial"/>
                 <w:color w:val="333333"/>
-                <w:sz w:val="20"/>
-                <w:szCs w:val="20"/>
               </w:rPr>
               <m:t>m</m:t>
             </m:r>
@@ -5207,8 +5338,6 @@
               <w:rPr>
                 <w:rFonts w:ascii="Cambria Math" w:hAnsi="Cambria Math" w:cs="Arial"/>
                 <w:color w:val="333333"/>
-                <w:sz w:val="20"/>
-                <w:szCs w:val="20"/>
               </w:rPr>
               <m:t>s</m:t>
             </m:r>
@@ -5218,6 +5347,7 @@
     </w:p>
     <w:p>
       <w:pPr>
+        <w:spacing w:line="360" w:lineRule="auto"/>
         <w:ind w:left="426"/>
         <w:rPr>
           <w:rFonts w:ascii="Arial" w:hAnsi="Arial" w:cs="Arial"/>
@@ -5229,6 +5359,7 @@
     </w:p>
     <w:p>
       <w:pPr>
+        <w:spacing w:line="360" w:lineRule="auto"/>
         <w:ind w:left="426" w:hanging="142"/>
         <w:jc w:val="both"/>
         <w:rPr>
@@ -5241,6 +5372,7 @@
     </w:p>
     <w:p>
       <w:pPr>
+        <w:spacing w:line="360" w:lineRule="auto"/>
         <w:ind w:left="426" w:hanging="142"/>
         <w:jc w:val="both"/>
         <w:rPr>
@@ -5253,6 +5385,7 @@
     </w:p>
     <w:p>
       <w:pPr>
+        <w:spacing w:line="360" w:lineRule="auto"/>
         <w:ind w:left="142" w:hanging="142"/>
         <w:jc w:val="both"/>
         <w:rPr>
@@ -5294,6 +5427,7 @@
     </w:p>
     <w:p>
       <w:pPr>
+        <w:spacing w:line="360" w:lineRule="auto"/>
         <w:ind w:left="426"/>
         <w:rPr>
           <w:rFonts w:ascii="Arial" w:hAnsi="Arial" w:cs="Arial"/>
@@ -5357,13 +5491,12 @@
     </w:p>
     <w:p>
       <w:pPr>
+        <w:spacing w:line="360" w:lineRule="auto"/>
         <w:ind w:left="426"/>
         <w:rPr>
           <w:rFonts w:ascii="Arial" w:hAnsi="Arial" w:cs="Arial"/>
           <w:b/>
           <w:color w:val="FF0000"/>
-          <w:sz w:val="20"/>
-          <w:szCs w:val="20"/>
           <w:lang w:val="es-ES_tradnl"/>
         </w:rPr>
       </w:pPr>
@@ -5372,8 +5505,6 @@
           <w:rFonts w:ascii="Arial" w:hAnsi="Arial" w:cs="Arial"/>
           <w:b/>
           <w:color w:val="FF0000"/>
-          <w:sz w:val="20"/>
-          <w:szCs w:val="20"/>
           <w:lang w:val="es-ES_tradnl"/>
         </w:rPr>
         <w:t xml:space="preserve">Aceleración </w:t>
@@ -5381,17 +5512,17 @@
     </w:p>
     <w:p>
       <w:pPr>
+        <w:spacing w:line="360" w:lineRule="auto"/>
         <w:ind w:left="426"/>
         <w:rPr>
           <w:rFonts w:ascii="Arial" w:hAnsi="Arial" w:cs="Arial"/>
-          <w:sz w:val="20"/>
-          <w:szCs w:val="20"/>
-          <w:lang w:val="es-ES_tradnl"/>
-        </w:rPr>
-      </w:pPr>
-    </w:p>
-    <w:p>
-      <w:pPr>
+          <w:lang w:val="es-ES_tradnl"/>
+        </w:rPr>
+      </w:pPr>
+    </w:p>
+    <w:p>
+      <w:pPr>
+        <w:spacing w:line="360" w:lineRule="auto"/>
         <w:ind w:left="426" w:hanging="142"/>
         <w:jc w:val="both"/>
         <w:rPr>
@@ -5404,6 +5535,7 @@
     </w:p>
     <w:p>
       <w:pPr>
+        <w:spacing w:line="360" w:lineRule="auto"/>
         <w:ind w:left="426" w:hanging="142"/>
         <w:jc w:val="both"/>
         <w:rPr>
@@ -5416,6 +5548,7 @@
     </w:p>
     <w:p>
       <w:pPr>
+        <w:spacing w:line="360" w:lineRule="auto"/>
         <w:ind w:left="426"/>
         <w:rPr>
           <w:rFonts w:ascii="Arial" w:hAnsi="Arial" w:cs="Arial"/>
@@ -5479,42 +5612,53 @@
     </w:p>
     <w:p>
       <w:pPr>
+        <w:spacing w:line="360" w:lineRule="auto"/>
         <w:ind w:left="426"/>
         <w:rPr>
           <w:rFonts w:ascii="Arial" w:hAnsi="Arial" w:cs="Arial"/>
-          <w:sz w:val="20"/>
-          <w:szCs w:val="20"/>
-          <w:lang w:val="es-ES_tradnl"/>
-        </w:rPr>
-      </w:pPr>
-      <w:r>
-        <w:rPr>
-          <w:rFonts w:ascii="Arial" w:hAnsi="Arial" w:cs="Arial"/>
-          <w:sz w:val="20"/>
-          <w:szCs w:val="20"/>
-          <w:lang w:val="es-ES_tradnl"/>
-        </w:rPr>
-        <w:t xml:space="preserve">Variación de la velocidad respecto al tiempo </w:t>
-      </w:r>
-    </w:p>
-    <w:p>
-      <w:pPr>
+          <w:lang w:val="es-ES_tradnl"/>
+        </w:rPr>
+      </w:pPr>
+      <w:r>
+        <w:rPr>
+          <w:rFonts w:ascii="Arial" w:hAnsi="Arial" w:cs="Arial"/>
+          <w:lang w:val="es-ES_tradnl"/>
+        </w:rPr>
+        <w:t>Variación de la velocidad respecto al tiempo</w:t>
+      </w:r>
+      <w:ins w:id="5" w:author="María" w:date="2015-04-01T23:38:00Z">
+        <w:r>
+          <w:rPr>
+            <w:rFonts w:ascii="Arial" w:hAnsi="Arial" w:cs="Arial"/>
+            <w:lang w:val="es-ES_tradnl"/>
+          </w:rPr>
+          <w:t>:</w:t>
+        </w:r>
+      </w:ins>
+      <w:r>
+        <w:rPr>
+          <w:rFonts w:ascii="Arial" w:hAnsi="Arial" w:cs="Arial"/>
+          <w:lang w:val="es-ES_tradnl"/>
+        </w:rPr>
+        <w:t xml:space="preserve"> </w:t>
+      </w:r>
+    </w:p>
+    <w:p>
+      <w:pPr>
+        <w:spacing w:line="360" w:lineRule="auto"/>
         <w:ind w:left="426"/>
         <w:rPr>
           <w:rFonts w:ascii="Arial" w:hAnsi="Arial" w:cs="Arial"/>
-          <w:sz w:val="20"/>
-          <w:szCs w:val="20"/>
-          <w:lang w:val="es-ES_tradnl"/>
-        </w:rPr>
-      </w:pPr>
-    </w:p>
-    <w:p>
-      <w:pPr>
+          <w:lang w:val="es-ES_tradnl"/>
+        </w:rPr>
+      </w:pPr>
+    </w:p>
+    <w:p>
+      <w:pPr>
+        <w:spacing w:line="360" w:lineRule="auto"/>
         <w:rPr>
           <w:rFonts w:ascii="Arial" w:hAnsi="Arial" w:cs="Arial"/>
           <w:color w:val="000000"/>
-          <w:sz w:val="20"/>
-          <w:szCs w:val="20"/>
         </w:rPr>
       </w:pPr>
       <m:oMathPara>
@@ -5527,8 +5671,6 @@
                   <w:rFonts w:ascii="Cambria Math" w:eastAsia="Times New Roman" w:hAnsi="Cambria Math" w:cs="Arial"/>
                   <w:i/>
                   <w:color w:val="000000"/>
-                  <w:sz w:val="20"/>
-                  <w:szCs w:val="20"/>
                   <w:lang w:val="es-MX" w:eastAsia="es-CO"/>
                 </w:rPr>
               </m:ctrlPr>
@@ -5538,8 +5680,6 @@
                 <w:rPr>
                   <w:rFonts w:ascii="Cambria Math" w:hAnsi="Cambria Math" w:cs="Arial"/>
                   <w:color w:val="000000"/>
-                  <w:sz w:val="20"/>
-                  <w:szCs w:val="20"/>
                 </w:rPr>
                 <m:t>a</m:t>
               </m:r>
@@ -5549,8 +5689,6 @@
             <w:rPr>
               <w:rFonts w:ascii="Cambria Math" w:hAnsi="Cambria Math" w:cs="Arial"/>
               <w:color w:val="000000"/>
-              <w:sz w:val="20"/>
-              <w:szCs w:val="20"/>
             </w:rPr>
             <m:t>=</m:t>
           </m:r>
@@ -5561,8 +5699,6 @@
                   <w:rFonts w:ascii="Cambria Math" w:eastAsia="Times New Roman" w:hAnsi="Cambria Math" w:cs="Arial"/>
                   <w:i/>
                   <w:color w:val="000000"/>
-                  <w:sz w:val="20"/>
-                  <w:szCs w:val="20"/>
                   <w:lang w:val="es-MX" w:eastAsia="es-CO"/>
                 </w:rPr>
               </m:ctrlPr>
@@ -5572,8 +5708,6 @@
                 <w:rPr>
                   <w:rFonts w:ascii="Cambria Math" w:hAnsi="Cambria Math" w:cs="Arial"/>
                   <w:color w:val="000000"/>
-                  <w:sz w:val="20"/>
-                  <w:szCs w:val="20"/>
                 </w:rPr>
                 <m:t>∆</m:t>
               </m:r>
@@ -5585,8 +5719,6 @@
                       <w:rFonts w:ascii="Cambria Math" w:eastAsia="Times New Roman" w:hAnsi="Cambria Math" w:cs="Arial"/>
                       <w:i/>
                       <w:color w:val="000000"/>
-                      <w:sz w:val="20"/>
-                      <w:szCs w:val="20"/>
                       <w:lang w:val="es-MX" w:eastAsia="es-CO"/>
                     </w:rPr>
                   </m:ctrlPr>
@@ -5596,8 +5728,6 @@
                     <w:rPr>
                       <w:rFonts w:ascii="Cambria Math" w:hAnsi="Cambria Math" w:cs="Arial"/>
                       <w:color w:val="000000"/>
-                      <w:sz w:val="20"/>
-                      <w:szCs w:val="20"/>
                     </w:rPr>
                     <m:t>v</m:t>
                   </m:r>
@@ -5609,8 +5739,6 @@
                 <w:rPr>
                   <w:rFonts w:ascii="Cambria Math" w:hAnsi="Cambria Math" w:cs="Arial"/>
                   <w:color w:val="000000"/>
-                  <w:sz w:val="20"/>
-                  <w:szCs w:val="20"/>
                 </w:rPr>
                 <m:t>∆t</m:t>
               </m:r>
@@ -5621,6 +5749,7 @@
     </w:p>
     <w:p>
       <w:pPr>
+        <w:spacing w:line="360" w:lineRule="auto"/>
         <w:ind w:left="426"/>
         <w:rPr>
           <w:rFonts w:ascii="Arial" w:hAnsi="Arial" w:cs="Arial"/>
@@ -5632,6 +5761,7 @@
     </w:p>
     <w:p>
       <w:pPr>
+        <w:spacing w:line="360" w:lineRule="auto"/>
         <w:ind w:left="426"/>
         <w:rPr>
           <w:rFonts w:ascii="Arial" w:hAnsi="Arial" w:cs="Arial"/>
@@ -5643,12 +5773,11 @@
     </w:p>
     <w:p>
       <w:pPr>
+        <w:spacing w:line="360" w:lineRule="auto"/>
         <w:ind w:left="426" w:hanging="142"/>
         <w:jc w:val="both"/>
         <w:rPr>
           <w:rFonts w:ascii="Arial" w:hAnsi="Arial" w:cs="Arial"/>
-          <w:sz w:val="20"/>
-          <w:szCs w:val="20"/>
           <w:lang w:val="es-ES_tradnl"/>
         </w:rPr>
       </w:pPr>
@@ -5657,8 +5786,7 @@
           <w:rPr>
             <w:rFonts w:ascii="Cambria Math" w:hAnsi="Cambria Math" w:cs="Arial"/>
             <w:color w:val="000000"/>
-            <w:sz w:val="20"/>
-            <w:szCs w:val="20"/>
+            <w:lang w:val="es-CO"/>
           </w:rPr>
           <m:t>∆</m:t>
         </m:r>
@@ -5670,8 +5798,6 @@
                 <w:rFonts w:ascii="Cambria Math" w:eastAsia="Times New Roman" w:hAnsi="Cambria Math" w:cs="Arial"/>
                 <w:i/>
                 <w:color w:val="000000"/>
-                <w:sz w:val="20"/>
-                <w:szCs w:val="20"/>
                 <w:lang w:val="es-MX" w:eastAsia="es-CO"/>
               </w:rPr>
             </m:ctrlPr>
@@ -5681,8 +5807,6 @@
               <w:rPr>
                 <w:rFonts w:ascii="Cambria Math" w:hAnsi="Cambria Math" w:cs="Arial"/>
                 <w:color w:val="000000"/>
-                <w:sz w:val="20"/>
-                <w:szCs w:val="20"/>
               </w:rPr>
               <m:t>v</m:t>
             </m:r>
@@ -5693,27 +5817,119 @@
         <w:rPr>
           <w:rFonts w:ascii="Arial" w:hAnsi="Arial" w:cs="Arial"/>
           <w:color w:val="000000"/>
-          <w:sz w:val="20"/>
-          <w:szCs w:val="20"/>
           <w:lang w:val="es-MX" w:eastAsia="es-CO"/>
         </w:rPr>
-        <w:t xml:space="preserve"> implica cambio en la magnitud solamente como en MRUA, en dirección como en MCU o en ambas propiedades vectoriales. </w:t>
-      </w:r>
-    </w:p>
-    <w:p>
-      <w:pPr>
+        <w:t xml:space="preserve"> </w:t>
+      </w:r>
+      <w:proofErr w:type="gramStart"/>
+      <w:r>
+        <w:rPr>
+          <w:rFonts w:ascii="Arial" w:hAnsi="Arial" w:cs="Arial"/>
+          <w:color w:val="000000"/>
+          <w:lang w:val="es-MX" w:eastAsia="es-CO"/>
+        </w:rPr>
+        <w:t>implica</w:t>
+      </w:r>
+      <w:proofErr w:type="gramEnd"/>
+      <w:r>
+        <w:rPr>
+          <w:rFonts w:ascii="Arial" w:hAnsi="Arial" w:cs="Arial"/>
+          <w:color w:val="000000"/>
+          <w:lang w:val="es-MX" w:eastAsia="es-CO"/>
+        </w:rPr>
+        <w:t xml:space="preserve"> cambio en la magnitud solamente como en MRUA</w:t>
+      </w:r>
+      <w:r>
+        <w:rPr>
+          <w:rFonts w:ascii="Arial" w:hAnsi="Arial" w:cs="Arial"/>
+          <w:color w:val="000000"/>
+          <w:lang w:val="es-MX" w:eastAsia="es-CO"/>
+        </w:rPr>
+        <w:t>;</w:t>
+      </w:r>
+      <w:r>
+        <w:rPr>
+          <w:rFonts w:ascii="Arial" w:hAnsi="Arial" w:cs="Arial"/>
+          <w:color w:val="000000"/>
+          <w:lang w:val="es-MX" w:eastAsia="es-CO"/>
+        </w:rPr>
+        <w:t xml:space="preserve"> </w:t>
+      </w:r>
+      <w:r>
+        <w:rPr>
+          <w:rFonts w:ascii="Arial" w:hAnsi="Arial" w:cs="Arial"/>
+          <w:color w:val="000000"/>
+          <w:lang w:val="es-MX" w:eastAsia="es-CO"/>
+        </w:rPr>
+        <w:t xml:space="preserve">en </w:t>
+      </w:r>
+      <w:r>
+        <w:rPr>
+          <w:rFonts w:ascii="Arial" w:hAnsi="Arial" w:cs="Arial"/>
+          <w:color w:val="000000"/>
+          <w:lang w:val="es-MX" w:eastAsia="es-CO"/>
+        </w:rPr>
+        <w:t xml:space="preserve">la </w:t>
+      </w:r>
+      <w:r>
+        <w:rPr>
+          <w:rFonts w:ascii="Arial" w:hAnsi="Arial" w:cs="Arial"/>
+          <w:color w:val="000000"/>
+          <w:lang w:val="es-MX" w:eastAsia="es-CO"/>
+        </w:rPr>
+        <w:t>dirección</w:t>
+      </w:r>
+      <w:bookmarkStart w:id="6" w:name="_GoBack"/>
+      <w:bookmarkEnd w:id="6"/>
+      <w:r>
+        <w:rPr>
+          <w:rFonts w:ascii="Arial" w:hAnsi="Arial" w:cs="Arial"/>
+          <w:color w:val="000000"/>
+          <w:lang w:val="es-MX" w:eastAsia="es-CO"/>
+        </w:rPr>
+        <w:t>,</w:t>
+      </w:r>
+      <w:r>
+        <w:rPr>
+          <w:rFonts w:ascii="Arial" w:hAnsi="Arial" w:cs="Arial"/>
+          <w:color w:val="000000"/>
+          <w:lang w:val="es-MX" w:eastAsia="es-CO"/>
+        </w:rPr>
+        <w:t xml:space="preserve"> como en MCU</w:t>
+      </w:r>
+      <w:ins w:id="7" w:author="María" w:date="2015-04-01T23:40:00Z">
+        <w:r>
+          <w:rPr>
+            <w:rFonts w:ascii="Arial" w:hAnsi="Arial" w:cs="Arial"/>
+            <w:color w:val="000000"/>
+            <w:lang w:val="es-MX" w:eastAsia="es-CO"/>
+          </w:rPr>
+          <w:t>,</w:t>
+        </w:r>
+      </w:ins>
+      <w:r>
+        <w:rPr>
+          <w:rFonts w:ascii="Arial" w:hAnsi="Arial" w:cs="Arial"/>
+          <w:color w:val="000000"/>
+          <w:lang w:val="es-MX" w:eastAsia="es-CO"/>
+        </w:rPr>
+        <w:t xml:space="preserve"> o en ambas propiedades vectoriales. </w:t>
+      </w:r>
+    </w:p>
+    <w:p>
+      <w:pPr>
+        <w:spacing w:line="360" w:lineRule="auto"/>
         <w:ind w:left="426" w:hanging="142"/>
         <w:jc w:val="both"/>
         <w:rPr>
           <w:rFonts w:ascii="Arial" w:hAnsi="Arial" w:cs="Arial"/>
-          <w:sz w:val="20"/>
-          <w:szCs w:val="20"/>
-          <w:lang w:val="es-ES_tradnl"/>
-        </w:rPr>
-      </w:pPr>
-    </w:p>
-    <w:p>
-      <w:pPr>
+          <w:lang w:val="es-ES_tradnl"/>
+        </w:rPr>
+      </w:pPr>
+    </w:p>
+    <w:p>
+      <w:pPr>
+        <w:spacing w:line="360" w:lineRule="auto"/>
         <w:ind w:left="142" w:hanging="142"/>
         <w:jc w:val="both"/>
         <w:rPr>
@@ -5755,6 +5971,7 @@
     </w:p>
     <w:p>
       <w:pPr>
+        <w:spacing w:line="360" w:lineRule="auto"/>
         <w:ind w:left="426"/>
         <w:rPr>
           <w:rFonts w:ascii="Arial" w:hAnsi="Arial" w:cs="Arial"/>
@@ -5818,11 +6035,10 @@
     </w:p>
     <w:p>
       <w:pPr>
+        <w:spacing w:line="360" w:lineRule="auto"/>
         <w:ind w:left="426"/>
         <w:rPr>
           <w:rFonts w:ascii="Arial" w:hAnsi="Arial" w:cs="Arial"/>
-          <w:sz w:val="20"/>
-          <w:szCs w:val="20"/>
           <w:lang w:val="es-ES_tradnl"/>
         </w:rPr>
       </w:pPr>
@@ -5831,8 +6047,6 @@
           <w:rFonts w:ascii="Arial" w:hAnsi="Arial" w:cs="Arial"/>
           <w:b/>
           <w:color w:val="FF0000"/>
-          <w:sz w:val="20"/>
-          <w:szCs w:val="20"/>
           <w:lang w:val="es-ES_tradnl"/>
         </w:rPr>
         <w:t>Aceleración centrípeta</w:t>
@@ -5840,18 +6054,18 @@
     </w:p>
     <w:p>
       <w:pPr>
+        <w:spacing w:line="360" w:lineRule="auto"/>
         <w:ind w:left="426" w:hanging="142"/>
         <w:jc w:val="both"/>
         <w:rPr>
           <w:rFonts w:ascii="Arial" w:hAnsi="Arial" w:cs="Arial"/>
-          <w:sz w:val="20"/>
-          <w:szCs w:val="20"/>
-          <w:lang w:val="es-ES_tradnl"/>
-        </w:rPr>
-      </w:pPr>
-    </w:p>
-    <w:p>
-      <w:pPr>
+          <w:lang w:val="es-ES_tradnl"/>
+        </w:rPr>
+      </w:pPr>
+    </w:p>
+    <w:p>
+      <w:pPr>
+        <w:spacing w:line="360" w:lineRule="auto"/>
         <w:ind w:left="426" w:hanging="142"/>
         <w:jc w:val="both"/>
         <w:rPr>
@@ -5864,6 +6078,7 @@
     </w:p>
     <w:p>
       <w:pPr>
+        <w:spacing w:line="360" w:lineRule="auto"/>
         <w:ind w:left="426"/>
         <w:rPr>
           <w:rFonts w:ascii="Arial" w:hAnsi="Arial" w:cs="Arial"/>
@@ -5927,13 +6142,12 @@
     </w:p>
     <w:p>
       <w:pPr>
+        <w:spacing w:line="360" w:lineRule="auto"/>
         <w:ind w:left="426"/>
         <w:rPr>
           <w:rFonts w:ascii="Arial" w:hAnsi="Arial" w:cs="Arial"/>
           <w:b/>
           <w:color w:val="FF0000"/>
-          <w:sz w:val="20"/>
-          <w:szCs w:val="20"/>
           <w:lang w:val="es-ES_tradnl"/>
         </w:rPr>
       </w:pPr>
@@ -5942,8 +6156,6 @@
           <w:rFonts w:ascii="Arial" w:hAnsi="Arial" w:cs="Arial"/>
           <w:b/>
           <w:color w:val="FF0000"/>
-          <w:sz w:val="20"/>
-          <w:szCs w:val="20"/>
           <w:lang w:val="es-ES_tradnl"/>
         </w:rPr>
         <w:t xml:space="preserve">En el movimiento circular la aceleración </w:t>
@@ -5951,11 +6163,10 @@
     </w:p>
     <w:p>
       <w:pPr>
+        <w:spacing w:line="360" w:lineRule="auto"/>
         <w:ind w:left="426"/>
         <w:rPr>
           <w:rFonts w:ascii="Arial" w:hAnsi="Arial" w:cs="Arial"/>
-          <w:sz w:val="20"/>
-          <w:szCs w:val="20"/>
           <w:lang w:val="es-ES_tradnl"/>
         </w:rPr>
       </w:pPr>
@@ -5967,8 +6178,6 @@
                 <w:rFonts w:ascii="Cambria Math" w:eastAsia="Times New Roman" w:hAnsi="Cambria Math" w:cs="Arial"/>
                 <w:i/>
                 <w:color w:val="333333"/>
-                <w:sz w:val="22"/>
-                <w:szCs w:val="22"/>
                 <w:lang w:val="es-CO" w:eastAsia="es-CO"/>
               </w:rPr>
             </m:ctrlPr>
@@ -5978,8 +6187,6 @@
               <w:rPr>
                 <w:rFonts w:ascii="Cambria Math" w:hAnsi="Cambria Math" w:cs="Arial"/>
                 <w:color w:val="333333"/>
-                <w:sz w:val="22"/>
-                <w:szCs w:val="22"/>
               </w:rPr>
               <m:t>a</m:t>
             </m:r>
@@ -5989,8 +6196,6 @@
               <w:rPr>
                 <w:rFonts w:ascii="Cambria Math" w:hAnsi="Cambria Math" w:cs="Arial"/>
                 <w:color w:val="333333"/>
-                <w:sz w:val="22"/>
-                <w:szCs w:val="22"/>
               </w:rPr>
               <m:t>c</m:t>
             </m:r>
@@ -6000,8 +6205,6 @@
       <w:r>
         <w:rPr>
           <w:rFonts w:ascii="Arial" w:hAnsi="Arial" w:cs="Arial"/>
-          <w:sz w:val="20"/>
-          <w:szCs w:val="20"/>
           <w:lang w:val="es-ES_tradnl"/>
         </w:rPr>
         <w:t xml:space="preserve"> </w:t>
@@ -6010,8 +6213,6 @@
         <m:r>
           <w:rPr>
             <w:rFonts w:ascii="Cambria Math" w:hAnsi="Cambria Math" w:cs="Arial"/>
-            <w:sz w:val="20"/>
-            <w:szCs w:val="20"/>
             <w:lang w:val="es-ES_tradnl"/>
           </w:rPr>
           <m:t xml:space="preserve">α </m:t>
@@ -6023,8 +6224,6 @@
                 <w:rFonts w:ascii="Cambria Math" w:eastAsia="Times New Roman" w:hAnsi="Cambria Math" w:cs="Arial"/>
                 <w:i/>
                 <w:color w:val="333333"/>
-                <w:sz w:val="22"/>
-                <w:szCs w:val="22"/>
                 <w:lang w:val="es-CO" w:eastAsia="es-CO"/>
               </w:rPr>
             </m:ctrlPr>
@@ -6034,8 +6233,6 @@
               <w:rPr>
                 <w:rFonts w:ascii="Cambria Math" w:hAnsi="Cambria Math" w:cs="Arial"/>
                 <w:color w:val="333333"/>
-                <w:sz w:val="22"/>
-                <w:szCs w:val="22"/>
               </w:rPr>
               <m:t>v</m:t>
             </m:r>
@@ -6045,8 +6242,6 @@
               <w:rPr>
                 <w:rFonts w:ascii="Cambria Math" w:hAnsi="Cambria Math" w:cs="Arial"/>
                 <w:color w:val="333333"/>
-                <w:sz w:val="22"/>
-                <w:szCs w:val="22"/>
               </w:rPr>
               <m:t>2</m:t>
             </m:r>
@@ -6055,8 +6250,6 @@
         <m:r>
           <w:rPr>
             <w:rFonts w:ascii="Cambria Math" w:hAnsi="Cambria Math" w:cs="Arial"/>
-            <w:sz w:val="20"/>
-            <w:szCs w:val="20"/>
             <w:lang w:val="es-ES_tradnl"/>
           </w:rPr>
           <m:t xml:space="preserve"> </m:t>
@@ -6065,11 +6258,16 @@
       <w:r>
         <w:rPr>
           <w:rFonts w:ascii="Arial" w:hAnsi="Arial" w:cs="Arial"/>
-          <w:sz w:val="20"/>
-          <w:szCs w:val="20"/>
-          <w:lang w:val="es-ES_tradnl"/>
-        </w:rPr>
-        <w:t xml:space="preserve">     y       </w:t>
+          <w:lang w:val="es-ES_tradnl"/>
+        </w:rPr>
+        <w:t>y</w:t>
+      </w:r>
+      <w:r>
+        <w:rPr>
+          <w:rFonts w:ascii="Arial" w:hAnsi="Arial" w:cs="Arial"/>
+          <w:lang w:val="es-ES_tradnl"/>
+        </w:rPr>
+        <w:t xml:space="preserve"> </w:t>
       </w:r>
       <m:oMath>
         <m:sSub>
@@ -6079,8 +6277,6 @@
                 <w:rFonts w:ascii="Cambria Math" w:eastAsia="Times New Roman" w:hAnsi="Cambria Math" w:cs="Arial"/>
                 <w:i/>
                 <w:color w:val="333333"/>
-                <w:sz w:val="22"/>
-                <w:szCs w:val="22"/>
                 <w:lang w:val="es-CO" w:eastAsia="es-CO"/>
               </w:rPr>
             </m:ctrlPr>
@@ -6090,8 +6286,6 @@
               <w:rPr>
                 <w:rFonts w:ascii="Cambria Math" w:hAnsi="Cambria Math" w:cs="Arial"/>
                 <w:color w:val="333333"/>
-                <w:sz w:val="22"/>
-                <w:szCs w:val="22"/>
               </w:rPr>
               <m:t>a</m:t>
             </m:r>
@@ -6101,8 +6295,6 @@
               <w:rPr>
                 <w:rFonts w:ascii="Cambria Math" w:hAnsi="Cambria Math" w:cs="Arial"/>
                 <w:color w:val="333333"/>
-                <w:sz w:val="22"/>
-                <w:szCs w:val="22"/>
               </w:rPr>
               <m:t>c</m:t>
             </m:r>
@@ -6112,8 +6304,6 @@
       <w:r>
         <w:rPr>
           <w:rFonts w:ascii="Arial" w:hAnsi="Arial" w:cs="Arial"/>
-          <w:sz w:val="20"/>
-          <w:szCs w:val="20"/>
           <w:lang w:val="es-ES_tradnl"/>
         </w:rPr>
         <w:t xml:space="preserve"> </w:t>
@@ -6122,8 +6312,6 @@
         <m:r>
           <w:rPr>
             <w:rFonts w:ascii="Cambria Math" w:hAnsi="Cambria Math" w:cs="Arial"/>
-            <w:sz w:val="20"/>
-            <w:szCs w:val="20"/>
             <w:lang w:val="es-ES_tradnl"/>
           </w:rPr>
           <m:t xml:space="preserve">α </m:t>
@@ -6135,8 +6323,6 @@
                 <w:rFonts w:ascii="Cambria Math" w:eastAsia="Times New Roman" w:hAnsi="Cambria Math" w:cs="Arial"/>
                 <w:i/>
                 <w:color w:val="333333"/>
-                <w:sz w:val="22"/>
-                <w:szCs w:val="22"/>
                 <w:lang w:val="es-CO" w:eastAsia="es-CO"/>
               </w:rPr>
             </m:ctrlPr>
@@ -6146,8 +6332,6 @@
               <w:rPr>
                 <w:rFonts w:ascii="Cambria Math" w:hAnsi="Cambria Math" w:cs="Arial"/>
                 <w:color w:val="333333"/>
-                <w:sz w:val="22"/>
-                <w:szCs w:val="22"/>
               </w:rPr>
               <m:t>ω</m:t>
             </m:r>
@@ -6157,8 +6341,6 @@
               <w:rPr>
                 <w:rFonts w:ascii="Cambria Math" w:hAnsi="Cambria Math" w:cs="Arial"/>
                 <w:color w:val="333333"/>
-                <w:sz w:val="22"/>
-                <w:szCs w:val="22"/>
               </w:rPr>
               <m:t>2</m:t>
             </m:r>
@@ -6167,31 +6349,19 @@
         <m:r>
           <w:rPr>
             <w:rFonts w:ascii="Cambria Math" w:hAnsi="Cambria Math" w:cs="Arial"/>
-            <w:sz w:val="20"/>
-            <w:szCs w:val="20"/>
             <w:lang w:val="es-ES_tradnl"/>
           </w:rPr>
           <m:t xml:space="preserve"> </m:t>
         </m:r>
       </m:oMath>
-      <w:r>
-        <w:rPr>
-          <w:rFonts w:ascii="Arial" w:hAnsi="Arial" w:cs="Arial"/>
-          <w:sz w:val="20"/>
-          <w:szCs w:val="20"/>
-          <w:lang w:val="es-ES_tradnl"/>
-        </w:rPr>
-        <w:t xml:space="preserve">     </w:t>
-      </w:r>
-    </w:p>
-    <w:p>
-      <w:pPr>
+    </w:p>
+    <w:p>
+      <w:pPr>
+        <w:spacing w:line="360" w:lineRule="auto"/>
         <w:ind w:left="426"/>
         <w:rPr>
           <w:rFonts w:ascii="Arial" w:hAnsi="Arial" w:cs="Arial"/>
           <w:color w:val="333333"/>
-          <w:sz w:val="22"/>
-          <w:szCs w:val="22"/>
         </w:rPr>
       </w:pPr>
       <m:oMathPara>
@@ -6203,8 +6373,6 @@
                   <w:rFonts w:ascii="Cambria Math" w:eastAsia="Times New Roman" w:hAnsi="Cambria Math" w:cs="Arial"/>
                   <w:i/>
                   <w:color w:val="333333"/>
-                  <w:sz w:val="22"/>
-                  <w:szCs w:val="22"/>
                   <w:lang w:val="es-CO" w:eastAsia="es-CO"/>
                 </w:rPr>
               </m:ctrlPr>
@@ -6214,8 +6382,6 @@
                 <w:rPr>
                   <w:rFonts w:ascii="Cambria Math" w:hAnsi="Cambria Math" w:cs="Arial"/>
                   <w:color w:val="333333"/>
-                  <w:sz w:val="22"/>
-                  <w:szCs w:val="22"/>
                 </w:rPr>
                 <m:t>a</m:t>
               </m:r>
@@ -6225,8 +6391,6 @@
                 <w:rPr>
                   <w:rFonts w:ascii="Cambria Math" w:hAnsi="Cambria Math" w:cs="Arial"/>
                   <w:color w:val="333333"/>
-                  <w:sz w:val="22"/>
-                  <w:szCs w:val="22"/>
                 </w:rPr>
                 <m:t>c</m:t>
               </m:r>
@@ -6236,8 +6400,6 @@
             <w:rPr>
               <w:rFonts w:ascii="Cambria Math" w:hAnsi="Cambria Math" w:cs="Arial"/>
               <w:color w:val="333333"/>
-              <w:sz w:val="22"/>
-              <w:szCs w:val="22"/>
             </w:rPr>
             <m:t>=</m:t>
           </m:r>
@@ -6248,8 +6410,6 @@
                   <w:rFonts w:ascii="Cambria Math" w:eastAsia="Times New Roman" w:hAnsi="Cambria Math" w:cs="Arial"/>
                   <w:i/>
                   <w:color w:val="333333"/>
-                  <w:sz w:val="22"/>
-                  <w:szCs w:val="22"/>
                   <w:lang w:val="es-CO" w:eastAsia="es-CO"/>
                 </w:rPr>
               </m:ctrlPr>
@@ -6262,8 +6422,6 @@
                       <w:rFonts w:ascii="Cambria Math" w:eastAsia="Times New Roman" w:hAnsi="Cambria Math" w:cs="Arial"/>
                       <w:i/>
                       <w:color w:val="333333"/>
-                      <w:sz w:val="22"/>
-                      <w:szCs w:val="22"/>
                       <w:lang w:val="es-CO" w:eastAsia="es-CO"/>
                     </w:rPr>
                   </m:ctrlPr>
@@ -6273,8 +6431,6 @@
                     <w:rPr>
                       <w:rFonts w:ascii="Cambria Math" w:hAnsi="Cambria Math" w:cs="Arial"/>
                       <w:color w:val="333333"/>
-                      <w:sz w:val="22"/>
-                      <w:szCs w:val="22"/>
                     </w:rPr>
                     <m:t>v</m:t>
                   </m:r>
@@ -6284,8 +6440,6 @@
                     <w:rPr>
                       <w:rFonts w:ascii="Cambria Math" w:hAnsi="Cambria Math" w:cs="Arial"/>
                       <w:color w:val="333333"/>
-                      <w:sz w:val="22"/>
-                      <w:szCs w:val="22"/>
                     </w:rPr>
                     <m:t>2</m:t>
                   </m:r>
@@ -6297,8 +6451,6 @@
                 <w:rPr>
                   <w:rFonts w:ascii="Cambria Math" w:hAnsi="Cambria Math" w:cs="Arial"/>
                   <w:color w:val="333333"/>
-                  <w:sz w:val="22"/>
-                  <w:szCs w:val="22"/>
                 </w:rPr>
                 <m:t>R</m:t>
               </m:r>
@@ -6308,8 +6460,6 @@
             <w:rPr>
               <w:rFonts w:ascii="Cambria Math" w:hAnsi="Cambria Math" w:cs="Arial"/>
               <w:color w:val="333333"/>
-              <w:sz w:val="22"/>
-              <w:szCs w:val="22"/>
             </w:rPr>
             <m:t>=</m:t>
           </m:r>
@@ -6320,8 +6470,6 @@
                   <w:rFonts w:ascii="Cambria Math" w:eastAsia="Times New Roman" w:hAnsi="Cambria Math" w:cs="Arial"/>
                   <w:i/>
                   <w:color w:val="333333"/>
-                  <w:sz w:val="22"/>
-                  <w:szCs w:val="22"/>
                   <w:lang w:val="es-CO" w:eastAsia="es-CO"/>
                 </w:rPr>
               </m:ctrlPr>
@@ -6331,8 +6479,6 @@
                 <w:rPr>
                   <w:rFonts w:ascii="Cambria Math" w:hAnsi="Cambria Math" w:cs="Arial"/>
                   <w:color w:val="333333"/>
-                  <w:sz w:val="22"/>
-                  <w:szCs w:val="22"/>
                 </w:rPr>
                 <m:t>ω</m:t>
               </m:r>
@@ -6342,8 +6488,6 @@
                 <w:rPr>
                   <w:rFonts w:ascii="Cambria Math" w:hAnsi="Cambria Math" w:cs="Arial"/>
                   <w:color w:val="333333"/>
-                  <w:sz w:val="22"/>
-                  <w:szCs w:val="22"/>
                 </w:rPr>
                 <m:t>2</m:t>
               </m:r>
@@ -6353,8 +6497,6 @@
             <w:rPr>
               <w:rFonts w:ascii="Cambria Math" w:hAnsi="Cambria Math" w:cs="Arial"/>
               <w:color w:val="333333"/>
-              <w:sz w:val="22"/>
-              <w:szCs w:val="22"/>
             </w:rPr>
             <m:t>R</m:t>
           </m:r>
@@ -6363,6 +6505,7 @@
     </w:p>
     <w:p>
       <w:pPr>
+        <w:spacing w:line="360" w:lineRule="auto"/>
         <w:ind w:left="426" w:hanging="142"/>
         <w:jc w:val="both"/>
         <w:rPr>
@@ -6375,6 +6518,7 @@
     </w:p>
     <w:p>
       <w:pPr>
+        <w:spacing w:line="360" w:lineRule="auto"/>
         <w:ind w:left="426" w:hanging="142"/>
         <w:jc w:val="both"/>
         <w:rPr>
@@ -6387,6 +6531,7 @@
     </w:p>
     <w:p>
       <w:pPr>
+        <w:spacing w:line="360" w:lineRule="auto"/>
         <w:ind w:left="426" w:hanging="142"/>
         <w:jc w:val="both"/>
         <w:rPr>
@@ -6399,6 +6544,7 @@
     </w:p>
     <w:p>
       <w:pPr>
+        <w:spacing w:line="360" w:lineRule="auto"/>
         <w:ind w:left="426" w:hanging="142"/>
         <w:jc w:val="both"/>
         <w:rPr>
@@ -6411,6 +6557,7 @@
     </w:p>
     <w:p>
       <w:pPr>
+        <w:spacing w:line="360" w:lineRule="auto"/>
         <w:ind w:left="426" w:hanging="142"/>
         <w:jc w:val="both"/>
         <w:rPr>
@@ -6424,6 +6571,7 @@
     <w:p>
       <w:pPr>
         <w:shd w:val="clear" w:color="auto" w:fill="FFCC99"/>
+        <w:spacing w:line="360" w:lineRule="auto"/>
         <w:jc w:val="center"/>
         <w:rPr>
           <w:rFonts w:ascii="Arial" w:hAnsi="Arial" w:cs="Arial"/>
@@ -6455,6 +6603,7 @@
     </w:p>
     <w:p>
       <w:pPr>
+        <w:spacing w:line="360" w:lineRule="auto"/>
         <w:ind w:left="142" w:hanging="142"/>
         <w:jc w:val="both"/>
         <w:rPr>
@@ -6558,26 +6707,29 @@
     </w:p>
     <w:p>
       <w:pPr>
-        <w:rPr>
-          <w:rFonts w:ascii="Arial" w:hAnsi="Arial" w:cs="Arial"/>
-          <w:sz w:val="20"/>
-          <w:szCs w:val="20"/>
-          <w:lang w:val="es-ES_tradnl"/>
-        </w:rPr>
-      </w:pPr>
-    </w:p>
-    <w:p>
-      <w:pPr>
-        <w:rPr>
-          <w:rFonts w:ascii="Arial" w:hAnsi="Arial" w:cs="Arial"/>
-          <w:sz w:val="20"/>
-          <w:szCs w:val="20"/>
-          <w:lang w:val="es-ES_tradnl"/>
-        </w:rPr>
-      </w:pPr>
-    </w:p>
-    <w:p>
-      <w:pPr>
+        <w:spacing w:line="360" w:lineRule="auto"/>
+        <w:rPr>
+          <w:rFonts w:ascii="Arial" w:hAnsi="Arial" w:cs="Arial"/>
+          <w:sz w:val="20"/>
+          <w:szCs w:val="20"/>
+          <w:lang w:val="es-ES_tradnl"/>
+        </w:rPr>
+      </w:pPr>
+    </w:p>
+    <w:p>
+      <w:pPr>
+        <w:spacing w:line="360" w:lineRule="auto"/>
+        <w:rPr>
+          <w:rFonts w:ascii="Arial" w:hAnsi="Arial" w:cs="Arial"/>
+          <w:sz w:val="20"/>
+          <w:szCs w:val="20"/>
+          <w:lang w:val="es-ES_tradnl"/>
+        </w:rPr>
+      </w:pPr>
+    </w:p>
+    <w:p>
+      <w:pPr>
+        <w:spacing w:line="360" w:lineRule="auto"/>
         <w:ind w:left="142" w:hanging="142"/>
         <w:jc w:val="both"/>
         <w:rPr>
@@ -6660,6 +6812,7 @@
     </w:p>
     <w:p>
       <w:pPr>
+        <w:spacing w:line="360" w:lineRule="auto"/>
         <w:ind w:left="142" w:hanging="142"/>
         <w:jc w:val="both"/>
         <w:rPr>
@@ -6672,6 +6825,7 @@
     </w:p>
     <w:p>
       <w:pPr>
+        <w:spacing w:line="360" w:lineRule="auto"/>
         <w:ind w:left="142" w:hanging="142"/>
         <w:jc w:val="both"/>
         <w:rPr>
@@ -6684,6 +6838,7 @@
     </w:p>
     <w:p>
       <w:pPr>
+        <w:spacing w:line="360" w:lineRule="auto"/>
         <w:rPr>
           <w:rFonts w:ascii="Arial" w:hAnsi="Arial" w:cs="Arial"/>
           <w:sz w:val="20"/>
@@ -6746,6 +6901,7 @@
     </w:p>
     <w:p>
       <w:pPr>
+        <w:spacing w:line="360" w:lineRule="auto"/>
         <w:ind w:left="142" w:hanging="142"/>
         <w:jc w:val="both"/>
         <w:rPr>
@@ -6758,6 +6914,7 @@
     </w:p>
     <w:p>
       <w:pPr>
+        <w:spacing w:line="360" w:lineRule="auto"/>
         <w:ind w:left="142" w:hanging="142"/>
         <w:jc w:val="both"/>
         <w:rPr>
@@ -6770,20 +6927,17 @@
     </w:p>
     <w:p>
       <w:pPr>
+        <w:spacing w:line="360" w:lineRule="auto"/>
         <w:ind w:left="142" w:hanging="142"/>
         <w:jc w:val="both"/>
         <w:rPr>
           <w:rFonts w:ascii="Arial" w:hAnsi="Arial" w:cs="Arial"/>
-          <w:sz w:val="20"/>
-          <w:szCs w:val="20"/>
-          <w:lang w:val="es-ES_tradnl"/>
-        </w:rPr>
-      </w:pPr>
-      <w:r>
-        <w:rPr>
-          <w:rFonts w:ascii="Arial" w:hAnsi="Arial" w:cs="Arial"/>
-          <w:sz w:val="20"/>
-          <w:szCs w:val="20"/>
+          <w:lang w:val="es-ES_tradnl"/>
+        </w:rPr>
+      </w:pPr>
+      <w:r>
+        <w:rPr>
+          <w:rFonts w:ascii="Arial" w:hAnsi="Arial" w:cs="Arial"/>
           <w:lang w:val="es-ES_tradnl"/>
         </w:rPr>
         <w:t>¿</w:t>
@@ -6791,8 +6945,6 @@
       <w:r>
         <w:rPr>
           <w:rFonts w:ascii="Arial" w:hAnsi="Arial" w:cs="Arial"/>
-          <w:sz w:val="20"/>
-          <w:szCs w:val="20"/>
           <w:lang w:val="es-ES_tradnl"/>
         </w:rPr>
         <w:t>Todos los movimientos circulares son uniformes</w:t>
@@ -6800,8 +6952,6 @@
       <w:r>
         <w:rPr>
           <w:rFonts w:ascii="Arial" w:hAnsi="Arial" w:cs="Arial"/>
-          <w:sz w:val="20"/>
-          <w:szCs w:val="20"/>
           <w:lang w:val="es-ES_tradnl"/>
         </w:rPr>
         <w:t>?</w:t>
@@ -6809,42 +6959,78 @@
     </w:p>
     <w:p>
       <w:pPr>
+        <w:spacing w:line="360" w:lineRule="auto"/>
         <w:ind w:left="142" w:hanging="142"/>
         <w:jc w:val="both"/>
         <w:rPr>
           <w:rFonts w:ascii="Arial" w:hAnsi="Arial" w:cs="Arial"/>
-          <w:sz w:val="20"/>
-          <w:szCs w:val="20"/>
-          <w:lang w:val="es-ES_tradnl"/>
-        </w:rPr>
-      </w:pPr>
-      <w:r>
-        <w:rPr>
-          <w:rFonts w:ascii="Arial" w:hAnsi="Arial" w:cs="Arial"/>
-          <w:sz w:val="20"/>
-          <w:szCs w:val="20"/>
-          <w:lang w:val="es-ES_tradnl"/>
-        </w:rPr>
-        <w:t>¿Has escuchado hablar de la “Fuerza centrípeta”?</w:t>
-      </w:r>
-    </w:p>
-    <w:p>
-      <w:pPr>
-        <w:rPr>
-          <w:rFonts w:ascii="Arial" w:hAnsi="Arial" w:cs="Arial"/>
-          <w:sz w:val="20"/>
-          <w:szCs w:val="20"/>
-          <w:lang w:val="es-ES_tradnl"/>
-        </w:rPr>
-      </w:pPr>
-      <w:r>
-        <w:rPr>
-          <w:rFonts w:ascii="Arial" w:hAnsi="Arial" w:cs="Arial"/>
-          <w:sz w:val="20"/>
-          <w:szCs w:val="20"/>
-          <w:lang w:val="es-ES_tradnl"/>
-        </w:rPr>
-        <w:t>¿Qué relación existe entre la Fuerza centrípeta y la aceleración centrípeta?</w:t>
+          <w:lang w:val="es-ES_tradnl"/>
+        </w:rPr>
+      </w:pPr>
+      <w:r>
+        <w:rPr>
+          <w:rFonts w:ascii="Arial" w:hAnsi="Arial" w:cs="Arial"/>
+          <w:lang w:val="es-ES_tradnl"/>
+        </w:rPr>
+        <w:t>¿Has escuchado hablar de la “</w:t>
+      </w:r>
+      <w:r>
+        <w:rPr>
+          <w:rFonts w:ascii="Arial" w:hAnsi="Arial" w:cs="Arial"/>
+          <w:lang w:val="es-ES_tradnl"/>
+        </w:rPr>
+        <w:t>f</w:t>
+      </w:r>
+      <w:r>
+        <w:rPr>
+          <w:rFonts w:ascii="Arial" w:hAnsi="Arial" w:cs="Arial"/>
+          <w:lang w:val="es-ES_tradnl"/>
+        </w:rPr>
+        <w:t xml:space="preserve">uerza </w:t>
+      </w:r>
+      <w:r>
+        <w:rPr>
+          <w:rFonts w:ascii="Arial" w:hAnsi="Arial" w:cs="Arial"/>
+          <w:lang w:val="es-ES_tradnl"/>
+        </w:rPr>
+        <w:t>centrípeta”?</w:t>
+      </w:r>
+    </w:p>
+    <w:p>
+      <w:pPr>
+        <w:spacing w:line="360" w:lineRule="auto"/>
+        <w:rPr>
+          <w:rFonts w:ascii="Arial" w:hAnsi="Arial" w:cs="Arial"/>
+          <w:lang w:val="es-ES_tradnl"/>
+        </w:rPr>
+      </w:pPr>
+      <w:r>
+        <w:rPr>
+          <w:rFonts w:ascii="Arial" w:hAnsi="Arial" w:cs="Arial"/>
+          <w:lang w:val="es-ES_tradnl"/>
+        </w:rPr>
+        <w:t xml:space="preserve">¿Qué relación existe entre la </w:t>
+      </w:r>
+      <w:r>
+        <w:rPr>
+          <w:rFonts w:ascii="Arial" w:hAnsi="Arial" w:cs="Arial"/>
+          <w:lang w:val="es-ES_tradnl"/>
+        </w:rPr>
+        <w:t>f</w:t>
+      </w:r>
+      <w:r>
+        <w:rPr>
+          <w:rFonts w:ascii="Arial" w:hAnsi="Arial" w:cs="Arial"/>
+          <w:lang w:val="es-ES_tradnl"/>
+        </w:rPr>
+        <w:t xml:space="preserve">uerza </w:t>
+      </w:r>
+      <w:r>
+        <w:rPr>
+          <w:rFonts w:ascii="Arial" w:hAnsi="Arial" w:cs="Arial"/>
+          <w:lang w:val="es-ES_tradnl"/>
+        </w:rPr>
+        <w:t>centrípeta y la aceleración centrípeta?</w:t>
       </w:r>
     </w:p>
     <w:sectPr>
@@ -6858,7 +7044,7 @@
 </file>
 
 <file path=word/numbering.xml><?xml version="1.0" encoding="utf-8"?>
-<w:numbering xmlns:wpc="http://schemas.microsoft.com/office/word/2010/wordprocessingCanvas" xmlns:mc="http://schemas.openxmlformats.org/markup-compatibility/2006" xmlns:o="urn:schemas-microsoft-com:office:office" xmlns:r="http://schemas.openxmlformats.org/officeDocument/2006/relationships" xmlns:m="http://schemas.openxmlformats.org/officeDocument/2006/math" xmlns:v="urn:schemas-microsoft-com:vml" xmlns:wp14="http://schemas.microsoft.com/office/word/2010/wordprocessingDrawing" xmlns:wp="http://schemas.openxmlformats.org/drawingml/2006/wordprocessingDrawing" xmlns:w10="urn:schemas-microsoft-com:office:word" xmlns:w="http://schemas.openxmlformats.org/wordprocessingml/2006/main" xmlns:w14="http://schemas.microsoft.com/office/word/2010/wordml" xmlns:w15="http://schemas.microsoft.com/office/word/2012/wordml" xmlns:wpg="http://schemas.microsoft.com/office/word/2010/wordprocessingGroup" xmlns:wpi="http://schemas.microsoft.com/office/word/2010/wordprocessingInk" xmlns:wne="http://schemas.microsoft.com/office/word/2006/wordml" xmlns:wps="http://schemas.microsoft.com/office/word/2010/wordprocessingShape" mc:Ignorable="w14 w15 wp14">
+<w:numbering xmlns:wpc="http://schemas.microsoft.com/office/word/2010/wordprocessingCanvas" xmlns:mc="http://schemas.openxmlformats.org/markup-compatibility/2006" xmlns:o="urn:schemas-microsoft-com:office:office" xmlns:r="http://schemas.openxmlformats.org/officeDocument/2006/relationships" xmlns:m="http://schemas.openxmlformats.org/officeDocument/2006/math" xmlns:v="urn:schemas-microsoft-com:vml" xmlns:wp14="http://schemas.microsoft.com/office/word/2010/wordprocessingDrawing" xmlns:wp="http://schemas.openxmlformats.org/drawingml/2006/wordprocessingDrawing" xmlns:w10="urn:schemas-microsoft-com:office:word" xmlns:w="http://schemas.openxmlformats.org/wordprocessingml/2006/main" xmlns:w14="http://schemas.microsoft.com/office/word/2010/wordml" xmlns:wpg="http://schemas.microsoft.com/office/word/2010/wordprocessingGroup" xmlns:wpi="http://schemas.microsoft.com/office/word/2010/wordprocessingInk" xmlns:wne="http://schemas.microsoft.com/office/word/2006/wordml" xmlns:wps="http://schemas.microsoft.com/office/word/2010/wordprocessingShape" mc:Ignorable="w14 wp14">
   <w:abstractNum w:abstractNumId="0">
     <w:nsid w:val="3C2351F0"/>
     <w:multiLevelType w:val="hybridMultilevel"/>
@@ -6979,7 +7165,7 @@
 </file>
 
 <file path=word/styles.xml><?xml version="1.0" encoding="utf-8"?>
-<w:styles xmlns:mc="http://schemas.openxmlformats.org/markup-compatibility/2006" xmlns:r="http://schemas.openxmlformats.org/officeDocument/2006/relationships" xmlns:w="http://schemas.openxmlformats.org/wordprocessingml/2006/main" xmlns:w14="http://schemas.microsoft.com/office/word/2010/wordml" xmlns:w15="http://schemas.microsoft.com/office/word/2012/wordml" mc:Ignorable="w14 w15">
+<w:styles xmlns:mc="http://schemas.openxmlformats.org/markup-compatibility/2006" xmlns:r="http://schemas.openxmlformats.org/officeDocument/2006/relationships" xmlns:w="http://schemas.openxmlformats.org/wordprocessingml/2006/main" xmlns:w14="http://schemas.microsoft.com/office/word/2010/wordml" mc:Ignorable="w14">
   <w:docDefaults>
     <w:rPrDefault>
       <w:rPr>
@@ -6991,369 +7177,144 @@
     </w:rPrDefault>
     <w:pPrDefault/>
   </w:docDefaults>
-  <w:latentStyles w:defLockedState="0" w:defUIPriority="99" w:defSemiHidden="0" w:defUnhideWhenUsed="0" w:defQFormat="0" w:count="371">
-    <w:lsdException w:name="Normal" w:uiPriority="0" w:qFormat="1"/>
-    <w:lsdException w:name="heading 1" w:uiPriority="9" w:qFormat="1"/>
-    <w:lsdException w:name="heading 2" w:semiHidden="1" w:uiPriority="9" w:unhideWhenUsed="1" w:qFormat="1"/>
-    <w:lsdException w:name="heading 3" w:semiHidden="1" w:uiPriority="9" w:unhideWhenUsed="1" w:qFormat="1"/>
-    <w:lsdException w:name="heading 4" w:semiHidden="1" w:uiPriority="9" w:unhideWhenUsed="1" w:qFormat="1"/>
-    <w:lsdException w:name="heading 5" w:semiHidden="1" w:uiPriority="9" w:unhideWhenUsed="1" w:qFormat="1"/>
-    <w:lsdException w:name="heading 6" w:semiHidden="1" w:uiPriority="9" w:unhideWhenUsed="1" w:qFormat="1"/>
-    <w:lsdException w:name="heading 7" w:semiHidden="1" w:uiPriority="9" w:unhideWhenUsed="1" w:qFormat="1"/>
-    <w:lsdException w:name="heading 8" w:semiHidden="1" w:uiPriority="9" w:unhideWhenUsed="1" w:qFormat="1"/>
-    <w:lsdException w:name="heading 9" w:semiHidden="1" w:uiPriority="9" w:unhideWhenUsed="1" w:qFormat="1"/>
-    <w:lsdException w:name="index 1" w:semiHidden="1" w:unhideWhenUsed="1"/>
-    <w:lsdException w:name="index 2" w:semiHidden="1" w:unhideWhenUsed="1"/>
-    <w:lsdException w:name="index 3" w:semiHidden="1" w:unhideWhenUsed="1"/>
-    <w:lsdException w:name="index 4" w:semiHidden="1" w:unhideWhenUsed="1"/>
-    <w:lsdException w:name="index 5" w:semiHidden="1" w:unhideWhenUsed="1"/>
-    <w:lsdException w:name="index 6" w:semiHidden="1" w:unhideWhenUsed="1"/>
-    <w:lsdException w:name="index 7" w:semiHidden="1" w:unhideWhenUsed="1"/>
-    <w:lsdException w:name="index 8" w:semiHidden="1" w:unhideWhenUsed="1"/>
-    <w:lsdException w:name="index 9" w:semiHidden="1" w:unhideWhenUsed="1"/>
-    <w:lsdException w:name="toc 1" w:semiHidden="1" w:uiPriority="39" w:unhideWhenUsed="1"/>
-    <w:lsdException w:name="toc 2" w:semiHidden="1" w:uiPriority="39" w:unhideWhenUsed="1"/>
-    <w:lsdException w:name="toc 3" w:semiHidden="1" w:uiPriority="39" w:unhideWhenUsed="1"/>
-    <w:lsdException w:name="toc 4" w:semiHidden="1" w:uiPriority="39" w:unhideWhenUsed="1"/>
-    <w:lsdException w:name="toc 5" w:semiHidden="1" w:uiPriority="39" w:unhideWhenUsed="1"/>
-    <w:lsdException w:name="toc 6" w:semiHidden="1" w:uiPriority="39" w:unhideWhenUsed="1"/>
-    <w:lsdException w:name="toc 7" w:semiHidden="1" w:uiPriority="39" w:unhideWhenUsed="1"/>
-    <w:lsdException w:name="toc 8" w:semiHidden="1" w:uiPriority="39" w:unhideWhenUsed="1"/>
-    <w:lsdException w:name="toc 9" w:semiHidden="1" w:uiPriority="39" w:unhideWhenUsed="1"/>
-    <w:lsdException w:name="Normal Indent" w:semiHidden="1" w:unhideWhenUsed="1"/>
-    <w:lsdException w:name="footnote text" w:semiHidden="1" w:unhideWhenUsed="1"/>
-    <w:lsdException w:name="annotation text" w:semiHidden="1" w:unhideWhenUsed="1"/>
-    <w:lsdException w:name="header" w:semiHidden="1" w:unhideWhenUsed="1"/>
-    <w:lsdException w:name="footer" w:semiHidden="1" w:unhideWhenUsed="1"/>
-    <w:lsdException w:name="index heading" w:semiHidden="1" w:unhideWhenUsed="1"/>
-    <w:lsdException w:name="caption" w:semiHidden="1" w:uiPriority="35" w:unhideWhenUsed="1" w:qFormat="1"/>
-    <w:lsdException w:name="table of figures" w:semiHidden="1" w:unhideWhenUsed="1"/>
-    <w:lsdException w:name="envelope address" w:semiHidden="1" w:unhideWhenUsed="1"/>
-    <w:lsdException w:name="envelope return" w:semiHidden="1" w:unhideWhenUsed="1"/>
-    <w:lsdException w:name="footnote reference" w:semiHidden="1" w:unhideWhenUsed="1"/>
-    <w:lsdException w:name="annotation reference" w:semiHidden="1" w:unhideWhenUsed="1"/>
-    <w:lsdException w:name="line number" w:semiHidden="1" w:unhideWhenUsed="1"/>
-    <w:lsdException w:name="page number" w:semiHidden="1" w:unhideWhenUsed="1"/>
-    <w:lsdException w:name="endnote reference" w:semiHidden="1" w:unhideWhenUsed="1"/>
-    <w:lsdException w:name="endnote text" w:semiHidden="1" w:unhideWhenUsed="1"/>
-    <w:lsdException w:name="table of authorities" w:semiHidden="1" w:unhideWhenUsed="1"/>
-    <w:lsdException w:name="macro" w:semiHidden="1" w:unhideWhenUsed="1"/>
-    <w:lsdException w:name="toa heading" w:semiHidden="1" w:unhideWhenUsed="1"/>
-    <w:lsdException w:name="List" w:semiHidden="1" w:unhideWhenUsed="1"/>
-    <w:lsdException w:name="List Bullet" w:semiHidden="1" w:unhideWhenUsed="1"/>
-    <w:lsdException w:name="List Number" w:semiHidden="1" w:unhideWhenUsed="1"/>
-    <w:lsdException w:name="List 2" w:semiHidden="1" w:unhideWhenUsed="1"/>
-    <w:lsdException w:name="List 3" w:semiHidden="1" w:unhideWhenUsed="1"/>
-    <w:lsdException w:name="List 4" w:semiHidden="1" w:unhideWhenUsed="1"/>
-    <w:lsdException w:name="List 5" w:semiHidden="1" w:unhideWhenUsed="1"/>
-    <w:lsdException w:name="List Bullet 2" w:semiHidden="1" w:unhideWhenUsed="1"/>
-    <w:lsdException w:name="List Bullet 3" w:semiHidden="1" w:unhideWhenUsed="1"/>
-    <w:lsdException w:name="List Bullet 4" w:semiHidden="1" w:unhideWhenUsed="1"/>
-    <w:lsdException w:name="List Bullet 5" w:semiHidden="1" w:unhideWhenUsed="1"/>
-    <w:lsdException w:name="List Number 2" w:semiHidden="1" w:unhideWhenUsed="1"/>
-    <w:lsdException w:name="List Number 3" w:semiHidden="1" w:unhideWhenUsed="1"/>
-    <w:lsdException w:name="List Number 4" w:semiHidden="1" w:unhideWhenUsed="1"/>
-    <w:lsdException w:name="List Number 5" w:semiHidden="1" w:unhideWhenUsed="1"/>
-    <w:lsdException w:name="Title" w:uiPriority="10" w:qFormat="1"/>
-    <w:lsdException w:name="Closing" w:semiHidden="1" w:unhideWhenUsed="1"/>
-    <w:lsdException w:name="Signature" w:semiHidden="1" w:unhideWhenUsed="1"/>
-    <w:lsdException w:name="Default Paragraph Font" w:semiHidden="1" w:uiPriority="1" w:unhideWhenUsed="1"/>
-    <w:lsdException w:name="Body Text" w:semiHidden="1" w:unhideWhenUsed="1"/>
-    <w:lsdException w:name="Body Text Indent" w:semiHidden="1" w:unhideWhenUsed="1"/>
-    <w:lsdException w:name="List Continue" w:semiHidden="1" w:unhideWhenUsed="1"/>
-    <w:lsdException w:name="List Continue 2" w:semiHidden="1" w:unhideWhenUsed="1"/>
-    <w:lsdException w:name="List Continue 3" w:semiHidden="1" w:unhideWhenUsed="1"/>
-    <w:lsdException w:name="List Continue 4" w:semiHidden="1" w:unhideWhenUsed="1"/>
-    <w:lsdException w:name="List Continue 5" w:semiHidden="1" w:unhideWhenUsed="1"/>
-    <w:lsdException w:name="Message Header" w:semiHidden="1" w:unhideWhenUsed="1"/>
-    <w:lsdException w:name="Subtitle" w:uiPriority="11" w:qFormat="1"/>
-    <w:lsdException w:name="Salutation" w:semiHidden="1" w:unhideWhenUsed="1"/>
-    <w:lsdException w:name="Date" w:semiHidden="1" w:unhideWhenUsed="1"/>
-    <w:lsdException w:name="Body Text First Indent" w:semiHidden="1" w:unhideWhenUsed="1"/>
-    <w:lsdException w:name="Body Text First Indent 2" w:semiHidden="1" w:unhideWhenUsed="1"/>
-    <w:lsdException w:name="Note Heading" w:semiHidden="1" w:unhideWhenUsed="1"/>
-    <w:lsdException w:name="Body Text 2" w:semiHidden="1" w:unhideWhenUsed="1"/>
-    <w:lsdException w:name="Body Text 3" w:semiHidden="1" w:unhideWhenUsed="1"/>
-    <w:lsdException w:name="Body Text Indent 2" w:semiHidden="1" w:unhideWhenUsed="1"/>
-    <w:lsdException w:name="Body Text Indent 3" w:semiHidden="1" w:unhideWhenUsed="1"/>
-    <w:lsdException w:name="Block Text" w:semiHidden="1" w:unhideWhenUsed="1"/>
-    <w:lsdException w:name="Hyperlink" w:semiHidden="1" w:unhideWhenUsed="1"/>
-    <w:lsdException w:name="FollowedHyperlink" w:semiHidden="1" w:unhideWhenUsed="1"/>
-    <w:lsdException w:name="Strong" w:uiPriority="22" w:qFormat="1"/>
-    <w:lsdException w:name="Emphasis" w:uiPriority="20" w:qFormat="1"/>
-    <w:lsdException w:name="Document Map" w:semiHidden="1" w:unhideWhenUsed="1"/>
-    <w:lsdException w:name="Plain Text" w:semiHidden="1" w:unhideWhenUsed="1"/>
-    <w:lsdException w:name="E-mail Signature" w:semiHidden="1" w:unhideWhenUsed="1"/>
-    <w:lsdException w:name="HTML Top of Form" w:semiHidden="1" w:unhideWhenUsed="1"/>
-    <w:lsdException w:name="HTML Bottom of Form" w:semiHidden="1" w:unhideWhenUsed="1"/>
-    <w:lsdException w:name="Normal (Web)" w:semiHidden="1" w:unhideWhenUsed="1"/>
-    <w:lsdException w:name="HTML Acronym" w:semiHidden="1" w:unhideWhenUsed="1"/>
-    <w:lsdException w:name="HTML Address" w:semiHidden="1" w:unhideWhenUsed="1"/>
-    <w:lsdException w:name="HTML Cite" w:semiHidden="1" w:unhideWhenUsed="1"/>
-    <w:lsdException w:name="HTML Code" w:semiHidden="1" w:unhideWhenUsed="1"/>
-    <w:lsdException w:name="HTML Definition" w:semiHidden="1" w:unhideWhenUsed="1"/>
-    <w:lsdException w:name="HTML Keyboard" w:semiHidden="1" w:unhideWhenUsed="1"/>
-    <w:lsdException w:name="HTML Preformatted" w:semiHidden="1" w:unhideWhenUsed="1"/>
-    <w:lsdException w:name="HTML Sample" w:semiHidden="1" w:unhideWhenUsed="1"/>
-    <w:lsdException w:name="HTML Typewriter" w:semiHidden="1" w:unhideWhenUsed="1"/>
-    <w:lsdException w:name="HTML Variable" w:semiHidden="1" w:unhideWhenUsed="1"/>
-    <w:lsdException w:name="Normal Table" w:semiHidden="1" w:unhideWhenUsed="1"/>
-    <w:lsdException w:name="annotation subject" w:semiHidden="1" w:unhideWhenUsed="1"/>
-    <w:lsdException w:name="No List" w:semiHidden="1" w:unhideWhenUsed="1"/>
-    <w:lsdException w:name="Outline List 1" w:semiHidden="1" w:unhideWhenUsed="1"/>
-    <w:lsdException w:name="Outline List 2" w:semiHidden="1" w:unhideWhenUsed="1"/>
-    <w:lsdException w:name="Outline List 3" w:semiHidden="1" w:unhideWhenUsed="1"/>
-    <w:lsdException w:name="Table Simple 1" w:semiHidden="1" w:unhideWhenUsed="1"/>
-    <w:lsdException w:name="Table Simple 2" w:semiHidden="1" w:unhideWhenUsed="1"/>
-    <w:lsdException w:name="Table Simple 3" w:semiHidden="1" w:unhideWhenUsed="1"/>
-    <w:lsdException w:name="Table Classic 1" w:semiHidden="1" w:unhideWhenUsed="1"/>
-    <w:lsdException w:name="Table Classic 2" w:semiHidden="1" w:unhideWhenUsed="1"/>
-    <w:lsdException w:name="Table Classic 3" w:semiHidden="1" w:unhideWhenUsed="1"/>
-    <w:lsdException w:name="Table Classic 4" w:semiHidden="1" w:unhideWhenUsed="1"/>
-    <w:lsdException w:name="Table Colorful 1" w:semiHidden="1" w:unhideWhenUsed="1"/>
-    <w:lsdException w:name="Table Colorful 2" w:semiHidden="1" w:unhideWhenUsed="1"/>
-    <w:lsdException w:name="Table Colorful 3" w:semiHidden="1" w:unhideWhenUsed="1"/>
-    <w:lsdException w:name="Table Columns 1" w:semiHidden="1" w:unhideWhenUsed="1"/>
-    <w:lsdException w:name="Table Columns 2" w:semiHidden="1" w:unhideWhenUsed="1"/>
-    <w:lsdException w:name="Table Columns 3" w:semiHidden="1" w:unhideWhenUsed="1"/>
-    <w:lsdException w:name="Table Columns 4" w:semiHidden="1" w:unhideWhenUsed="1"/>
-    <w:lsdException w:name="Table Columns 5" w:semiHidden="1" w:unhideWhenUsed="1"/>
-    <w:lsdException w:name="Table Grid 1" w:semiHidden="1" w:unhideWhenUsed="1"/>
-    <w:lsdException w:name="Table Grid 2" w:semiHidden="1" w:unhideWhenUsed="1"/>
-    <w:lsdException w:name="Table Grid 3" w:semiHidden="1" w:unhideWhenUsed="1"/>
-    <w:lsdException w:name="Table Grid 4" w:semiHidden="1" w:unhideWhenUsed="1"/>
-    <w:lsdException w:name="Table Grid 5" w:semiHidden="1" w:unhideWhenUsed="1"/>
-    <w:lsdException w:name="Table Grid 6" w:semiHidden="1" w:unhideWhenUsed="1"/>
-    <w:lsdException w:name="Table Grid 7" w:semiHidden="1" w:unhideWhenUsed="1"/>
-    <w:lsdException w:name="Table Grid 8" w:semiHidden="1" w:unhideWhenUsed="1"/>
-    <w:lsdException w:name="Table List 1" w:semiHidden="1" w:unhideWhenUsed="1"/>
-    <w:lsdException w:name="Table List 2" w:semiHidden="1" w:unhideWhenUsed="1"/>
-    <w:lsdException w:name="Table List 3" w:semiHidden="1" w:unhideWhenUsed="1"/>
-    <w:lsdException w:name="Table List 4" w:semiHidden="1" w:unhideWhenUsed="1"/>
-    <w:lsdException w:name="Table List 5" w:semiHidden="1" w:unhideWhenUsed="1"/>
-    <w:lsdException w:name="Table List 6" w:semiHidden="1" w:unhideWhenUsed="1"/>
-    <w:lsdException w:name="Table List 7" w:semiHidden="1" w:unhideWhenUsed="1"/>
-    <w:lsdException w:name="Table List 8" w:semiHidden="1" w:unhideWhenUsed="1"/>
-    <w:lsdException w:name="Table 3D effects 1" w:semiHidden="1" w:unhideWhenUsed="1"/>
-    <w:lsdException w:name="Table 3D effects 2" w:semiHidden="1" w:unhideWhenUsed="1"/>
-    <w:lsdException w:name="Table 3D effects 3" w:semiHidden="1" w:unhideWhenUsed="1"/>
-    <w:lsdException w:name="Table Contemporary" w:semiHidden="1" w:unhideWhenUsed="1"/>
-    <w:lsdException w:name="Table Elegant" w:semiHidden="1" w:unhideWhenUsed="1"/>
-    <w:lsdException w:name="Table Professional" w:semiHidden="1" w:unhideWhenUsed="1"/>
-    <w:lsdException w:name="Table Subtle 1" w:semiHidden="1" w:unhideWhenUsed="1"/>
-    <w:lsdException w:name="Table Subtle 2" w:semiHidden="1" w:unhideWhenUsed="1"/>
-    <w:lsdException w:name="Table Web 1" w:semiHidden="1" w:unhideWhenUsed="1"/>
-    <w:lsdException w:name="Table Web 2" w:semiHidden="1" w:unhideWhenUsed="1"/>
-    <w:lsdException w:name="Table Web 3" w:semiHidden="1" w:unhideWhenUsed="1"/>
-    <w:lsdException w:name="Balloon Text" w:semiHidden="1" w:unhideWhenUsed="1"/>
-    <w:lsdException w:name="Table Grid" w:uiPriority="0"/>
-    <w:lsdException w:name="Table Theme" w:semiHidden="1" w:unhideWhenUsed="1"/>
-    <w:lsdException w:name="Placeholder Text" w:semiHidden="1"/>
-    <w:lsdException w:name="No Spacing" w:uiPriority="1" w:qFormat="1"/>
-    <w:lsdException w:name="Light Shading" w:uiPriority="60"/>
-    <w:lsdException w:name="Light List" w:uiPriority="61"/>
-    <w:lsdException w:name="Light Grid" w:uiPriority="62"/>
-    <w:lsdException w:name="Medium Shading 1" w:uiPriority="63"/>
-    <w:lsdException w:name="Medium Shading 2" w:uiPriority="64"/>
-    <w:lsdException w:name="Medium List 1" w:uiPriority="65"/>
-    <w:lsdException w:name="Medium List 2" w:uiPriority="66"/>
-    <w:lsdException w:name="Medium Grid 1" w:uiPriority="67"/>
-    <w:lsdException w:name="Medium Grid 2" w:uiPriority="68"/>
-    <w:lsdException w:name="Medium Grid 3" w:uiPriority="69"/>
-    <w:lsdException w:name="Dark List" w:uiPriority="70"/>
-    <w:lsdException w:name="Colorful Shading" w:uiPriority="71"/>
-    <w:lsdException w:name="Colorful List" w:uiPriority="72"/>
-    <w:lsdException w:name="Colorful Grid" w:uiPriority="73"/>
-    <w:lsdException w:name="Light Shading Accent 1" w:uiPriority="60"/>
-    <w:lsdException w:name="Light List Accent 1" w:uiPriority="61"/>
-    <w:lsdException w:name="Light Grid Accent 1" w:uiPriority="62"/>
-    <w:lsdException w:name="Medium Shading 1 Accent 1" w:uiPriority="63"/>
-    <w:lsdException w:name="Medium Shading 2 Accent 1" w:uiPriority="64"/>
-    <w:lsdException w:name="Medium List 1 Accent 1" w:uiPriority="65"/>
-    <w:lsdException w:name="Revision" w:semiHidden="1"/>
-    <w:lsdException w:name="List Paragraph" w:uiPriority="34" w:qFormat="1"/>
-    <w:lsdException w:name="Quote" w:uiPriority="29" w:qFormat="1"/>
-    <w:lsdException w:name="Intense Quote" w:uiPriority="30" w:qFormat="1"/>
-    <w:lsdException w:name="Medium List 2 Accent 1" w:uiPriority="66"/>
-    <w:lsdException w:name="Medium Grid 1 Accent 1" w:uiPriority="67"/>
-    <w:lsdException w:name="Medium Grid 2 Accent 1" w:uiPriority="68"/>
-    <w:lsdException w:name="Medium Grid 3 Accent 1" w:uiPriority="69"/>
-    <w:lsdException w:name="Dark List Accent 1" w:uiPriority="70"/>
-    <w:lsdException w:name="Colorful Shading Accent 1" w:uiPriority="71"/>
-    <w:lsdException w:name="Colorful List Accent 1" w:uiPriority="72"/>
-    <w:lsdException w:name="Colorful Grid Accent 1" w:uiPriority="73"/>
-    <w:lsdException w:name="Light Shading Accent 2" w:uiPriority="60"/>
-    <w:lsdException w:name="Light List Accent 2" w:uiPriority="61"/>
-    <w:lsdException w:name="Light Grid Accent 2" w:uiPriority="62"/>
-    <w:lsdException w:name="Medium Shading 1 Accent 2" w:uiPriority="63"/>
-    <w:lsdException w:name="Medium Shading 2 Accent 2" w:uiPriority="64"/>
-    <w:lsdException w:name="Medium List 1 Accent 2" w:uiPriority="65"/>
-    <w:lsdException w:name="Medium List 2 Accent 2" w:uiPriority="66"/>
-    <w:lsdException w:name="Medium Grid 1 Accent 2" w:uiPriority="67"/>
-    <w:lsdException w:name="Medium Grid 2 Accent 2" w:uiPriority="68"/>
-    <w:lsdException w:name="Medium Grid 3 Accent 2" w:uiPriority="69"/>
-    <w:lsdException w:name="Dark List Accent 2" w:uiPriority="70"/>
-    <w:lsdException w:name="Colorful Shading Accent 2" w:uiPriority="71"/>
-    <w:lsdException w:name="Colorful List Accent 2" w:uiPriority="72"/>
-    <w:lsdException w:name="Colorful Grid Accent 2" w:uiPriority="73"/>
-    <w:lsdException w:name="Light Shading Accent 3" w:uiPriority="60"/>
-    <w:lsdException w:name="Light List Accent 3" w:uiPriority="61"/>
-    <w:lsdException w:name="Light Grid Accent 3" w:uiPriority="62"/>
-    <w:lsdException w:name="Medium Shading 1 Accent 3" w:uiPriority="63"/>
-    <w:lsdException w:name="Medium Shading 2 Accent 3" w:uiPriority="64"/>
-    <w:lsdException w:name="Medium List 1 Accent 3" w:uiPriority="65"/>
-    <w:lsdException w:name="Medium List 2 Accent 3" w:uiPriority="66"/>
-    <w:lsdException w:name="Medium Grid 1 Accent 3" w:uiPriority="67"/>
-    <w:lsdException w:name="Medium Grid 2 Accent 3" w:uiPriority="68"/>
-    <w:lsdException w:name="Medium Grid 3 Accent 3" w:uiPriority="69"/>
-    <w:lsdException w:name="Dark List Accent 3" w:uiPriority="70"/>
-    <w:lsdException w:name="Colorful Shading Accent 3" w:uiPriority="71"/>
-    <w:lsdException w:name="Colorful List Accent 3" w:uiPriority="72"/>
-    <w:lsdException w:name="Colorful Grid Accent 3" w:uiPriority="73"/>
-    <w:lsdException w:name="Light Shading Accent 4" w:uiPriority="60"/>
-    <w:lsdException w:name="Light List Accent 4" w:uiPriority="61"/>
-    <w:lsdException w:name="Light Grid Accent 4" w:uiPriority="62"/>
-    <w:lsdException w:name="Medium Shading 1 Accent 4" w:uiPriority="63"/>
-    <w:lsdException w:name="Medium Shading 2 Accent 4" w:uiPriority="64"/>
-    <w:lsdException w:name="Medium List 1 Accent 4" w:uiPriority="65"/>
-    <w:lsdException w:name="Medium List 2 Accent 4" w:uiPriority="66"/>
-    <w:lsdException w:name="Medium Grid 1 Accent 4" w:uiPriority="67"/>
-    <w:lsdException w:name="Medium Grid 2 Accent 4" w:uiPriority="68"/>
-    <w:lsdException w:name="Medium Grid 3 Accent 4" w:uiPriority="69"/>
-    <w:lsdException w:name="Dark List Accent 4" w:uiPriority="70"/>
-    <w:lsdException w:name="Colorful Shading Accent 4" w:uiPriority="71"/>
-    <w:lsdException w:name="Colorful List Accent 4" w:uiPriority="72"/>
-    <w:lsdException w:name="Colorful Grid Accent 4" w:uiPriority="73"/>
-    <w:lsdException w:name="Light Shading Accent 5" w:uiPriority="60"/>
-    <w:lsdException w:name="Light List Accent 5" w:uiPriority="61"/>
-    <w:lsdException w:name="Light Grid Accent 5" w:uiPriority="62"/>
-    <w:lsdException w:name="Medium Shading 1 Accent 5" w:uiPriority="63"/>
-    <w:lsdException w:name="Medium Shading 2 Accent 5" w:uiPriority="64"/>
-    <w:lsdException w:name="Medium List 1 Accent 5" w:uiPriority="65"/>
-    <w:lsdException w:name="Medium List 2 Accent 5" w:uiPriority="66"/>
-    <w:lsdException w:name="Medium Grid 1 Accent 5" w:uiPriority="67"/>
-    <w:lsdException w:name="Medium Grid 2 Accent 5" w:uiPriority="68"/>
-    <w:lsdException w:name="Medium Grid 3 Accent 5" w:uiPriority="69"/>
-    <w:lsdException w:name="Dark List Accent 5" w:uiPriority="70"/>
-    <w:lsdException w:name="Colorful Shading Accent 5" w:uiPriority="71"/>
-    <w:lsdException w:name="Colorful List Accent 5" w:uiPriority="72"/>
-    <w:lsdException w:name="Colorful Grid Accent 5" w:uiPriority="73"/>
-    <w:lsdException w:name="Light Shading Accent 6" w:uiPriority="60"/>
-    <w:lsdException w:name="Light List Accent 6" w:uiPriority="61"/>
-    <w:lsdException w:name="Light Grid Accent 6" w:uiPriority="62"/>
-    <w:lsdException w:name="Medium Shading 1 Accent 6" w:uiPriority="63"/>
-    <w:lsdException w:name="Medium Shading 2 Accent 6" w:uiPriority="64"/>
-    <w:lsdException w:name="Medium List 1 Accent 6" w:uiPriority="65"/>
-    <w:lsdException w:name="Medium List 2 Accent 6" w:uiPriority="66"/>
-    <w:lsdException w:name="Medium Grid 1 Accent 6" w:uiPriority="67"/>
-    <w:lsdException w:name="Medium Grid 2 Accent 6" w:uiPriority="68"/>
-    <w:lsdException w:name="Medium Grid 3 Accent 6" w:uiPriority="69"/>
-    <w:lsdException w:name="Dark List Accent 6" w:uiPriority="70"/>
-    <w:lsdException w:name="Colorful Shading Accent 6" w:uiPriority="71"/>
-    <w:lsdException w:name="Colorful List Accent 6" w:uiPriority="72"/>
-    <w:lsdException w:name="Colorful Grid Accent 6" w:uiPriority="73"/>
-    <w:lsdException w:name="Subtle Emphasis" w:uiPriority="19" w:qFormat="1"/>
-    <w:lsdException w:name="Intense Emphasis" w:uiPriority="21" w:qFormat="1"/>
-    <w:lsdException w:name="Subtle Reference" w:uiPriority="31" w:qFormat="1"/>
-    <w:lsdException w:name="Intense Reference" w:uiPriority="32" w:qFormat="1"/>
-    <w:lsdException w:name="Book Title" w:uiPriority="33" w:qFormat="1"/>
-    <w:lsdException w:name="Bibliography" w:semiHidden="1" w:uiPriority="37" w:unhideWhenUsed="1"/>
-    <w:lsdException w:name="TOC Heading" w:semiHidden="1" w:uiPriority="39" w:unhideWhenUsed="1" w:qFormat="1"/>
-    <w:lsdException w:name="Grid Table 4" w:uiPriority="49"/>
-    <w:lsdException w:name="Grid Table 5 Dark" w:uiPriority="50"/>
-    <w:lsdException w:name="Grid Table 6 Colorful" w:uiPriority="51"/>
-    <w:lsdException w:name="Grid Table 7 Colorful" w:uiPriority="52"/>
-    <w:lsdException w:name="Grid Table 1 Light Accent 1" w:uiPriority="46"/>
-    <w:lsdException w:name="Grid Table 2 Accent 1" w:uiPriority="47"/>
-    <w:lsdException w:name="Grid Table 3 Accent 1" w:uiPriority="48"/>
-    <w:lsdException w:name="Grid Table 4 Accent 1" w:uiPriority="49"/>
-    <w:lsdException w:name="Grid Table 5 Dark Accent 1" w:uiPriority="50"/>
-    <w:lsdException w:name="Grid Table 6 Colorful Accent 1" w:uiPriority="51"/>
-    <w:lsdException w:name="Grid Table 7 Colorful Accent 1" w:uiPriority="52"/>
-    <w:lsdException w:name="Grid Table 1 Light Accent 2" w:uiPriority="46"/>
-    <w:lsdException w:name="Grid Table 2 Accent 2" w:uiPriority="47"/>
-    <w:lsdException w:name="Grid Table 3 Accent 2" w:uiPriority="48"/>
-    <w:lsdException w:name="Grid Table 4 Accent 2" w:uiPriority="49"/>
-    <w:lsdException w:name="Grid Table 5 Dark Accent 2" w:uiPriority="50"/>
-    <w:lsdException w:name="Grid Table 6 Colorful Accent 2" w:uiPriority="51"/>
-    <w:lsdException w:name="Grid Table 7 Colorful Accent 2" w:uiPriority="52"/>
-    <w:lsdException w:name="Grid Table 1 Light Accent 3" w:uiPriority="46"/>
-    <w:lsdException w:name="Grid Table 2 Accent 3" w:uiPriority="47"/>
-    <w:lsdException w:name="Grid Table 3 Accent 3" w:uiPriority="48"/>
-    <w:lsdException w:name="Grid Table 4 Accent 3" w:uiPriority="49"/>
-    <w:lsdException w:name="Grid Table 5 Dark Accent 3" w:uiPriority="50"/>
-    <w:lsdException w:name="Grid Table 6 Colorful Accent 3" w:uiPriority="51"/>
-    <w:lsdException w:name="Grid Table 7 Colorful Accent 3" w:uiPriority="52"/>
-    <w:lsdException w:name="Grid Table 1 Light Accent 4" w:uiPriority="46"/>
-    <w:lsdException w:name="Grid Table 2 Accent 4" w:uiPriority="47"/>
-    <w:lsdException w:name="Grid Table 3 Accent 4" w:uiPriority="48"/>
-    <w:lsdException w:name="Grid Table 4 Accent 4" w:uiPriority="49"/>
-    <w:lsdException w:name="Grid Table 5 Dark Accent 4" w:uiPriority="50"/>
-    <w:lsdException w:name="Grid Table 6 Colorful Accent 4" w:uiPriority="51"/>
-    <w:lsdException w:name="Grid Table 7 Colorful Accent 4" w:uiPriority="52"/>
-    <w:lsdException w:name="Grid Table 1 Light Accent 5" w:uiPriority="46"/>
-    <w:lsdException w:name="Grid Table 2 Accent 5" w:uiPriority="47"/>
-    <w:lsdException w:name="Grid Table 3 Accent 5" w:uiPriority="48"/>
-    <w:lsdException w:name="Grid Table 4 Accent 5" w:uiPriority="49"/>
-    <w:lsdException w:name="Grid Table 5 Dark Accent 5" w:uiPriority="50"/>
-    <w:lsdException w:name="Grid Table 6 Colorful Accent 5" w:uiPriority="51"/>
-    <w:lsdException w:name="Grid Table 7 Colorful Accent 5" w:uiPriority="52"/>
-    <w:lsdException w:name="Grid Table 1 Light Accent 6" w:uiPriority="46"/>
-    <w:lsdException w:name="Grid Table 2 Accent 6" w:uiPriority="47"/>
-    <w:lsdException w:name="Grid Table 3 Accent 6" w:uiPriority="48"/>
-    <w:lsdException w:name="Grid Table 4 Accent 6" w:uiPriority="49"/>
-    <w:lsdException w:name="Grid Table 5 Dark Accent 6" w:uiPriority="50"/>
-    <w:lsdException w:name="Grid Table 6 Colorful Accent 6" w:uiPriority="51"/>
-    <w:lsdException w:name="Grid Table 7 Colorful Accent 6" w:uiPriority="52"/>
-    <w:lsdException w:name="List Table 1 Light" w:uiPriority="46"/>
-    <w:lsdException w:name="List Table 2" w:uiPriority="47"/>
-    <w:lsdException w:name="List Table 3" w:uiPriority="48"/>
-    <w:lsdException w:name="List Table 4" w:uiPriority="49"/>
-    <w:lsdException w:name="List Table 5 Dark" w:uiPriority="50"/>
-    <w:lsdException w:name="List Table 6 Colorful" w:uiPriority="51"/>
-    <w:lsdException w:name="List Table 7 Colorful" w:uiPriority="52"/>
-    <w:lsdException w:name="List Table 1 Light Accent 1" w:uiPriority="46"/>
-    <w:lsdException w:name="List Table 2 Accent 1" w:uiPriority="47"/>
-    <w:lsdException w:name="List Table 3 Accent 1" w:uiPriority="48"/>
-    <w:lsdException w:name="List Table 4 Accent 1" w:uiPriority="49"/>
-    <w:lsdException w:name="List Table 5 Dark Accent 1" w:uiPriority="50"/>
-    <w:lsdException w:name="List Table 6 Colorful Accent 1" w:uiPriority="51"/>
-    <w:lsdException w:name="List Table 7 Colorful Accent 1" w:uiPriority="52"/>
-    <w:lsdException w:name="List Table 1 Light Accent 2" w:uiPriority="46"/>
-    <w:lsdException w:name="List Table 2 Accent 2" w:uiPriority="47"/>
-    <w:lsdException w:name="List Table 3 Accent 2" w:uiPriority="48"/>
-    <w:lsdException w:name="List Table 4 Accent 2" w:uiPriority="49"/>
-    <w:lsdException w:name="List Table 5 Dark Accent 2" w:uiPriority="50"/>
-    <w:lsdException w:name="List Table 6 Colorful Accent 2" w:uiPriority="51"/>
-    <w:lsdException w:name="List Table 7 Colorful Accent 2" w:uiPriority="52"/>
-    <w:lsdException w:name="List Table 1 Light Accent 3" w:uiPriority="46"/>
-    <w:lsdException w:name="List Table 2 Accent 3" w:uiPriority="47"/>
-    <w:lsdException w:name="List Table 3 Accent 3" w:uiPriority="48"/>
-    <w:lsdException w:name="List Table 4 Accent 3" w:uiPriority="49"/>
-    <w:lsdException w:name="List Table 5 Dark Accent 3" w:uiPriority="50"/>
-    <w:lsdException w:name="List Table 6 Colorful Accent 3" w:uiPriority="51"/>
-    <w:lsdException w:name="List Table 7 Colorful Accent 3" w:uiPriority="52"/>
-    <w:lsdException w:name="List Table 1 Light Accent 4" w:uiPriority="46"/>
-    <w:lsdException w:name="List Table 2 Accent 4" w:uiPriority="47"/>
-    <w:lsdException w:name="List Table 3 Accent 4" w:uiPriority="48"/>
-    <w:lsdException w:name="List Table 4 Accent 4" w:uiPriority="49"/>
-    <w:lsdException w:name="List Table 5 Dark Accent 4" w:uiPriority="50"/>
-    <w:lsdException w:name="List Table 6 Colorful Accent 4" w:uiPriority="51"/>
-    <w:lsdException w:name="List Table 7 Colorful Accent 4" w:uiPriority="52"/>
-    <w:lsdException w:name="List Table 1 Light Accent 5" w:uiPriority="46"/>
-    <w:lsdException w:name="List Table 2 Accent 5" w:uiPriority="47"/>
-    <w:lsdException w:name="List Table 3 Accent 5" w:uiPriority="48"/>
-    <w:lsdException w:name="List Table 4 Accent 5" w:uiPriority="49"/>
-    <w:lsdException w:name="List Table 5 Dark Accent 5" w:uiPriority="50"/>
-    <w:lsdException w:name="List Table 6 Colorful Accent 5" w:uiPriority="51"/>
-    <w:lsdException w:name="List Table 7 Colorful Accent 5" w:uiPriority="52"/>
-    <w:lsdException w:name="List Table 1 Light Accent 6" w:uiPriority="46"/>
-    <w:lsdException w:name="List Table 2 Accent 6" w:uiPriority="47"/>
-    <w:lsdException w:name="List Table 3 Accent 6" w:uiPriority="48"/>
-    <w:lsdException w:name="List Table 4 Accent 6" w:uiPriority="49"/>
-    <w:lsdException w:name="List Table 5 Dark Accent 6" w:uiPriority="50"/>
-    <w:lsdException w:name="List Table 6 Colorful Accent 6" w:uiPriority="51"/>
-    <w:lsdException w:name="List Table 7 Colorful Accent 6" w:uiPriority="52"/>
+  <w:latentStyles w:defLockedState="0" w:defUIPriority="99" w:defSemiHidden="1" w:defUnhideWhenUsed="1" w:defQFormat="0" w:count="267">
+    <w:lsdException w:name="Normal" w:semiHidden="0" w:uiPriority="0" w:unhideWhenUsed="0" w:qFormat="1"/>
+    <w:lsdException w:name="heading 1" w:semiHidden="0" w:uiPriority="9" w:unhideWhenUsed="0" w:qFormat="1"/>
+    <w:lsdException w:name="heading 2" w:uiPriority="9" w:qFormat="1"/>
+    <w:lsdException w:name="heading 3" w:uiPriority="9" w:qFormat="1"/>
+    <w:lsdException w:name="heading 4" w:uiPriority="9" w:qFormat="1"/>
+    <w:lsdException w:name="heading 5" w:uiPriority="9" w:qFormat="1"/>
+    <w:lsdException w:name="heading 6" w:uiPriority="9" w:qFormat="1"/>
+    <w:lsdException w:name="heading 7" w:uiPriority="9" w:qFormat="1"/>
+    <w:lsdException w:name="heading 8" w:uiPriority="9" w:qFormat="1"/>
+    <w:lsdException w:name="heading 9" w:uiPriority="9" w:qFormat="1"/>
+    <w:lsdException w:name="toc 1" w:uiPriority="39"/>
+    <w:lsdException w:name="toc 2" w:uiPriority="39"/>
+    <w:lsdException w:name="toc 3" w:uiPriority="39"/>
+    <w:lsdException w:name="toc 4" w:uiPriority="39"/>
+    <w:lsdException w:name="toc 5" w:uiPriority="39"/>
+    <w:lsdException w:name="toc 6" w:uiPriority="39"/>
+    <w:lsdException w:name="toc 7" w:uiPriority="39"/>
+    <w:lsdException w:name="toc 8" w:uiPriority="39"/>
+    <w:lsdException w:name="toc 9" w:uiPriority="39"/>
+    <w:lsdException w:name="caption" w:uiPriority="35" w:qFormat="1"/>
+    <w:lsdException w:name="Title" w:semiHidden="0" w:uiPriority="10" w:unhideWhenUsed="0" w:qFormat="1"/>
+    <w:lsdException w:name="Default Paragraph Font" w:uiPriority="1"/>
+    <w:lsdException w:name="Subtitle" w:semiHidden="0" w:uiPriority="11" w:unhideWhenUsed="0" w:qFormat="1"/>
+    <w:lsdException w:name="Strong" w:semiHidden="0" w:uiPriority="22" w:unhideWhenUsed="0" w:qFormat="1"/>
+    <w:lsdException w:name="Emphasis" w:semiHidden="0" w:uiPriority="20" w:unhideWhenUsed="0" w:qFormat="1"/>
+    <w:lsdException w:name="Table Grid" w:semiHidden="0" w:uiPriority="0" w:unhideWhenUsed="0"/>
+    <w:lsdException w:name="Placeholder Text" w:unhideWhenUsed="0"/>
+    <w:lsdException w:name="No Spacing" w:semiHidden="0" w:uiPriority="1" w:unhideWhenUsed="0" w:qFormat="1"/>
+    <w:lsdException w:name="Light Shading" w:semiHidden="0" w:uiPriority="60" w:unhideWhenUsed="0"/>
+    <w:lsdException w:name="Light List" w:semiHidden="0" w:uiPriority="61" w:unhideWhenUsed="0"/>
+    <w:lsdException w:name="Light Grid" w:semiHidden="0" w:uiPriority="62" w:unhideWhenUsed="0"/>
+    <w:lsdException w:name="Medium Shading 1" w:semiHidden="0" w:uiPriority="63" w:unhideWhenUsed="0"/>
+    <w:lsdException w:name="Medium Shading 2" w:semiHidden="0" w:uiPriority="64" w:unhideWhenUsed="0"/>
+    <w:lsdException w:name="Medium List 1" w:semiHidden="0" w:uiPriority="65" w:unhideWhenUsed="0"/>
+    <w:lsdException w:name="Medium List 2" w:semiHidden="0" w:uiPriority="66" w:unhideWhenUsed="0"/>
+    <w:lsdException w:name="Medium Grid 1" w:semiHidden="0" w:uiPriority="67" w:unhideWhenUsed="0"/>
+    <w:lsdException w:name="Medium Grid 2" w:semiHidden="0" w:uiPriority="68" w:unhideWhenUsed="0"/>
+    <w:lsdException w:name="Medium Grid 3" w:semiHidden="0" w:uiPriority="69" w:unhideWhenUsed="0"/>
+    <w:lsdException w:name="Dark List" w:semiHidden="0" w:uiPriority="70" w:unhideWhenUsed="0"/>
+    <w:lsdException w:name="Colorful Shading" w:semiHidden="0" w:uiPriority="71" w:unhideWhenUsed="0"/>
+    <w:lsdException w:name="Colorful List" w:semiHidden="0" w:uiPriority="72" w:unhideWhenUsed="0"/>
+    <w:lsdException w:name="Colorful Grid" w:semiHidden="0" w:uiPriority="73" w:unhideWhenUsed="0"/>
+    <w:lsdException w:name="Light Shading Accent 1" w:semiHidden="0" w:uiPriority="60" w:unhideWhenUsed="0"/>
+    <w:lsdException w:name="Light List Accent 1" w:semiHidden="0" w:uiPriority="61" w:unhideWhenUsed="0"/>
+    <w:lsdException w:name="Light Grid Accent 1" w:semiHidden="0" w:uiPriority="62" w:unhideWhenUsed="0"/>
+    <w:lsdException w:name="Medium Shading 1 Accent 1" w:semiHidden="0" w:uiPriority="63" w:unhideWhenUsed="0"/>
+    <w:lsdException w:name="Medium Shading 2 Accent 1" w:semiHidden="0" w:uiPriority="64" w:unhideWhenUsed="0"/>
+    <w:lsdException w:name="Medium List 1 Accent 1" w:semiHidden="0" w:uiPriority="65" w:unhideWhenUsed="0"/>
+    <w:lsdException w:name="Revision" w:unhideWhenUsed="0"/>
+    <w:lsdException w:name="List Paragraph" w:semiHidden="0" w:uiPriority="34" w:unhideWhenUsed="0" w:qFormat="1"/>
+    <w:lsdException w:name="Quote" w:semiHidden="0" w:uiPriority="29" w:unhideWhenUsed="0" w:qFormat="1"/>
+    <w:lsdException w:name="Intense Quote" w:semiHidden="0" w:uiPriority="30" w:unhideWhenUsed="0" w:qFormat="1"/>
+    <w:lsdException w:name="Medium List 2 Accent 1" w:semiHidden="0" w:uiPriority="66" w:unhideWhenUsed="0"/>
+    <w:lsdException w:name="Medium Grid 1 Accent 1" w:semiHidden="0" w:uiPriority="67" w:unhideWhenUsed="0"/>
+    <w:lsdException w:name="Medium Grid 2 Accent 1" w:semiHidden="0" w:uiPriority="68" w:unhideWhenUsed="0"/>
+    <w:lsdException w:name="Medium Grid 3 Accent 1" w:semiHidden="0" w:uiPriority="69" w:unhideWhenUsed="0"/>
+    <w:lsdException w:name="Dark List Accent 1" w:semiHidden="0" w:uiPriority="70" w:unhideWhenUsed="0"/>
+    <w:lsdException w:name="Colorful Shading Accent 1" w:semiHidden="0" w:uiPriority="71" w:unhideWhenUsed="0"/>
+    <w:lsdException w:name="Colorful List Accent 1" w:semiHidden="0" w:uiPriority="72" w:unhideWhenUsed="0"/>
+    <w:lsdException w:name="Colorful Grid Accent 1" w:semiHidden="0" w:uiPriority="73" w:unhideWhenUsed="0"/>
+    <w:lsdException w:name="Light Shading Accent 2" w:semiHidden="0" w:uiPriority="60" w:unhideWhenUsed="0"/>
+    <w:lsdException w:name="Light List Accent 2" w:semiHidden="0" w:uiPriority="61" w:unhideWhenUsed="0"/>
+    <w:lsdException w:name="Light Grid Accent 2" w:semiHidden="0" w:uiPriority="62" w:unhideWhenUsed="0"/>
+    <w:lsdException w:name="Medium Shading 1 Accent 2" w:semiHidden="0" w:uiPriority="63" w:unhideWhenUsed="0"/>
+    <w:lsdException w:name="Medium Shading 2 Accent 2" w:semiHidden="0" w:uiPriority="64" w:unhideWhenUsed="0"/>
+    <w:lsdException w:name="Medium List 1 Accent 2" w:semiHidden="0" w:uiPriority="65" w:unhideWhenUsed="0"/>
+    <w:lsdException w:name="Medium List 2 Accent 2" w:semiHidden="0" w:uiPriority="66" w:unhideWhenUsed="0"/>
+    <w:lsdException w:name="Medium Grid 1 Accent 2" w:semiHidden="0" w:uiPriority="67" w:unhideWhenUsed="0"/>
+    <w:lsdException w:name="Medium Grid 2 Accent 2" w:semiHidden="0" w:uiPriority="68" w:unhideWhenUsed="0"/>
+    <w:lsdException w:name="Medium Grid 3 Accent 2" w:semiHidden="0" w:uiPriority="69" w:unhideWhenUsed="0"/>
+    <w:lsdException w:name="Dark List Accent 2" w:semiHidden="0" w:uiPriority="70" w:unhideWhenUsed="0"/>
+    <w:lsdException w:name="Colorful Shading Accent 2" w:semiHidden="0" w:uiPriority="71" w:unhideWhenUsed="0"/>
+    <w:lsdException w:name="Colorful List Accent 2" w:semiHidden="0" w:uiPriority="72" w:unhideWhenUsed="0"/>
+    <w:lsdException w:name="Colorful Grid Accent 2" w:semiHidden="0" w:uiPriority="73" w:unhideWhenUsed="0"/>
+    <w:lsdException w:name="Light Shading Accent 3" w:semiHidden="0" w:uiPriority="60" w:unhideWhenUsed="0"/>
+    <w:lsdException w:name="Light List Accent 3" w:semiHidden="0" w:uiPriority="61" w:unhideWhenUsed="0"/>
+    <w:lsdException w:name="Light Grid Accent 3" w:semiHidden="0" w:uiPriority="62" w:unhideWhenUsed="0"/>
+    <w:lsdException w:name="Medium Shading 1 Accent 3" w:semiHidden="0" w:uiPriority="63" w:unhideWhenUsed="0"/>
+    <w:lsdException w:name="Medium Shading 2 Accent 3" w:semiHidden="0" w:uiPriority="64" w:unhideWhenUsed="0"/>
+    <w:lsdException w:name="Medium List 1 Accent 3" w:semiHidden="0" w:uiPriority="65" w:unhideWhenUsed="0"/>
+    <w:lsdException w:name="Medium List 2 Accent 3" w:semiHidden="0" w:uiPriority="66" w:unhideWhenUsed="0"/>
+    <w:lsdException w:name="Medium Grid 1 Accent 3" w:semiHidden="0" w:uiPriority="67" w:unhideWhenUsed="0"/>
+    <w:lsdException w:name="Medium Grid 2 Accent 3" w:semiHidden="0" w:uiPriority="68" w:unhideWhenUsed="0"/>
+    <w:lsdException w:name="Medium Grid 3 Accent 3" w:semiHidden="0" w:uiPriority="69" w:unhideWhenUsed="0"/>
+    <w:lsdException w:name="Dark List Accent 3" w:semiHidden="0" w:uiPriority="70" w:unhideWhenUsed="0"/>
+    <w:lsdException w:name="Colorful Shading Accent 3" w:semiHidden="0" w:uiPriority="71" w:unhideWhenUsed="0"/>
+    <w:lsdException w:name="Colorful List Accent 3" w:semiHidden="0" w:uiPriority="72" w:unhideWhenUsed="0"/>
+    <w:lsdException w:name="Colorful Grid Accent 3" w:semiHidden="0" w:uiPriority="73" w:unhideWhenUsed="0"/>
+    <w:lsdException w:name="Light Shading Accent 4" w:semiHidden="0" w:uiPriority="60" w:unhideWhenUsed="0"/>
+    <w:lsdException w:name="Light List Accent 4" w:semiHidden="0" w:uiPriority="61" w:unhideWhenUsed="0"/>
+    <w:lsdException w:name="Light Grid Accent 4" w:semiHidden="0" w:uiPriority="62" w:unhideWhenUsed="0"/>
+    <w:lsdException w:name="Medium Shading 1 Accent 4" w:semiHidden="0" w:uiPriority="63" w:unhideWhenUsed="0"/>
+    <w:lsdException w:name="Medium Shading 2 Accent 4" w:semiHidden="0" w:uiPriority="64" w:unhideWhenUsed="0"/>
+    <w:lsdException w:name="Medium List 1 Accent 4" w:semiHidden="0" w:uiPriority="65" w:unhideWhenUsed="0"/>
+    <w:lsdException w:name="Medium List 2 Accent 4" w:semiHidden="0" w:uiPriority="66" w:unhideWhenUsed="0"/>
+    <w:lsdException w:name="Medium Grid 1 Accent 4" w:semiHidden="0" w:uiPriority="67" w:unhideWhenUsed="0"/>
+    <w:lsdException w:name="Medium Grid 2 Accent 4" w:semiHidden="0" w:uiPriority="68" w:unhideWhenUsed="0"/>
+    <w:lsdException w:name="Medium Grid 3 Accent 4" w:semiHidden="0" w:uiPriority="69" w:unhideWhenUsed="0"/>
+    <w:lsdException w:name="Dark List Accent 4" w:semiHidden="0" w:uiPriority="70" w:unhideWhenUsed="0"/>
+    <w:lsdException w:name="Colorful Shading Accent 4" w:semiHidden="0" w:uiPriority="71" w:unhideWhenUsed="0"/>
+    <w:lsdException w:name="Colorful List Accent 4" w:semiHidden="0" w:uiPriority="72" w:unhideWhenUsed="0"/>
+    <w:lsdException w:name="Colorful Grid Accent 4" w:semiHidden="0" w:uiPriority="73" w:unhideWhenUsed="0"/>
+    <w:lsdException w:name="Light Shading Accent 5" w:semiHidden="0" w:uiPriority="60" w:unhideWhenUsed="0"/>
+    <w:lsdException w:name="Light List Accent 5" w:semiHidden="0" w:uiPriority="61" w:unhideWhenUsed="0"/>
+    <w:lsdException w:name="Light Grid Accent 5" w:semiHidden="0" w:uiPriority="62" w:unhideWhenUsed="0"/>
+    <w:lsdException w:name="Medium Shading 1 Accent 5" w:semiHidden="0" w:uiPriority="63" w:unhideWhenUsed="0"/>
+    <w:lsdException w:name="Medium Shading 2 Accent 5" w:semiHidden="0" w:uiPriority="64" w:unhideWhenUsed="0"/>
+    <w:lsdException w:name="Medium List 1 Accent 5" w:semiHidden="0" w:uiPriority="65" w:unhideWhenUsed="0"/>
+    <w:lsdException w:name="Medium List 2 Accent 5" w:semiHidden="0" w:uiPriority="66" w:unhideWhenUsed="0"/>
+    <w:lsdException w:name="Medium Grid 1 Accent 5" w:semiHidden="0" w:uiPriority="67" w:unhideWhenUsed="0"/>
+    <w:lsdException w:name="Medium Grid 2 Accent 5" w:semiHidden="0" w:uiPriority="68" w:unhideWhenUsed="0"/>
+    <w:lsdException w:name="Medium Grid 3 Accent 5" w:semiHidden="0" w:uiPriority="69" w:unhideWhenUsed="0"/>
+    <w:lsdException w:name="Dark List Accent 5" w:semiHidden="0" w:uiPriority="70" w:unhideWhenUsed="0"/>
+    <w:lsdException w:name="Colorful Shading Accent 5" w:semiHidden="0" w:uiPriority="71" w:unhideWhenUsed="0"/>
+    <w:lsdException w:name="Colorful List Accent 5" w:semiHidden="0" w:uiPriority="72" w:unhideWhenUsed="0"/>
+    <w:lsdException w:name="Colorful Grid Accent 5" w:semiHidden="0" w:uiPriority="73" w:unhideWhenUsed="0"/>
+    <w:lsdException w:name="Light Shading Accent 6" w:semiHidden="0" w:uiPriority="60" w:unhideWhenUsed="0"/>
+    <w:lsdException w:name="Light List Accent 6" w:semiHidden="0" w:uiPriority="61" w:unhideWhenUsed="0"/>
+    <w:lsdException w:name="Light Grid Accent 6" w:semiHidden="0" w:uiPriority="62" w:unhideWhenUsed="0"/>
+    <w:lsdException w:name="Medium Shading 1 Accent 6" w:semiHidden="0" w:uiPriority="63" w:unhideWhenUsed="0"/>
+    <w:lsdException w:name="Medium Shading 2 Accent 6" w:semiHidden="0" w:uiPriority="64" w:unhideWhenUsed="0"/>
+    <w:lsdException w:name="Medium List 1 Accent 6" w:semiHidden="0" w:uiPriority="65" w:unhideWhenUsed="0"/>
+    <w:lsdException w:name="Medium List 2 Accent 6" w:semiHidden="0" w:uiPriority="66" w:unhideWhenUsed="0"/>
+    <w:lsdException w:name="Medium Grid 1 Accent 6" w:semiHidden="0" w:uiPriority="67" w:unhideWhenUsed="0"/>
+    <w:lsdException w:name="Medium Grid 2 Accent 6" w:semiHidden="0" w:uiPriority="68" w:unhideWhenUsed="0"/>
+    <w:lsdException w:name="Medium Grid 3 Accent 6" w:semiHidden="0" w:uiPriority="69" w:unhideWhenUsed="0"/>
+    <w:lsdException w:name="Dark List Accent 6" w:semiHidden="0" w:uiPriority="70" w:unhideWhenUsed="0"/>
+    <w:lsdException w:name="Colorful Shading Accent 6" w:semiHidden="0" w:uiPriority="71" w:unhideWhenUsed="0"/>
+    <w:lsdException w:name="Colorful List Accent 6" w:semiHidden="0" w:uiPriority="72" w:unhideWhenUsed="0"/>
+    <w:lsdException w:name="Colorful Grid Accent 6" w:semiHidden="0" w:uiPriority="73" w:unhideWhenUsed="0"/>
+    <w:lsdException w:name="Subtle Emphasis" w:semiHidden="0" w:uiPriority="19" w:unhideWhenUsed="0" w:qFormat="1"/>
+    <w:lsdException w:name="Intense Emphasis" w:semiHidden="0" w:uiPriority="21" w:unhideWhenUsed="0" w:qFormat="1"/>
+    <w:lsdException w:name="Subtle Reference" w:semiHidden="0" w:uiPriority="31" w:unhideWhenUsed="0" w:qFormat="1"/>
+    <w:lsdException w:name="Intense Reference" w:semiHidden="0" w:uiPriority="32" w:unhideWhenUsed="0" w:qFormat="1"/>
+    <w:lsdException w:name="Book Title" w:semiHidden="0" w:uiPriority="33" w:unhideWhenUsed="0" w:qFormat="1"/>
+    <w:lsdException w:name="Bibliography" w:uiPriority="37"/>
+    <w:lsdException w:name="TOC Heading" w:uiPriority="39" w:qFormat="1"/>
   </w:latentStyles>
   <w:style w:type="paragraph" w:default="1" w:styleId="Normal">
     <w:name w:val="Normal"/>
@@ -7438,6 +7399,300 @@
     <w:rsid w:val="003F34D5"/>
     <w:rPr>
       <w:color w:val="808080"/>
+    </w:rPr>
+  </w:style>
+  <w:style w:type="paragraph" w:styleId="Textodeglobo">
+    <w:name w:val="Balloon Text"/>
+    <w:basedOn w:val="Normal"/>
+    <w:link w:val="TextodegloboCar"/>
+    <w:uiPriority w:val="99"/>
+    <w:semiHidden/>
+    <w:unhideWhenUsed/>
+    <w:rsid w:val="00A14107"/>
+    <w:rPr>
+      <w:rFonts w:ascii="Tahoma" w:hAnsi="Tahoma" w:cs="Tahoma"/>
+      <w:sz w:val="16"/>
+      <w:szCs w:val="16"/>
+    </w:rPr>
+  </w:style>
+  <w:style w:type="character" w:customStyle="1" w:styleId="TextodegloboCar">
+    <w:name w:val="Texto de globo Car"/>
+    <w:basedOn w:val="Fuentedeprrafopredeter"/>
+    <w:link w:val="Textodeglobo"/>
+    <w:uiPriority w:val="99"/>
+    <w:semiHidden/>
+    <w:rsid w:val="00A14107"/>
+    <w:rPr>
+      <w:rFonts w:ascii="Tahoma" w:hAnsi="Tahoma" w:cs="Tahoma"/>
+      <w:sz w:val="16"/>
+      <w:szCs w:val="16"/>
+    </w:rPr>
+  </w:style>
+</w:styles>
+</file>
+
+<file path=word/stylesWithEffects.xml><?xml version="1.0" encoding="utf-8"?>
+<w:styles xmlns:wpc="http://schemas.microsoft.com/office/word/2010/wordprocessingCanvas" xmlns:mc="http://schemas.openxmlformats.org/markup-compatibility/2006" xmlns:o="urn:schemas-microsoft-com:office:office" xmlns:r="http://schemas.openxmlformats.org/officeDocument/2006/relationships" xmlns:m="http://schemas.openxmlformats.org/officeDocument/2006/math" xmlns:v="urn:schemas-microsoft-com:vml" xmlns:wp14="http://schemas.microsoft.com/office/word/2010/wordprocessingDrawing" xmlns:wp="http://schemas.openxmlformats.org/drawingml/2006/wordprocessingDrawing" xmlns:w10="urn:schemas-microsoft-com:office:word" xmlns:w="http://schemas.openxmlformats.org/wordprocessingml/2006/main" xmlns:w14="http://schemas.microsoft.com/office/word/2010/wordml" xmlns:wpg="http://schemas.microsoft.com/office/word/2010/wordprocessingGroup" xmlns:wpi="http://schemas.microsoft.com/office/word/2010/wordprocessingInk" xmlns:wne="http://schemas.microsoft.com/office/word/2006/wordml" xmlns:wps="http://schemas.microsoft.com/office/word/2010/wordprocessingShape" mc:Ignorable="w14 wp14">
+  <w:docDefaults>
+    <w:rPrDefault>
+      <w:rPr>
+        <w:rFonts w:asciiTheme="minorHAnsi" w:eastAsiaTheme="minorEastAsia" w:hAnsiTheme="minorHAnsi" w:cstheme="minorBidi"/>
+        <w:sz w:val="24"/>
+        <w:szCs w:val="24"/>
+        <w:lang w:val="en-US" w:eastAsia="en-US" w:bidi="ar-SA"/>
+      </w:rPr>
+    </w:rPrDefault>
+    <w:pPrDefault/>
+  </w:docDefaults>
+  <w:latentStyles w:defLockedState="0" w:defUIPriority="99" w:defSemiHidden="1" w:defUnhideWhenUsed="1" w:defQFormat="0" w:count="267">
+    <w:lsdException w:name="Normal" w:semiHidden="0" w:uiPriority="0" w:unhideWhenUsed="0" w:qFormat="1"/>
+    <w:lsdException w:name="heading 1" w:semiHidden="0" w:uiPriority="9" w:unhideWhenUsed="0" w:qFormat="1"/>
+    <w:lsdException w:name="heading 2" w:uiPriority="9" w:qFormat="1"/>
+    <w:lsdException w:name="heading 3" w:uiPriority="9" w:qFormat="1"/>
+    <w:lsdException w:name="heading 4" w:uiPriority="9" w:qFormat="1"/>
+    <w:lsdException w:name="heading 5" w:uiPriority="9" w:qFormat="1"/>
+    <w:lsdException w:name="heading 6" w:uiPriority="9" w:qFormat="1"/>
+    <w:lsdException w:name="heading 7" w:uiPriority="9" w:qFormat="1"/>
+    <w:lsdException w:name="heading 8" w:uiPriority="9" w:qFormat="1"/>
+    <w:lsdException w:name="heading 9" w:uiPriority="9" w:qFormat="1"/>
+    <w:lsdException w:name="toc 1" w:uiPriority="39"/>
+    <w:lsdException w:name="toc 2" w:uiPriority="39"/>
+    <w:lsdException w:name="toc 3" w:uiPriority="39"/>
+    <w:lsdException w:name="toc 4" w:uiPriority="39"/>
+    <w:lsdException w:name="toc 5" w:uiPriority="39"/>
+    <w:lsdException w:name="toc 6" w:uiPriority="39"/>
+    <w:lsdException w:name="toc 7" w:uiPriority="39"/>
+    <w:lsdException w:name="toc 8" w:uiPriority="39"/>
+    <w:lsdException w:name="toc 9" w:uiPriority="39"/>
+    <w:lsdException w:name="caption" w:uiPriority="35" w:qFormat="1"/>
+    <w:lsdException w:name="Title" w:semiHidden="0" w:uiPriority="10" w:unhideWhenUsed="0" w:qFormat="1"/>
+    <w:lsdException w:name="Default Paragraph Font" w:uiPriority="1"/>
+    <w:lsdException w:name="Subtitle" w:semiHidden="0" w:uiPriority="11" w:unhideWhenUsed="0" w:qFormat="1"/>
+    <w:lsdException w:name="Strong" w:semiHidden="0" w:uiPriority="22" w:unhideWhenUsed="0" w:qFormat="1"/>
+    <w:lsdException w:name="Emphasis" w:semiHidden="0" w:uiPriority="20" w:unhideWhenUsed="0" w:qFormat="1"/>
+    <w:lsdException w:name="Table Grid" w:semiHidden="0" w:uiPriority="0" w:unhideWhenUsed="0"/>
+    <w:lsdException w:name="Placeholder Text" w:unhideWhenUsed="0"/>
+    <w:lsdException w:name="No Spacing" w:semiHidden="0" w:uiPriority="1" w:unhideWhenUsed="0" w:qFormat="1"/>
+    <w:lsdException w:name="Light Shading" w:semiHidden="0" w:uiPriority="60" w:unhideWhenUsed="0"/>
+    <w:lsdException w:name="Light List" w:semiHidden="0" w:uiPriority="61" w:unhideWhenUsed="0"/>
+    <w:lsdException w:name="Light Grid" w:semiHidden="0" w:uiPriority="62" w:unhideWhenUsed="0"/>
+    <w:lsdException w:name="Medium Shading 1" w:semiHidden="0" w:uiPriority="63" w:unhideWhenUsed="0"/>
+    <w:lsdException w:name="Medium Shading 2" w:semiHidden="0" w:uiPriority="64" w:unhideWhenUsed="0"/>
+    <w:lsdException w:name="Medium List 1" w:semiHidden="0" w:uiPriority="65" w:unhideWhenUsed="0"/>
+    <w:lsdException w:name="Medium List 2" w:semiHidden="0" w:uiPriority="66" w:unhideWhenUsed="0"/>
+    <w:lsdException w:name="Medium Grid 1" w:semiHidden="0" w:uiPriority="67" w:unhideWhenUsed="0"/>
+    <w:lsdException w:name="Medium Grid 2" w:semiHidden="0" w:uiPriority="68" w:unhideWhenUsed="0"/>
+    <w:lsdException w:name="Medium Grid 3" w:semiHidden="0" w:uiPriority="69" w:unhideWhenUsed="0"/>
+    <w:lsdException w:name="Dark List" w:semiHidden="0" w:uiPriority="70" w:unhideWhenUsed="0"/>
+    <w:lsdException w:name="Colorful Shading" w:semiHidden="0" w:uiPriority="71" w:unhideWhenUsed="0"/>
+    <w:lsdException w:name="Colorful List" w:semiHidden="0" w:uiPriority="72" w:unhideWhenUsed="0"/>
+    <w:lsdException w:name="Colorful Grid" w:semiHidden="0" w:uiPriority="73" w:unhideWhenUsed="0"/>
+    <w:lsdException w:name="Light Shading Accent 1" w:semiHidden="0" w:uiPriority="60" w:unhideWhenUsed="0"/>
+    <w:lsdException w:name="Light List Accent 1" w:semiHidden="0" w:uiPriority="61" w:unhideWhenUsed="0"/>
+    <w:lsdException w:name="Light Grid Accent 1" w:semiHidden="0" w:uiPriority="62" w:unhideWhenUsed="0"/>
+    <w:lsdException w:name="Medium Shading 1 Accent 1" w:semiHidden="0" w:uiPriority="63" w:unhideWhenUsed="0"/>
+    <w:lsdException w:name="Medium Shading 2 Accent 1" w:semiHidden="0" w:uiPriority="64" w:unhideWhenUsed="0"/>
+    <w:lsdException w:name="Medium List 1 Accent 1" w:semiHidden="0" w:uiPriority="65" w:unhideWhenUsed="0"/>
+    <w:lsdException w:name="Revision" w:unhideWhenUsed="0"/>
+    <w:lsdException w:name="List Paragraph" w:semiHidden="0" w:uiPriority="34" w:unhideWhenUsed="0" w:qFormat="1"/>
+    <w:lsdException w:name="Quote" w:semiHidden="0" w:uiPriority="29" w:unhideWhenUsed="0" w:qFormat="1"/>
+    <w:lsdException w:name="Intense Quote" w:semiHidden="0" w:uiPriority="30" w:unhideWhenUsed="0" w:qFormat="1"/>
+    <w:lsdException w:name="Medium List 2 Accent 1" w:semiHidden="0" w:uiPriority="66" w:unhideWhenUsed="0"/>
+    <w:lsdException w:name="Medium Grid 1 Accent 1" w:semiHidden="0" w:uiPriority="67" w:unhideWhenUsed="0"/>
+    <w:lsdException w:name="Medium Grid 2 Accent 1" w:semiHidden="0" w:uiPriority="68" w:unhideWhenUsed="0"/>
+    <w:lsdException w:name="Medium Grid 3 Accent 1" w:semiHidden="0" w:uiPriority="69" w:unhideWhenUsed="0"/>
+    <w:lsdException w:name="Dark List Accent 1" w:semiHidden="0" w:uiPriority="70" w:unhideWhenUsed="0"/>
+    <w:lsdException w:name="Colorful Shading Accent 1" w:semiHidden="0" w:uiPriority="71" w:unhideWhenUsed="0"/>
+    <w:lsdException w:name="Colorful List Accent 1" w:semiHidden="0" w:uiPriority="72" w:unhideWhenUsed="0"/>
+    <w:lsdException w:name="Colorful Grid Accent 1" w:semiHidden="0" w:uiPriority="73" w:unhideWhenUsed="0"/>
+    <w:lsdException w:name="Light Shading Accent 2" w:semiHidden="0" w:uiPriority="60" w:unhideWhenUsed="0"/>
+    <w:lsdException w:name="Light List Accent 2" w:semiHidden="0" w:uiPriority="61" w:unhideWhenUsed="0"/>
+    <w:lsdException w:name="Light Grid Accent 2" w:semiHidden="0" w:uiPriority="62" w:unhideWhenUsed="0"/>
+    <w:lsdException w:name="Medium Shading 1 Accent 2" w:semiHidden="0" w:uiPriority="63" w:unhideWhenUsed="0"/>
+    <w:lsdException w:name="Medium Shading 2 Accent 2" w:semiHidden="0" w:uiPriority="64" w:unhideWhenUsed="0"/>
+    <w:lsdException w:name="Medium List 1 Accent 2" w:semiHidden="0" w:uiPriority="65" w:unhideWhenUsed="0"/>
+    <w:lsdException w:name="Medium List 2 Accent 2" w:semiHidden="0" w:uiPriority="66" w:unhideWhenUsed="0"/>
+    <w:lsdException w:name="Medium Grid 1 Accent 2" w:semiHidden="0" w:uiPriority="67" w:unhideWhenUsed="0"/>
+    <w:lsdException w:name="Medium Grid 2 Accent 2" w:semiHidden="0" w:uiPriority="68" w:unhideWhenUsed="0"/>
+    <w:lsdException w:name="Medium Grid 3 Accent 2" w:semiHidden="0" w:uiPriority="69" w:unhideWhenUsed="0"/>
+    <w:lsdException w:name="Dark List Accent 2" w:semiHidden="0" w:uiPriority="70" w:unhideWhenUsed="0"/>
+    <w:lsdException w:name="Colorful Shading Accent 2" w:semiHidden="0" w:uiPriority="71" w:unhideWhenUsed="0"/>
+    <w:lsdException w:name="Colorful List Accent 2" w:semiHidden="0" w:uiPriority="72" w:unhideWhenUsed="0"/>
+    <w:lsdException w:name="Colorful Grid Accent 2" w:semiHidden="0" w:uiPriority="73" w:unhideWhenUsed="0"/>
+    <w:lsdException w:name="Light Shading Accent 3" w:semiHidden="0" w:uiPriority="60" w:unhideWhenUsed="0"/>
+    <w:lsdException w:name="Light List Accent 3" w:semiHidden="0" w:uiPriority="61" w:unhideWhenUsed="0"/>
+    <w:lsdException w:name="Light Grid Accent 3" w:semiHidden="0" w:uiPriority="62" w:unhideWhenUsed="0"/>
+    <w:lsdException w:name="Medium Shading 1 Accent 3" w:semiHidden="0" w:uiPriority="63" w:unhideWhenUsed="0"/>
+    <w:lsdException w:name="Medium Shading 2 Accent 3" w:semiHidden="0" w:uiPriority="64" w:unhideWhenUsed="0"/>
+    <w:lsdException w:name="Medium List 1 Accent 3" w:semiHidden="0" w:uiPriority="65" w:unhideWhenUsed="0"/>
+    <w:lsdException w:name="Medium List 2 Accent 3" w:semiHidden="0" w:uiPriority="66" w:unhideWhenUsed="0"/>
+    <w:lsdException w:name="Medium Grid 1 Accent 3" w:semiHidden="0" w:uiPriority="67" w:unhideWhenUsed="0"/>
+    <w:lsdException w:name="Medium Grid 2 Accent 3" w:semiHidden="0" w:uiPriority="68" w:unhideWhenUsed="0"/>
+    <w:lsdException w:name="Medium Grid 3 Accent 3" w:semiHidden="0" w:uiPriority="69" w:unhideWhenUsed="0"/>
+    <w:lsdException w:name="Dark List Accent 3" w:semiHidden="0" w:uiPriority="70" w:unhideWhenUsed="0"/>
+    <w:lsdException w:name="Colorful Shading Accent 3" w:semiHidden="0" w:uiPriority="71" w:unhideWhenUsed="0"/>
+    <w:lsdException w:name="Colorful List Accent 3" w:semiHidden="0" w:uiPriority="72" w:unhideWhenUsed="0"/>
+    <w:lsdException w:name="Colorful Grid Accent 3" w:semiHidden="0" w:uiPriority="73" w:unhideWhenUsed="0"/>
+    <w:lsdException w:name="Light Shading Accent 4" w:semiHidden="0" w:uiPriority="60" w:unhideWhenUsed="0"/>
+    <w:lsdException w:name="Light List Accent 4" w:semiHidden="0" w:uiPriority="61" w:unhideWhenUsed="0"/>
+    <w:lsdException w:name="Light Grid Accent 4" w:semiHidden="0" w:uiPriority="62" w:unhideWhenUsed="0"/>
+    <w:lsdException w:name="Medium Shading 1 Accent 4" w:semiHidden="0" w:uiPriority="63" w:unhideWhenUsed="0"/>
+    <w:lsdException w:name="Medium Shading 2 Accent 4" w:semiHidden="0" w:uiPriority="64" w:unhideWhenUsed="0"/>
+    <w:lsdException w:name="Medium List 1 Accent 4" w:semiHidden="0" w:uiPriority="65" w:unhideWhenUsed="0"/>
+    <w:lsdException w:name="Medium List 2 Accent 4" w:semiHidden="0" w:uiPriority="66" w:unhideWhenUsed="0"/>
+    <w:lsdException w:name="Medium Grid 1 Accent 4" w:semiHidden="0" w:uiPriority="67" w:unhideWhenUsed="0"/>
+    <w:lsdException w:name="Medium Grid 2 Accent 4" w:semiHidden="0" w:uiPriority="68" w:unhideWhenUsed="0"/>
+    <w:lsdException w:name="Medium Grid 3 Accent 4" w:semiHidden="0" w:uiPriority="69" w:unhideWhenUsed="0"/>
+    <w:lsdException w:name="Dark List Accent 4" w:semiHidden="0" w:uiPriority="70" w:unhideWhenUsed="0"/>
+    <w:lsdException w:name="Colorful Shading Accent 4" w:semiHidden="0" w:uiPriority="71" w:unhideWhenUsed="0"/>
+    <w:lsdException w:name="Colorful List Accent 4" w:semiHidden="0" w:uiPriority="72" w:unhideWhenUsed="0"/>
+    <w:lsdException w:name="Colorful Grid Accent 4" w:semiHidden="0" w:uiPriority="73" w:unhideWhenUsed="0"/>
+    <w:lsdException w:name="Light Shading Accent 5" w:semiHidden="0" w:uiPriority="60" w:unhideWhenUsed="0"/>
+    <w:lsdException w:name="Light List Accent 5" w:semiHidden="0" w:uiPriority="61" w:unhideWhenUsed="0"/>
+    <w:lsdException w:name="Light Grid Accent 5" w:semiHidden="0" w:uiPriority="62" w:unhideWhenUsed="0"/>
+    <w:lsdException w:name="Medium Shading 1 Accent 5" w:semiHidden="0" w:uiPriority="63" w:unhideWhenUsed="0"/>
+    <w:lsdException w:name="Medium Shading 2 Accent 5" w:semiHidden="0" w:uiPriority="64" w:unhideWhenUsed="0"/>
+    <w:lsdException w:name="Medium List 1 Accent 5" w:semiHidden="0" w:uiPriority="65" w:unhideWhenUsed="0"/>
+    <w:lsdException w:name="Medium List 2 Accent 5" w:semiHidden="0" w:uiPriority="66" w:unhideWhenUsed="0"/>
+    <w:lsdException w:name="Medium Grid 1 Accent 5" w:semiHidden="0" w:uiPriority="67" w:unhideWhenUsed="0"/>
+    <w:lsdException w:name="Medium Grid 2 Accent 5" w:semiHidden="0" w:uiPriority="68" w:unhideWhenUsed="0"/>
+    <w:lsdException w:name="Medium Grid 3 Accent 5" w:semiHidden="0" w:uiPriority="69" w:unhideWhenUsed="0"/>
+    <w:lsdException w:name="Dark List Accent 5" w:semiHidden="0" w:uiPriority="70" w:unhideWhenUsed="0"/>
+    <w:lsdException w:name="Colorful Shading Accent 5" w:semiHidden="0" w:uiPriority="71" w:unhideWhenUsed="0"/>
+    <w:lsdException w:name="Colorful List Accent 5" w:semiHidden="0" w:uiPriority="72" w:unhideWhenUsed="0"/>
+    <w:lsdException w:name="Colorful Grid Accent 5" w:semiHidden="0" w:uiPriority="73" w:unhideWhenUsed="0"/>
+    <w:lsdException w:name="Light Shading Accent 6" w:semiHidden="0" w:uiPriority="60" w:unhideWhenUsed="0"/>
+    <w:lsdException w:name="Light List Accent 6" w:semiHidden="0" w:uiPriority="61" w:unhideWhenUsed="0"/>
+    <w:lsdException w:name="Light Grid Accent 6" w:semiHidden="0" w:uiPriority="62" w:unhideWhenUsed="0"/>
+    <w:lsdException w:name="Medium Shading 1 Accent 6" w:semiHidden="0" w:uiPriority="63" w:unhideWhenUsed="0"/>
+    <w:lsdException w:name="Medium Shading 2 Accent 6" w:semiHidden="0" w:uiPriority="64" w:unhideWhenUsed="0"/>
+    <w:lsdException w:name="Medium List 1 Accent 6" w:semiHidden="0" w:uiPriority="65" w:unhideWhenUsed="0"/>
+    <w:lsdException w:name="Medium List 2 Accent 6" w:semiHidden="0" w:uiPriority="66" w:unhideWhenUsed="0"/>
+    <w:lsdException w:name="Medium Grid 1 Accent 6" w:semiHidden="0" w:uiPriority="67" w:unhideWhenUsed="0"/>
+    <w:lsdException w:name="Medium Grid 2 Accent 6" w:semiHidden="0" w:uiPriority="68" w:unhideWhenUsed="0"/>
+    <w:lsdException w:name="Medium Grid 3 Accent 6" w:semiHidden="0" w:uiPriority="69" w:unhideWhenUsed="0"/>
+    <w:lsdException w:name="Dark List Accent 6" w:semiHidden="0" w:uiPriority="70" w:unhideWhenUsed="0"/>
+    <w:lsdException w:name="Colorful Shading Accent 6" w:semiHidden="0" w:uiPriority="71" w:unhideWhenUsed="0"/>
+    <w:lsdException w:name="Colorful List Accent 6" w:semiHidden="0" w:uiPriority="72" w:unhideWhenUsed="0"/>
+    <w:lsdException w:name="Colorful Grid Accent 6" w:semiHidden="0" w:uiPriority="73" w:unhideWhenUsed="0"/>
+    <w:lsdException w:name="Subtle Emphasis" w:semiHidden="0" w:uiPriority="19" w:unhideWhenUsed="0" w:qFormat="1"/>
+    <w:lsdException w:name="Intense Emphasis" w:semiHidden="0" w:uiPriority="21" w:unhideWhenUsed="0" w:qFormat="1"/>
+    <w:lsdException w:name="Subtle Reference" w:semiHidden="0" w:uiPriority="31" w:unhideWhenUsed="0" w:qFormat="1"/>
+    <w:lsdException w:name="Intense Reference" w:semiHidden="0" w:uiPriority="32" w:unhideWhenUsed="0" w:qFormat="1"/>
+    <w:lsdException w:name="Book Title" w:semiHidden="0" w:uiPriority="33" w:unhideWhenUsed="0" w:qFormat="1"/>
+    <w:lsdException w:name="Bibliography" w:uiPriority="37"/>
+    <w:lsdException w:name="TOC Heading" w:uiPriority="39" w:qFormat="1"/>
+  </w:latentStyles>
+  <w:style w:type="paragraph" w:default="1" w:styleId="Normal">
+    <w:name w:val="Normal"/>
+    <w:qFormat/>
+  </w:style>
+  <w:style w:type="character" w:default="1" w:styleId="Fuentedeprrafopredeter">
+    <w:name w:val="Default Paragraph Font"/>
+    <w:uiPriority w:val="1"/>
+    <w:semiHidden/>
+    <w:unhideWhenUsed/>
+  </w:style>
+  <w:style w:type="table" w:default="1" w:styleId="Tablanormal">
+    <w:name w:val="Normal Table"/>
+    <w:uiPriority w:val="99"/>
+    <w:semiHidden/>
+    <w:unhideWhenUsed/>
+    <w:tblPr>
+      <w:tblInd w:w="0" w:type="dxa"/>
+      <w:tblCellMar>
+        <w:top w:w="0" w:type="dxa"/>
+        <w:left w:w="108" w:type="dxa"/>
+        <w:bottom w:w="0" w:type="dxa"/>
+        <w:right w:w="108" w:type="dxa"/>
+      </w:tblCellMar>
+    </w:tblPr>
+  </w:style>
+  <w:style w:type="numbering" w:default="1" w:styleId="Sinlista">
+    <w:name w:val="No List"/>
+    <w:uiPriority w:val="99"/>
+    <w:semiHidden/>
+    <w:unhideWhenUsed/>
+  </w:style>
+  <w:style w:type="table" w:styleId="Tablaconcuadrcula">
+    <w:name w:val="Table Grid"/>
+    <w:basedOn w:val="Tablanormal"/>
+    <w:rsid w:val="006907A4"/>
+    <w:tblPr>
+      <w:tblInd w:w="0" w:type="dxa"/>
+      <w:tblBorders>
+        <w:top w:val="single" w:sz="4" w:space="0" w:color="auto"/>
+        <w:left w:val="single" w:sz="4" w:space="0" w:color="auto"/>
+        <w:bottom w:val="single" w:sz="4" w:space="0" w:color="auto"/>
+        <w:right w:val="single" w:sz="4" w:space="0" w:color="auto"/>
+        <w:insideH w:val="single" w:sz="4" w:space="0" w:color="auto"/>
+        <w:insideV w:val="single" w:sz="4" w:space="0" w:color="auto"/>
+      </w:tblBorders>
+      <w:tblCellMar>
+        <w:top w:w="0" w:type="dxa"/>
+        <w:left w:w="108" w:type="dxa"/>
+        <w:bottom w:w="0" w:type="dxa"/>
+        <w:right w:w="108" w:type="dxa"/>
+      </w:tblCellMar>
+    </w:tblPr>
+  </w:style>
+  <w:style w:type="paragraph" w:styleId="Prrafodelista">
+    <w:name w:val="List Paragraph"/>
+    <w:basedOn w:val="Normal"/>
+    <w:uiPriority w:val="34"/>
+    <w:qFormat/>
+    <w:rsid w:val="00054002"/>
+    <w:pPr>
+      <w:ind w:left="720"/>
+      <w:contextualSpacing/>
+    </w:pPr>
+  </w:style>
+  <w:style w:type="character" w:styleId="Hipervnculo">
+    <w:name w:val="Hyperlink"/>
+    <w:basedOn w:val="Fuentedeprrafopredeter"/>
+    <w:uiPriority w:val="99"/>
+    <w:unhideWhenUsed/>
+    <w:rsid w:val="00DB0B4B"/>
+    <w:rPr>
+      <w:color w:val="0000FF" w:themeColor="hyperlink"/>
+      <w:u w:val="single"/>
+    </w:rPr>
+  </w:style>
+  <w:style w:type="character" w:styleId="Textodelmarcadordeposicin">
+    <w:name w:val="Placeholder Text"/>
+    <w:basedOn w:val="Fuentedeprrafopredeter"/>
+    <w:uiPriority w:val="99"/>
+    <w:semiHidden/>
+    <w:rsid w:val="003F34D5"/>
+    <w:rPr>
+      <w:color w:val="808080"/>
+    </w:rPr>
+  </w:style>
+  <w:style w:type="paragraph" w:styleId="Textodeglobo">
+    <w:name w:val="Balloon Text"/>
+    <w:basedOn w:val="Normal"/>
+    <w:link w:val="TextodegloboCar"/>
+    <w:uiPriority w:val="99"/>
+    <w:semiHidden/>
+    <w:unhideWhenUsed/>
+    <w:rsid w:val="00A14107"/>
+    <w:rPr>
+      <w:rFonts w:ascii="Tahoma" w:hAnsi="Tahoma" w:cs="Tahoma"/>
+      <w:sz w:val="16"/>
+      <w:szCs w:val="16"/>
+    </w:rPr>
+  </w:style>
+  <w:style w:type="character" w:customStyle="1" w:styleId="TextodegloboCar">
+    <w:name w:val="Texto de globo Car"/>
+    <w:basedOn w:val="Fuentedeprrafopredeter"/>
+    <w:link w:val="Textodeglobo"/>
+    <w:uiPriority w:val="99"/>
+    <w:semiHidden/>
+    <w:rsid w:val="00A14107"/>
+    <w:rPr>
+      <w:rFonts w:ascii="Tahoma" w:hAnsi="Tahoma" w:cs="Tahoma"/>
+      <w:sz w:val="16"/>
+      <w:szCs w:val="16"/>
     </w:rPr>
   </w:style>
 </w:styles>

--- a/fuentes/contenidos/grado10/guion03/CN_10_03_CO_REC110.docx
+++ b/fuentes/contenidos/grado10/guion03/CN_10_03_CO_REC110.docx
@@ -1,6 +1,6 @@
 
 <file path=word/document.xml><?xml version="1.0" encoding="utf-8"?>
-<w:document xmlns:wpc="http://schemas.microsoft.com/office/word/2010/wordprocessingCanvas" xmlns:mc="http://schemas.openxmlformats.org/markup-compatibility/2006" xmlns:o="urn:schemas-microsoft-com:office:office" xmlns:r="http://schemas.openxmlformats.org/officeDocument/2006/relationships" xmlns:m="http://schemas.openxmlformats.org/officeDocument/2006/math" xmlns:v="urn:schemas-microsoft-com:vml" xmlns:wp14="http://schemas.microsoft.com/office/word/2010/wordprocessingDrawing" xmlns:wp="http://schemas.openxmlformats.org/drawingml/2006/wordprocessingDrawing" xmlns:w10="urn:schemas-microsoft-com:office:word" xmlns:w="http://schemas.openxmlformats.org/wordprocessingml/2006/main" xmlns:w14="http://schemas.microsoft.com/office/word/2010/wordml" xmlns:wpg="http://schemas.microsoft.com/office/word/2010/wordprocessingGroup" xmlns:wpi="http://schemas.microsoft.com/office/word/2010/wordprocessingInk" xmlns:wne="http://schemas.microsoft.com/office/word/2006/wordml" xmlns:wps="http://schemas.microsoft.com/office/word/2010/wordprocessingShape" mc:Ignorable="w14 wp14">
+<w:document xmlns:wpc="http://schemas.microsoft.com/office/word/2010/wordprocessingCanvas" xmlns:mo="http://schemas.microsoft.com/office/mac/office/2008/main" xmlns:mc="http://schemas.openxmlformats.org/markup-compatibility/2006" xmlns:mv="urn:schemas-microsoft-com:mac:vml" xmlns:o="urn:schemas-microsoft-com:office:office" xmlns:r="http://schemas.openxmlformats.org/officeDocument/2006/relationships" xmlns:m="http://schemas.openxmlformats.org/officeDocument/2006/math" xmlns:v="urn:schemas-microsoft-com:vml" xmlns:wp14="http://schemas.microsoft.com/office/word/2010/wordprocessingDrawing" xmlns:wp="http://schemas.openxmlformats.org/drawingml/2006/wordprocessingDrawing" xmlns:w10="urn:schemas-microsoft-com:office:word" xmlns:w="http://schemas.openxmlformats.org/wordprocessingml/2006/main" xmlns:w14="http://schemas.microsoft.com/office/word/2010/wordml" xmlns:wpg="http://schemas.microsoft.com/office/word/2010/wordprocessingGroup" xmlns:wpi="http://schemas.microsoft.com/office/word/2010/wordprocessingInk" xmlns:wne="http://schemas.microsoft.com/office/word/2006/wordml" xmlns:wps="http://schemas.microsoft.com/office/word/2010/wordprocessingShape" mc:Ignorable="w14 wp14">
   <w:body>
     <w:p>
       <w:pPr>
@@ -349,23 +349,7 @@
           <w:rFonts w:ascii="Arial" w:hAnsi="Arial" w:cs="Arial"/>
           <w:lang w:val="es-ES_tradnl"/>
         </w:rPr>
-        <w:t xml:space="preserve"> movimiento circular, movimiento circular uniforme, velocidad lineal, velocidad tangencial, aceleración centrípeta</w:t>
-      </w:r>
-      <w:del w:id="0" w:author="María" w:date="2015-04-01T23:25:00Z">
-        <w:r>
-          <w:rPr>
-            <w:rFonts w:ascii="Arial" w:hAnsi="Arial" w:cs="Arial"/>
-            <w:lang w:val="es-ES_tradnl"/>
-          </w:rPr>
-          <w:delText>.</w:delText>
-        </w:r>
-      </w:del>
-      <w:r>
-        <w:rPr>
-          <w:rFonts w:ascii="Arial" w:hAnsi="Arial" w:cs="Arial"/>
-          <w:lang w:val="es-ES_tradnl"/>
-        </w:rPr>
-        <w:t xml:space="preserve"> </w:t>
+        <w:t xml:space="preserve"> movimiento circular, movimiento circular uniforme, velocidad lineal, velocidad tangencial, aceleración centrípeta </w:t>
       </w:r>
     </w:p>
     <w:p>
@@ -2010,16 +1994,6 @@
         </w:rPr>
         <w:t>con audio explicativo que permite comprender el concepto de aceleración centrípeta desde el punto de vista cinemático</w:t>
       </w:r>
-      <w:del w:id="1" w:author="María" w:date="2015-04-01T23:29:00Z">
-        <w:r>
-          <w:rPr>
-            <w:rFonts w:ascii="Arial" w:hAnsi="Arial" w:cs="Arial"/>
-            <w:color w:val="000000"/>
-            <w:lang w:val="es-CO"/>
-          </w:rPr>
-          <w:delText>.</w:delText>
-        </w:r>
-      </w:del>
     </w:p>
     <w:p>
       <w:pPr>
@@ -2863,7 +2837,7 @@
         </w:rPr>
         <w:t>Dicha aceleración es constante y su magnitud se calcula de la siguiente manera</w:t>
       </w:r>
-      <w:ins w:id="2" w:author="María" w:date="2015-04-01T23:34:00Z">
+      <w:ins w:id="0" w:author="María" w:date="2015-04-01T23:34:00Z">
         <w:r>
           <w:rPr>
             <w:rFonts w:ascii="Arial" w:hAnsi="Arial" w:cs="Arial"/>
@@ -3142,17 +3116,7 @@
         </w:rPr>
         <w:t>velocidad angular</w:t>
       </w:r>
-      <w:del w:id="3" w:author="María" w:date="2015-04-01T23:35:00Z">
-        <w:r>
-          <w:rPr>
-            <w:rFonts w:ascii="Arial" w:hAnsi="Arial" w:cs="Arial"/>
-            <w:color w:val="333333"/>
-            <w:lang w:val="es-CO"/>
-          </w:rPr>
-          <w:delText>.</w:delText>
-        </w:r>
-      </w:del>
-      <w:ins w:id="4" w:author="María" w:date="2015-04-01T23:35:00Z">
+      <w:ins w:id="1" w:author="María" w:date="2015-04-01T23:35:00Z">
         <w:r>
           <w:rPr>
             <w:rFonts w:ascii="Arial" w:hAnsi="Arial" w:cs="Arial"/>
@@ -3533,10 +3497,10 @@
             <v:path o:extrusionok="f" gradientshapeok="t" o:connecttype="rect"/>
             <o:lock v:ext="edit" aspectratio="t"/>
           </v:shapetype>
-          <v:shape id="_x0000_i1025" type="#_x0000_t75" style="width:315pt;height:222.75pt" o:ole="">
+          <v:shape id="_x0000_i1025" type="#_x0000_t75" style="width:315.3pt;height:223.45pt" o:ole="">
             <v:imagedata r:id="rId7" o:title=""/>
           </v:shape>
-          <o:OLEObject Type="Embed" ProgID="PBrush" ShapeID="_x0000_i1025" DrawAspect="Content" ObjectID="_1490518485" r:id="rId8"/>
+          <o:OLEObject Type="Embed" ProgID="PBrush" ShapeID="_x0000_i1025" DrawAspect="Content" ObjectID="_1368369674" r:id="rId8"/>
         </w:object>
       </w:r>
     </w:p>
@@ -3710,25 +3674,7 @@
           <w:color w:val="000000"/>
           <w:lang w:val="es-CO"/>
         </w:rPr>
-        <w:t xml:space="preserve"> </w:t>
-      </w:r>
-      <w:proofErr w:type="gramStart"/>
-      <w:r>
-        <w:rPr>
-          <w:rFonts w:ascii="Arial" w:hAnsi="Arial" w:cs="Arial"/>
-          <w:color w:val="000000"/>
-          <w:lang w:val="es-CO"/>
-        </w:rPr>
-        <w:t>se</w:t>
-      </w:r>
-      <w:proofErr w:type="gramEnd"/>
-      <w:r>
-        <w:rPr>
-          <w:rFonts w:ascii="Arial" w:hAnsi="Arial" w:cs="Arial"/>
-          <w:color w:val="000000"/>
-          <w:lang w:val="es-CO"/>
-        </w:rPr>
-        <w:t xml:space="preserve"> obtiene la variación </w:t>
+        <w:t xml:space="preserve"> se obtiene la variación </w:t>
       </w:r>
       <m:oMath>
         <m:r>
@@ -5626,7 +5572,7 @@
         </w:rPr>
         <w:t>Variación de la velocidad respecto al tiempo</w:t>
       </w:r>
-      <w:ins w:id="5" w:author="María" w:date="2015-04-01T23:38:00Z">
+      <w:ins w:id="2" w:author="María" w:date="2015-04-01T23:38:00Z">
         <w:r>
           <w:rPr>
             <w:rFonts w:ascii="Arial" w:hAnsi="Arial" w:cs="Arial"/>
@@ -5819,25 +5765,23 @@
           <w:color w:val="000000"/>
           <w:lang w:val="es-MX" w:eastAsia="es-CO"/>
         </w:rPr>
-        <w:t xml:space="preserve"> </w:t>
-      </w:r>
-      <w:proofErr w:type="gramStart"/>
+        <w:t xml:space="preserve"> implica cambio en la magnitud solamente como en MRUA</w:t>
+      </w:r>
       <w:r>
         <w:rPr>
           <w:rFonts w:ascii="Arial" w:hAnsi="Arial" w:cs="Arial"/>
           <w:color w:val="000000"/>
           <w:lang w:val="es-MX" w:eastAsia="es-CO"/>
         </w:rPr>
-        <w:t>implica</w:t>
-      </w:r>
-      <w:proofErr w:type="gramEnd"/>
+        <w:t>;</w:t>
+      </w:r>
       <w:r>
         <w:rPr>
           <w:rFonts w:ascii="Arial" w:hAnsi="Arial" w:cs="Arial"/>
           <w:color w:val="000000"/>
           <w:lang w:val="es-MX" w:eastAsia="es-CO"/>
         </w:rPr>
-        <w:t xml:space="preserve"> cambio en la magnitud solamente como en MRUA</w:t>
+        <w:t xml:space="preserve"> </w:t>
       </w:r>
       <w:r>
         <w:rPr>
@@ -5845,7 +5789,7 @@
           <w:color w:val="000000"/>
           <w:lang w:val="es-MX" w:eastAsia="es-CO"/>
         </w:rPr>
-        <w:t>;</w:t>
+        <w:t xml:space="preserve">en </w:t>
       </w:r>
       <w:r>
         <w:rPr>
@@ -5853,7 +5797,7 @@
           <w:color w:val="000000"/>
           <w:lang w:val="es-MX" w:eastAsia="es-CO"/>
         </w:rPr>
-        <w:t xml:space="preserve"> </w:t>
+        <w:t xml:space="preserve">la </w:t>
       </w:r>
       <w:r>
         <w:rPr>
@@ -5861,7 +5805,7 @@
           <w:color w:val="000000"/>
           <w:lang w:val="es-MX" w:eastAsia="es-CO"/>
         </w:rPr>
-        <w:t xml:space="preserve">en </w:t>
+        <w:t>dirección</w:t>
       </w:r>
       <w:r>
         <w:rPr>
@@ -5869,7 +5813,7 @@
           <w:color w:val="000000"/>
           <w:lang w:val="es-MX" w:eastAsia="es-CO"/>
         </w:rPr>
-        <w:t xml:space="preserve">la </w:t>
+        <w:t>,</w:t>
       </w:r>
       <w:r>
         <w:rPr>
@@ -5877,27 +5821,9 @@
           <w:color w:val="000000"/>
           <w:lang w:val="es-MX" w:eastAsia="es-CO"/>
         </w:rPr>
-        <w:t>dirección</w:t>
-      </w:r>
-      <w:bookmarkStart w:id="6" w:name="_GoBack"/>
-      <w:bookmarkEnd w:id="6"/>
-      <w:r>
-        <w:rPr>
-          <w:rFonts w:ascii="Arial" w:hAnsi="Arial" w:cs="Arial"/>
-          <w:color w:val="000000"/>
-          <w:lang w:val="es-MX" w:eastAsia="es-CO"/>
-        </w:rPr>
-        <w:t>,</w:t>
-      </w:r>
-      <w:r>
-        <w:rPr>
-          <w:rFonts w:ascii="Arial" w:hAnsi="Arial" w:cs="Arial"/>
-          <w:color w:val="000000"/>
-          <w:lang w:val="es-MX" w:eastAsia="es-CO"/>
-        </w:rPr>
         <w:t xml:space="preserve"> como en MCU</w:t>
       </w:r>
-      <w:ins w:id="7" w:author="María" w:date="2015-04-01T23:40:00Z">
+      <w:ins w:id="3" w:author="María" w:date="2015-04-01T23:40:00Z">
         <w:r>
           <w:rPr>
             <w:rFonts w:ascii="Arial" w:hAnsi="Arial" w:cs="Arial"/>
@@ -7032,6 +6958,8 @@
         </w:rPr>
         <w:t>centrípeta y la aceleración centrípeta?</w:t>
       </w:r>
+      <w:bookmarkStart w:id="4" w:name="_GoBack"/>
+      <w:bookmarkEnd w:id="4"/>
     </w:p>
     <w:sectPr>
       <w:pgSz w:w="11900" w:h="16840"/>
@@ -7044,7 +6972,7 @@
 </file>
 
 <file path=word/numbering.xml><?xml version="1.0" encoding="utf-8"?>
-<w:numbering xmlns:wpc="http://schemas.microsoft.com/office/word/2010/wordprocessingCanvas" xmlns:mc="http://schemas.openxmlformats.org/markup-compatibility/2006" xmlns:o="urn:schemas-microsoft-com:office:office" xmlns:r="http://schemas.openxmlformats.org/officeDocument/2006/relationships" xmlns:m="http://schemas.openxmlformats.org/officeDocument/2006/math" xmlns:v="urn:schemas-microsoft-com:vml" xmlns:wp14="http://schemas.microsoft.com/office/word/2010/wordprocessingDrawing" xmlns:wp="http://schemas.openxmlformats.org/drawingml/2006/wordprocessingDrawing" xmlns:w10="urn:schemas-microsoft-com:office:word" xmlns:w="http://schemas.openxmlformats.org/wordprocessingml/2006/main" xmlns:w14="http://schemas.microsoft.com/office/word/2010/wordml" xmlns:wpg="http://schemas.microsoft.com/office/word/2010/wordprocessingGroup" xmlns:wpi="http://schemas.microsoft.com/office/word/2010/wordprocessingInk" xmlns:wne="http://schemas.microsoft.com/office/word/2006/wordml" xmlns:wps="http://schemas.microsoft.com/office/word/2010/wordprocessingShape" mc:Ignorable="w14 wp14">
+<w:numbering xmlns:wpc="http://schemas.microsoft.com/office/word/2010/wordprocessingCanvas" xmlns:mo="http://schemas.microsoft.com/office/mac/office/2008/main" xmlns:mc="http://schemas.openxmlformats.org/markup-compatibility/2006" xmlns:mv="urn:schemas-microsoft-com:mac:vml" xmlns:o="urn:schemas-microsoft-com:office:office" xmlns:r="http://schemas.openxmlformats.org/officeDocument/2006/relationships" xmlns:m="http://schemas.openxmlformats.org/officeDocument/2006/math" xmlns:v="urn:schemas-microsoft-com:vml" xmlns:wp14="http://schemas.microsoft.com/office/word/2010/wordprocessingDrawing" xmlns:wp="http://schemas.openxmlformats.org/drawingml/2006/wordprocessingDrawing" xmlns:w10="urn:schemas-microsoft-com:office:word" xmlns:w="http://schemas.openxmlformats.org/wordprocessingml/2006/main" xmlns:w14="http://schemas.microsoft.com/office/word/2010/wordml" xmlns:wpg="http://schemas.microsoft.com/office/word/2010/wordprocessingGroup" xmlns:wpi="http://schemas.microsoft.com/office/word/2010/wordprocessingInk" xmlns:wne="http://schemas.microsoft.com/office/word/2006/wordml" xmlns:wps="http://schemas.microsoft.com/office/word/2010/wordprocessingShape" mc:Ignorable="w14 wp14">
   <w:abstractNum w:abstractNumId="0">
     <w:nsid w:val="3C2351F0"/>
     <w:multiLevelType w:val="hybridMultilevel"/>
@@ -7177,7 +7105,7 @@
     </w:rPrDefault>
     <w:pPrDefault/>
   </w:docDefaults>
-  <w:latentStyles w:defLockedState="0" w:defUIPriority="99" w:defSemiHidden="1" w:defUnhideWhenUsed="1" w:defQFormat="0" w:count="267">
+  <w:latentStyles w:defLockedState="0" w:defUIPriority="99" w:defSemiHidden="1" w:defUnhideWhenUsed="1" w:defQFormat="0" w:count="276">
     <w:lsdException w:name="Normal" w:semiHidden="0" w:uiPriority="0" w:unhideWhenUsed="0" w:qFormat="1"/>
     <w:lsdException w:name="heading 1" w:semiHidden="0" w:uiPriority="9" w:unhideWhenUsed="0" w:qFormat="1"/>
     <w:lsdException w:name="heading 2" w:uiPriority="9" w:qFormat="1"/>
@@ -7432,7 +7360,7 @@
 </file>
 
 <file path=word/stylesWithEffects.xml><?xml version="1.0" encoding="utf-8"?>
-<w:styles xmlns:wpc="http://schemas.microsoft.com/office/word/2010/wordprocessingCanvas" xmlns:mc="http://schemas.openxmlformats.org/markup-compatibility/2006" xmlns:o="urn:schemas-microsoft-com:office:office" xmlns:r="http://schemas.openxmlformats.org/officeDocument/2006/relationships" xmlns:m="http://schemas.openxmlformats.org/officeDocument/2006/math" xmlns:v="urn:schemas-microsoft-com:vml" xmlns:wp14="http://schemas.microsoft.com/office/word/2010/wordprocessingDrawing" xmlns:wp="http://schemas.openxmlformats.org/drawingml/2006/wordprocessingDrawing" xmlns:w10="urn:schemas-microsoft-com:office:word" xmlns:w="http://schemas.openxmlformats.org/wordprocessingml/2006/main" xmlns:w14="http://schemas.microsoft.com/office/word/2010/wordml" xmlns:wpg="http://schemas.microsoft.com/office/word/2010/wordprocessingGroup" xmlns:wpi="http://schemas.microsoft.com/office/word/2010/wordprocessingInk" xmlns:wne="http://schemas.microsoft.com/office/word/2006/wordml" xmlns:wps="http://schemas.microsoft.com/office/word/2010/wordprocessingShape" mc:Ignorable="w14 wp14">
+<w:styles xmlns:wpc="http://schemas.microsoft.com/office/word/2010/wordprocessingCanvas" xmlns:mo="http://schemas.microsoft.com/office/mac/office/2008/main" xmlns:mc="http://schemas.openxmlformats.org/markup-compatibility/2006" xmlns:mv="urn:schemas-microsoft-com:mac:vml" xmlns:o="urn:schemas-microsoft-com:office:office" xmlns:r="http://schemas.openxmlformats.org/officeDocument/2006/relationships" xmlns:m="http://schemas.openxmlformats.org/officeDocument/2006/math" xmlns:v="urn:schemas-microsoft-com:vml" xmlns:wp14="http://schemas.microsoft.com/office/word/2010/wordprocessingDrawing" xmlns:wp="http://schemas.openxmlformats.org/drawingml/2006/wordprocessingDrawing" xmlns:w10="urn:schemas-microsoft-com:office:word" xmlns:w="http://schemas.openxmlformats.org/wordprocessingml/2006/main" xmlns:w14="http://schemas.microsoft.com/office/word/2010/wordml" xmlns:wpg="http://schemas.microsoft.com/office/word/2010/wordprocessingGroup" xmlns:wpi="http://schemas.microsoft.com/office/word/2010/wordprocessingInk" xmlns:wne="http://schemas.microsoft.com/office/word/2006/wordml" xmlns:wps="http://schemas.microsoft.com/office/word/2010/wordprocessingShape" mc:Ignorable="w14 wp14">
   <w:docDefaults>
     <w:rPrDefault>
       <w:rPr>
@@ -7444,7 +7372,7 @@
     </w:rPrDefault>
     <w:pPrDefault/>
   </w:docDefaults>
-  <w:latentStyles w:defLockedState="0" w:defUIPriority="99" w:defSemiHidden="1" w:defUnhideWhenUsed="1" w:defQFormat="0" w:count="267">
+  <w:latentStyles w:defLockedState="0" w:defUIPriority="99" w:defSemiHidden="1" w:defUnhideWhenUsed="1" w:defQFormat="0" w:count="276">
     <w:lsdException w:name="Normal" w:semiHidden="0" w:uiPriority="0" w:unhideWhenUsed="0" w:qFormat="1"/>
     <w:lsdException w:name="heading 1" w:semiHidden="0" w:uiPriority="9" w:unhideWhenUsed="0" w:qFormat="1"/>
     <w:lsdException w:name="heading 2" w:uiPriority="9" w:qFormat="1"/>
